--- a/Technical Design.docx
+++ b/Technical Design.docx
@@ -22,17 +22,7 @@
           <w:szCs w:val="64"/>
           <w:lang w:val="en-US"/>
         </w:rPr>
-        <w:t>Technical</w:t>
-      </w:r>
-      <w:r>
-        <w:rPr>
-          <w:b/>
-          <w:bCs/>
-          <w:sz w:val="64"/>
-          <w:szCs w:val="64"/>
-          <w:lang w:val="en-US"/>
-        </w:rPr>
-        <w:t xml:space="preserve"> Design</w:t>
+        <w:t>Technical Design</w:t>
       </w:r>
     </w:p>
     <w:p>
@@ -70,8 +60,6 @@
           <w:lang w:val="en-US"/>
         </w:rPr>
       </w:pPr>
-      <w:bookmarkStart w:id="0" w:name="_GoBack"/>
-      <w:bookmarkEnd w:id="0"/>
     </w:p>
     <w:p>
       <w:pPr>
@@ -192,6 +180,7 @@
           <w:color w:val="auto"/>
           <w:sz w:val="20"/>
           <w:szCs w:val="20"/>
+          <w:lang w:val="en-US"/>
         </w:rPr>
         <w:id w:val="-101030080"/>
         <w:docPartObj>
@@ -199,6 +188,7 @@
           <w:docPartUnique/>
         </w:docPartObj>
       </w:sdtPr>
+      <w:sdtEndPr/>
       <w:sdtContent>
         <w:p>
           <w:pPr>
@@ -210,6 +200,7 @@
               <w:bCs/>
               <w:sz w:val="64"/>
               <w:szCs w:val="64"/>
+              <w:lang w:val="en-US"/>
             </w:rPr>
           </w:pPr>
           <w:r>
@@ -219,6 +210,7 @@
               <w:bCs/>
               <w:sz w:val="64"/>
               <w:szCs w:val="64"/>
+              <w:lang w:val="en-US"/>
             </w:rPr>
             <w:t>Table of Contents</w:t>
           </w:r>
@@ -235,7 +227,7 @@
               <w:noProof/>
               <w:sz w:val="24"/>
               <w:szCs w:val="24"/>
-              <w:lang w:val="en-GB" w:eastAsia="en-GB"/>
+              <w:lang w:val="en-US" w:eastAsia="en-GB"/>
             </w:rPr>
           </w:pPr>
           <w:r>
@@ -244,6 +236,7 @@
               <w:bCs/>
               <w:sz w:val="24"/>
               <w:szCs w:val="24"/>
+              <w:lang w:val="en-US"/>
             </w:rPr>
             <w:fldChar w:fldCharType="begin"/>
           </w:r>
@@ -253,6 +246,7 @@
               <w:bCs/>
               <w:sz w:val="24"/>
               <w:szCs w:val="24"/>
+              <w:lang w:val="en-US"/>
             </w:rPr>
             <w:instrText xml:space="preserve"> TOC \o "1-3" \h \z \u </w:instrText>
           </w:r>
@@ -262,6 +256,7 @@
               <w:bCs/>
               <w:sz w:val="24"/>
               <w:szCs w:val="24"/>
+              <w:lang w:val="en-US"/>
             </w:rPr>
             <w:fldChar w:fldCharType="separate"/>
           </w:r>
@@ -286,6 +281,7 @@
                 <w:webHidden/>
                 <w:sz w:val="24"/>
                 <w:szCs w:val="24"/>
+                <w:lang w:val="en-US"/>
               </w:rPr>
               <w:tab/>
             </w:r>
@@ -297,6 +293,7 @@
                 <w:webHidden/>
                 <w:sz w:val="24"/>
                 <w:szCs w:val="24"/>
+                <w:lang w:val="en-US"/>
               </w:rPr>
               <w:fldChar w:fldCharType="begin"/>
             </w:r>
@@ -308,6 +305,7 @@
                 <w:webHidden/>
                 <w:sz w:val="24"/>
                 <w:szCs w:val="24"/>
+                <w:lang w:val="en-US"/>
               </w:rPr>
               <w:instrText xml:space="preserve"> PAGEREF _Toc38542979 \h </w:instrText>
             </w:r>
@@ -319,16 +317,18 @@
                 <w:webHidden/>
                 <w:sz w:val="24"/>
                 <w:szCs w:val="24"/>
-              </w:rPr>
-            </w:r>
-            <w:r>
-              <w:rPr>
-                <w:b/>
-                <w:bCs/>
-                <w:noProof/>
-                <w:webHidden/>
-                <w:sz w:val="24"/>
-                <w:szCs w:val="24"/>
+                <w:lang w:val="en-US"/>
+              </w:rPr>
+            </w:r>
+            <w:r>
+              <w:rPr>
+                <w:b/>
+                <w:bCs/>
+                <w:noProof/>
+                <w:webHidden/>
+                <w:sz w:val="24"/>
+                <w:szCs w:val="24"/>
+                <w:lang w:val="en-US"/>
               </w:rPr>
               <w:fldChar w:fldCharType="separate"/>
             </w:r>
@@ -340,6 +340,7 @@
                 <w:webHidden/>
                 <w:sz w:val="24"/>
                 <w:szCs w:val="24"/>
+                <w:lang w:val="en-US"/>
               </w:rPr>
               <w:t>3</w:t>
             </w:r>
@@ -351,6 +352,7 @@
                 <w:webHidden/>
                 <w:sz w:val="24"/>
                 <w:szCs w:val="24"/>
+                <w:lang w:val="en-US"/>
               </w:rPr>
               <w:fldChar w:fldCharType="end"/>
             </w:r>
@@ -368,7 +370,7 @@
               <w:noProof/>
               <w:sz w:val="24"/>
               <w:szCs w:val="24"/>
-              <w:lang w:val="en-GB" w:eastAsia="en-GB"/>
+              <w:lang w:val="en-US" w:eastAsia="en-GB"/>
             </w:rPr>
           </w:pPr>
           <w:hyperlink w:anchor="_Toc38542980" w:history="1">
@@ -392,6 +394,7 @@
                 <w:webHidden/>
                 <w:sz w:val="24"/>
                 <w:szCs w:val="24"/>
+                <w:lang w:val="en-US"/>
               </w:rPr>
               <w:tab/>
             </w:r>
@@ -403,6 +406,7 @@
                 <w:webHidden/>
                 <w:sz w:val="24"/>
                 <w:szCs w:val="24"/>
+                <w:lang w:val="en-US"/>
               </w:rPr>
               <w:fldChar w:fldCharType="begin"/>
             </w:r>
@@ -414,6 +418,7 @@
                 <w:webHidden/>
                 <w:sz w:val="24"/>
                 <w:szCs w:val="24"/>
+                <w:lang w:val="en-US"/>
               </w:rPr>
               <w:instrText xml:space="preserve"> PAGEREF _Toc38542980 \h </w:instrText>
             </w:r>
@@ -425,16 +430,18 @@
                 <w:webHidden/>
                 <w:sz w:val="24"/>
                 <w:szCs w:val="24"/>
-              </w:rPr>
-            </w:r>
-            <w:r>
-              <w:rPr>
-                <w:b/>
-                <w:bCs/>
-                <w:noProof/>
-                <w:webHidden/>
-                <w:sz w:val="24"/>
-                <w:szCs w:val="24"/>
+                <w:lang w:val="en-US"/>
+              </w:rPr>
+            </w:r>
+            <w:r>
+              <w:rPr>
+                <w:b/>
+                <w:bCs/>
+                <w:noProof/>
+                <w:webHidden/>
+                <w:sz w:val="24"/>
+                <w:szCs w:val="24"/>
+                <w:lang w:val="en-US"/>
               </w:rPr>
               <w:fldChar w:fldCharType="separate"/>
             </w:r>
@@ -446,6 +453,7 @@
                 <w:webHidden/>
                 <w:sz w:val="24"/>
                 <w:szCs w:val="24"/>
+                <w:lang w:val="en-US"/>
               </w:rPr>
               <w:t>3</w:t>
             </w:r>
@@ -457,6 +465,7 @@
                 <w:webHidden/>
                 <w:sz w:val="24"/>
                 <w:szCs w:val="24"/>
+                <w:lang w:val="en-US"/>
               </w:rPr>
               <w:fldChar w:fldCharType="end"/>
             </w:r>
@@ -474,7 +483,7 @@
               <w:noProof/>
               <w:sz w:val="24"/>
               <w:szCs w:val="24"/>
-              <w:lang w:val="en-GB" w:eastAsia="en-GB"/>
+              <w:lang w:val="en-US" w:eastAsia="en-GB"/>
             </w:rPr>
           </w:pPr>
           <w:hyperlink w:anchor="_Toc38542981" w:history="1">
@@ -498,6 +507,7 @@
                 <w:webHidden/>
                 <w:sz w:val="24"/>
                 <w:szCs w:val="24"/>
+                <w:lang w:val="en-US"/>
               </w:rPr>
               <w:tab/>
             </w:r>
@@ -509,6 +519,7 @@
                 <w:webHidden/>
                 <w:sz w:val="24"/>
                 <w:szCs w:val="24"/>
+                <w:lang w:val="en-US"/>
               </w:rPr>
               <w:fldChar w:fldCharType="begin"/>
             </w:r>
@@ -520,6 +531,7 @@
                 <w:webHidden/>
                 <w:sz w:val="24"/>
                 <w:szCs w:val="24"/>
+                <w:lang w:val="en-US"/>
               </w:rPr>
               <w:instrText xml:space="preserve"> PAGEREF _Toc38542981 \h </w:instrText>
             </w:r>
@@ -531,16 +543,18 @@
                 <w:webHidden/>
                 <w:sz w:val="24"/>
                 <w:szCs w:val="24"/>
-              </w:rPr>
-            </w:r>
-            <w:r>
-              <w:rPr>
-                <w:b/>
-                <w:bCs/>
-                <w:noProof/>
-                <w:webHidden/>
-                <w:sz w:val="24"/>
-                <w:szCs w:val="24"/>
+                <w:lang w:val="en-US"/>
+              </w:rPr>
+            </w:r>
+            <w:r>
+              <w:rPr>
+                <w:b/>
+                <w:bCs/>
+                <w:noProof/>
+                <w:webHidden/>
+                <w:sz w:val="24"/>
+                <w:szCs w:val="24"/>
+                <w:lang w:val="en-US"/>
               </w:rPr>
               <w:fldChar w:fldCharType="separate"/>
             </w:r>
@@ -552,6 +566,7 @@
                 <w:webHidden/>
                 <w:sz w:val="24"/>
                 <w:szCs w:val="24"/>
+                <w:lang w:val="en-US"/>
               </w:rPr>
               <w:t>3</w:t>
             </w:r>
@@ -563,6 +578,7 @@
                 <w:webHidden/>
                 <w:sz w:val="24"/>
                 <w:szCs w:val="24"/>
+                <w:lang w:val="en-US"/>
               </w:rPr>
               <w:fldChar w:fldCharType="end"/>
             </w:r>
@@ -580,7 +596,7 @@
               <w:noProof/>
               <w:sz w:val="24"/>
               <w:szCs w:val="24"/>
-              <w:lang w:val="en-GB" w:eastAsia="en-GB"/>
+              <w:lang w:val="en-US" w:eastAsia="en-GB"/>
             </w:rPr>
           </w:pPr>
           <w:hyperlink w:anchor="_Toc38542982" w:history="1">
@@ -604,6 +620,7 @@
                 <w:webHidden/>
                 <w:sz w:val="24"/>
                 <w:szCs w:val="24"/>
+                <w:lang w:val="en-US"/>
               </w:rPr>
               <w:tab/>
             </w:r>
@@ -615,6 +632,7 @@
                 <w:webHidden/>
                 <w:sz w:val="24"/>
                 <w:szCs w:val="24"/>
+                <w:lang w:val="en-US"/>
               </w:rPr>
               <w:fldChar w:fldCharType="begin"/>
             </w:r>
@@ -626,6 +644,7 @@
                 <w:webHidden/>
                 <w:sz w:val="24"/>
                 <w:szCs w:val="24"/>
+                <w:lang w:val="en-US"/>
               </w:rPr>
               <w:instrText xml:space="preserve"> PAGEREF _Toc38542982 \h </w:instrText>
             </w:r>
@@ -637,16 +656,18 @@
                 <w:webHidden/>
                 <w:sz w:val="24"/>
                 <w:szCs w:val="24"/>
-              </w:rPr>
-            </w:r>
-            <w:r>
-              <w:rPr>
-                <w:b/>
-                <w:bCs/>
-                <w:noProof/>
-                <w:webHidden/>
-                <w:sz w:val="24"/>
-                <w:szCs w:val="24"/>
+                <w:lang w:val="en-US"/>
+              </w:rPr>
+            </w:r>
+            <w:r>
+              <w:rPr>
+                <w:b/>
+                <w:bCs/>
+                <w:noProof/>
+                <w:webHidden/>
+                <w:sz w:val="24"/>
+                <w:szCs w:val="24"/>
+                <w:lang w:val="en-US"/>
               </w:rPr>
               <w:fldChar w:fldCharType="separate"/>
             </w:r>
@@ -658,6 +679,7 @@
                 <w:webHidden/>
                 <w:sz w:val="24"/>
                 <w:szCs w:val="24"/>
+                <w:lang w:val="en-US"/>
               </w:rPr>
               <w:t>3</w:t>
             </w:r>
@@ -669,6 +691,7 @@
                 <w:webHidden/>
                 <w:sz w:val="24"/>
                 <w:szCs w:val="24"/>
+                <w:lang w:val="en-US"/>
               </w:rPr>
               <w:fldChar w:fldCharType="end"/>
             </w:r>
@@ -686,7 +709,7 @@
               <w:noProof/>
               <w:sz w:val="24"/>
               <w:szCs w:val="24"/>
-              <w:lang w:val="en-GB" w:eastAsia="en-GB"/>
+              <w:lang w:val="en-US" w:eastAsia="en-GB"/>
             </w:rPr>
           </w:pPr>
           <w:hyperlink w:anchor="_Toc38542983" w:history="1">
@@ -710,6 +733,7 @@
                 <w:webHidden/>
                 <w:sz w:val="24"/>
                 <w:szCs w:val="24"/>
+                <w:lang w:val="en-US"/>
               </w:rPr>
               <w:tab/>
             </w:r>
@@ -721,6 +745,7 @@
                 <w:webHidden/>
                 <w:sz w:val="24"/>
                 <w:szCs w:val="24"/>
+                <w:lang w:val="en-US"/>
               </w:rPr>
               <w:fldChar w:fldCharType="begin"/>
             </w:r>
@@ -732,6 +757,7 @@
                 <w:webHidden/>
                 <w:sz w:val="24"/>
                 <w:szCs w:val="24"/>
+                <w:lang w:val="en-US"/>
               </w:rPr>
               <w:instrText xml:space="preserve"> PAGEREF _Toc38542983 \h </w:instrText>
             </w:r>
@@ -743,16 +769,18 @@
                 <w:webHidden/>
                 <w:sz w:val="24"/>
                 <w:szCs w:val="24"/>
-              </w:rPr>
-            </w:r>
-            <w:r>
-              <w:rPr>
-                <w:b/>
-                <w:bCs/>
-                <w:noProof/>
-                <w:webHidden/>
-                <w:sz w:val="24"/>
-                <w:szCs w:val="24"/>
+                <w:lang w:val="en-US"/>
+              </w:rPr>
+            </w:r>
+            <w:r>
+              <w:rPr>
+                <w:b/>
+                <w:bCs/>
+                <w:noProof/>
+                <w:webHidden/>
+                <w:sz w:val="24"/>
+                <w:szCs w:val="24"/>
+                <w:lang w:val="en-US"/>
               </w:rPr>
               <w:fldChar w:fldCharType="separate"/>
             </w:r>
@@ -764,6 +792,7 @@
                 <w:webHidden/>
                 <w:sz w:val="24"/>
                 <w:szCs w:val="24"/>
+                <w:lang w:val="en-US"/>
               </w:rPr>
               <w:t>3</w:t>
             </w:r>
@@ -775,6 +804,7 @@
                 <w:webHidden/>
                 <w:sz w:val="24"/>
                 <w:szCs w:val="24"/>
+                <w:lang w:val="en-US"/>
               </w:rPr>
               <w:fldChar w:fldCharType="end"/>
             </w:r>
@@ -792,7 +822,7 @@
               <w:noProof/>
               <w:sz w:val="24"/>
               <w:szCs w:val="24"/>
-              <w:lang w:val="en-GB" w:eastAsia="en-GB"/>
+              <w:lang w:val="en-US" w:eastAsia="en-GB"/>
             </w:rPr>
           </w:pPr>
           <w:hyperlink w:anchor="_Toc38542984" w:history="1">
@@ -816,6 +846,7 @@
                 <w:webHidden/>
                 <w:sz w:val="24"/>
                 <w:szCs w:val="24"/>
+                <w:lang w:val="en-US"/>
               </w:rPr>
               <w:tab/>
             </w:r>
@@ -827,6 +858,7 @@
                 <w:webHidden/>
                 <w:sz w:val="24"/>
                 <w:szCs w:val="24"/>
+                <w:lang w:val="en-US"/>
               </w:rPr>
               <w:fldChar w:fldCharType="begin"/>
             </w:r>
@@ -838,6 +870,7 @@
                 <w:webHidden/>
                 <w:sz w:val="24"/>
                 <w:szCs w:val="24"/>
+                <w:lang w:val="en-US"/>
               </w:rPr>
               <w:instrText xml:space="preserve"> PAGEREF _Toc38542984 \h </w:instrText>
             </w:r>
@@ -849,16 +882,18 @@
                 <w:webHidden/>
                 <w:sz w:val="24"/>
                 <w:szCs w:val="24"/>
-              </w:rPr>
-            </w:r>
-            <w:r>
-              <w:rPr>
-                <w:b/>
-                <w:bCs/>
-                <w:noProof/>
-                <w:webHidden/>
-                <w:sz w:val="24"/>
-                <w:szCs w:val="24"/>
+                <w:lang w:val="en-US"/>
+              </w:rPr>
+            </w:r>
+            <w:r>
+              <w:rPr>
+                <w:b/>
+                <w:bCs/>
+                <w:noProof/>
+                <w:webHidden/>
+                <w:sz w:val="24"/>
+                <w:szCs w:val="24"/>
+                <w:lang w:val="en-US"/>
               </w:rPr>
               <w:fldChar w:fldCharType="separate"/>
             </w:r>
@@ -870,6 +905,7 @@
                 <w:webHidden/>
                 <w:sz w:val="24"/>
                 <w:szCs w:val="24"/>
+                <w:lang w:val="en-US"/>
               </w:rPr>
               <w:t>3</w:t>
             </w:r>
@@ -881,6 +917,7 @@
                 <w:webHidden/>
                 <w:sz w:val="24"/>
                 <w:szCs w:val="24"/>
+                <w:lang w:val="en-US"/>
               </w:rPr>
               <w:fldChar w:fldCharType="end"/>
             </w:r>
@@ -898,7 +935,7 @@
               <w:noProof/>
               <w:sz w:val="24"/>
               <w:szCs w:val="24"/>
-              <w:lang w:val="en-GB" w:eastAsia="en-GB"/>
+              <w:lang w:val="en-US" w:eastAsia="en-GB"/>
             </w:rPr>
           </w:pPr>
           <w:hyperlink w:anchor="_Toc38542985" w:history="1">
@@ -922,6 +959,7 @@
                 <w:webHidden/>
                 <w:sz w:val="24"/>
                 <w:szCs w:val="24"/>
+                <w:lang w:val="en-US"/>
               </w:rPr>
               <w:tab/>
             </w:r>
@@ -933,6 +971,7 @@
                 <w:webHidden/>
                 <w:sz w:val="24"/>
                 <w:szCs w:val="24"/>
+                <w:lang w:val="en-US"/>
               </w:rPr>
               <w:fldChar w:fldCharType="begin"/>
             </w:r>
@@ -944,6 +983,7 @@
                 <w:webHidden/>
                 <w:sz w:val="24"/>
                 <w:szCs w:val="24"/>
+                <w:lang w:val="en-US"/>
               </w:rPr>
               <w:instrText xml:space="preserve"> PAGEREF _Toc38542985 \h </w:instrText>
             </w:r>
@@ -955,16 +995,18 @@
                 <w:webHidden/>
                 <w:sz w:val="24"/>
                 <w:szCs w:val="24"/>
-              </w:rPr>
-            </w:r>
-            <w:r>
-              <w:rPr>
-                <w:b/>
-                <w:bCs/>
-                <w:noProof/>
-                <w:webHidden/>
-                <w:sz w:val="24"/>
-                <w:szCs w:val="24"/>
+                <w:lang w:val="en-US"/>
+              </w:rPr>
+            </w:r>
+            <w:r>
+              <w:rPr>
+                <w:b/>
+                <w:bCs/>
+                <w:noProof/>
+                <w:webHidden/>
+                <w:sz w:val="24"/>
+                <w:szCs w:val="24"/>
+                <w:lang w:val="en-US"/>
               </w:rPr>
               <w:fldChar w:fldCharType="separate"/>
             </w:r>
@@ -976,6 +1018,7 @@
                 <w:webHidden/>
                 <w:sz w:val="24"/>
                 <w:szCs w:val="24"/>
+                <w:lang w:val="en-US"/>
               </w:rPr>
               <w:t>3</w:t>
             </w:r>
@@ -987,6 +1030,7 @@
                 <w:webHidden/>
                 <w:sz w:val="24"/>
                 <w:szCs w:val="24"/>
+                <w:lang w:val="en-US"/>
               </w:rPr>
               <w:fldChar w:fldCharType="end"/>
             </w:r>
@@ -1004,7 +1048,7 @@
               <w:noProof/>
               <w:sz w:val="24"/>
               <w:szCs w:val="24"/>
-              <w:lang w:val="en-GB" w:eastAsia="en-GB"/>
+              <w:lang w:val="en-US" w:eastAsia="en-GB"/>
             </w:rPr>
           </w:pPr>
           <w:hyperlink w:anchor="_Toc38542986" w:history="1">
@@ -1028,6 +1072,7 @@
                 <w:webHidden/>
                 <w:sz w:val="24"/>
                 <w:szCs w:val="24"/>
+                <w:lang w:val="en-US"/>
               </w:rPr>
               <w:tab/>
             </w:r>
@@ -1039,6 +1084,7 @@
                 <w:webHidden/>
                 <w:sz w:val="24"/>
                 <w:szCs w:val="24"/>
+                <w:lang w:val="en-US"/>
               </w:rPr>
               <w:fldChar w:fldCharType="begin"/>
             </w:r>
@@ -1050,6 +1096,7 @@
                 <w:webHidden/>
                 <w:sz w:val="24"/>
                 <w:szCs w:val="24"/>
+                <w:lang w:val="en-US"/>
               </w:rPr>
               <w:instrText xml:space="preserve"> PAGEREF _Toc38542986 \h </w:instrText>
             </w:r>
@@ -1061,16 +1108,18 @@
                 <w:webHidden/>
                 <w:sz w:val="24"/>
                 <w:szCs w:val="24"/>
-              </w:rPr>
-            </w:r>
-            <w:r>
-              <w:rPr>
-                <w:b/>
-                <w:bCs/>
-                <w:noProof/>
-                <w:webHidden/>
-                <w:sz w:val="24"/>
-                <w:szCs w:val="24"/>
+                <w:lang w:val="en-US"/>
+              </w:rPr>
+            </w:r>
+            <w:r>
+              <w:rPr>
+                <w:b/>
+                <w:bCs/>
+                <w:noProof/>
+                <w:webHidden/>
+                <w:sz w:val="24"/>
+                <w:szCs w:val="24"/>
+                <w:lang w:val="en-US"/>
               </w:rPr>
               <w:fldChar w:fldCharType="separate"/>
             </w:r>
@@ -1082,6 +1131,7 @@
                 <w:webHidden/>
                 <w:sz w:val="24"/>
                 <w:szCs w:val="24"/>
+                <w:lang w:val="en-US"/>
               </w:rPr>
               <w:t>3</w:t>
             </w:r>
@@ -1093,6 +1143,7 @@
                 <w:webHidden/>
                 <w:sz w:val="24"/>
                 <w:szCs w:val="24"/>
+                <w:lang w:val="en-US"/>
               </w:rPr>
               <w:fldChar w:fldCharType="end"/>
             </w:r>
@@ -1110,7 +1161,7 @@
               <w:noProof/>
               <w:sz w:val="24"/>
               <w:szCs w:val="24"/>
-              <w:lang w:val="en-GB" w:eastAsia="en-GB"/>
+              <w:lang w:val="en-US" w:eastAsia="en-GB"/>
             </w:rPr>
           </w:pPr>
           <w:hyperlink w:anchor="_Toc38542987" w:history="1">
@@ -1134,6 +1185,7 @@
                 <w:webHidden/>
                 <w:sz w:val="24"/>
                 <w:szCs w:val="24"/>
+                <w:lang w:val="en-US"/>
               </w:rPr>
               <w:tab/>
             </w:r>
@@ -1145,6 +1197,7 @@
                 <w:webHidden/>
                 <w:sz w:val="24"/>
                 <w:szCs w:val="24"/>
+                <w:lang w:val="en-US"/>
               </w:rPr>
               <w:fldChar w:fldCharType="begin"/>
             </w:r>
@@ -1156,6 +1209,7 @@
                 <w:webHidden/>
                 <w:sz w:val="24"/>
                 <w:szCs w:val="24"/>
+                <w:lang w:val="en-US"/>
               </w:rPr>
               <w:instrText xml:space="preserve"> PAGEREF _Toc38542987 \h </w:instrText>
             </w:r>
@@ -1167,16 +1221,18 @@
                 <w:webHidden/>
                 <w:sz w:val="24"/>
                 <w:szCs w:val="24"/>
-              </w:rPr>
-            </w:r>
-            <w:r>
-              <w:rPr>
-                <w:b/>
-                <w:bCs/>
-                <w:noProof/>
-                <w:webHidden/>
-                <w:sz w:val="24"/>
-                <w:szCs w:val="24"/>
+                <w:lang w:val="en-US"/>
+              </w:rPr>
+            </w:r>
+            <w:r>
+              <w:rPr>
+                <w:b/>
+                <w:bCs/>
+                <w:noProof/>
+                <w:webHidden/>
+                <w:sz w:val="24"/>
+                <w:szCs w:val="24"/>
+                <w:lang w:val="en-US"/>
               </w:rPr>
               <w:fldChar w:fldCharType="separate"/>
             </w:r>
@@ -1188,6 +1244,7 @@
                 <w:webHidden/>
                 <w:sz w:val="24"/>
                 <w:szCs w:val="24"/>
+                <w:lang w:val="en-US"/>
               </w:rPr>
               <w:t>4</w:t>
             </w:r>
@@ -1199,6 +1256,7 @@
                 <w:webHidden/>
                 <w:sz w:val="24"/>
                 <w:szCs w:val="24"/>
+                <w:lang w:val="en-US"/>
               </w:rPr>
               <w:fldChar w:fldCharType="end"/>
             </w:r>
@@ -1216,7 +1274,7 @@
               <w:noProof/>
               <w:sz w:val="24"/>
               <w:szCs w:val="24"/>
-              <w:lang w:val="en-GB" w:eastAsia="en-GB"/>
+              <w:lang w:val="en-US" w:eastAsia="en-GB"/>
             </w:rPr>
           </w:pPr>
           <w:hyperlink w:anchor="_Toc38542988" w:history="1">
@@ -1240,6 +1298,7 @@
                 <w:webHidden/>
                 <w:sz w:val="24"/>
                 <w:szCs w:val="24"/>
+                <w:lang w:val="en-US"/>
               </w:rPr>
               <w:tab/>
             </w:r>
@@ -1251,6 +1310,7 @@
                 <w:webHidden/>
                 <w:sz w:val="24"/>
                 <w:szCs w:val="24"/>
+                <w:lang w:val="en-US"/>
               </w:rPr>
               <w:fldChar w:fldCharType="begin"/>
             </w:r>
@@ -1262,6 +1322,7 @@
                 <w:webHidden/>
                 <w:sz w:val="24"/>
                 <w:szCs w:val="24"/>
+                <w:lang w:val="en-US"/>
               </w:rPr>
               <w:instrText xml:space="preserve"> PAGEREF _Toc38542988 \h </w:instrText>
             </w:r>
@@ -1273,16 +1334,18 @@
                 <w:webHidden/>
                 <w:sz w:val="24"/>
                 <w:szCs w:val="24"/>
-              </w:rPr>
-            </w:r>
-            <w:r>
-              <w:rPr>
-                <w:b/>
-                <w:bCs/>
-                <w:noProof/>
-                <w:webHidden/>
-                <w:sz w:val="24"/>
-                <w:szCs w:val="24"/>
+                <w:lang w:val="en-US"/>
+              </w:rPr>
+            </w:r>
+            <w:r>
+              <w:rPr>
+                <w:b/>
+                <w:bCs/>
+                <w:noProof/>
+                <w:webHidden/>
+                <w:sz w:val="24"/>
+                <w:szCs w:val="24"/>
+                <w:lang w:val="en-US"/>
               </w:rPr>
               <w:fldChar w:fldCharType="separate"/>
             </w:r>
@@ -1294,6 +1357,7 @@
                 <w:webHidden/>
                 <w:sz w:val="24"/>
                 <w:szCs w:val="24"/>
+                <w:lang w:val="en-US"/>
               </w:rPr>
               <w:t>4</w:t>
             </w:r>
@@ -1305,6 +1369,7 @@
                 <w:webHidden/>
                 <w:sz w:val="24"/>
                 <w:szCs w:val="24"/>
+                <w:lang w:val="en-US"/>
               </w:rPr>
               <w:fldChar w:fldCharType="end"/>
             </w:r>
@@ -1322,7 +1387,7 @@
               <w:noProof/>
               <w:sz w:val="24"/>
               <w:szCs w:val="24"/>
-              <w:lang w:val="en-GB" w:eastAsia="en-GB"/>
+              <w:lang w:val="en-US" w:eastAsia="en-GB"/>
             </w:rPr>
           </w:pPr>
           <w:hyperlink w:anchor="_Toc38542989" w:history="1">
@@ -1346,6 +1411,7 @@
                 <w:webHidden/>
                 <w:sz w:val="24"/>
                 <w:szCs w:val="24"/>
+                <w:lang w:val="en-US"/>
               </w:rPr>
               <w:tab/>
             </w:r>
@@ -1357,6 +1423,7 @@
                 <w:webHidden/>
                 <w:sz w:val="24"/>
                 <w:szCs w:val="24"/>
+                <w:lang w:val="en-US"/>
               </w:rPr>
               <w:fldChar w:fldCharType="begin"/>
             </w:r>
@@ -1368,6 +1435,7 @@
                 <w:webHidden/>
                 <w:sz w:val="24"/>
                 <w:szCs w:val="24"/>
+                <w:lang w:val="en-US"/>
               </w:rPr>
               <w:instrText xml:space="preserve"> PAGEREF _Toc38542989 \h </w:instrText>
             </w:r>
@@ -1379,16 +1447,18 @@
                 <w:webHidden/>
                 <w:sz w:val="24"/>
                 <w:szCs w:val="24"/>
-              </w:rPr>
-            </w:r>
-            <w:r>
-              <w:rPr>
-                <w:b/>
-                <w:bCs/>
-                <w:noProof/>
-                <w:webHidden/>
-                <w:sz w:val="24"/>
-                <w:szCs w:val="24"/>
+                <w:lang w:val="en-US"/>
+              </w:rPr>
+            </w:r>
+            <w:r>
+              <w:rPr>
+                <w:b/>
+                <w:bCs/>
+                <w:noProof/>
+                <w:webHidden/>
+                <w:sz w:val="24"/>
+                <w:szCs w:val="24"/>
+                <w:lang w:val="en-US"/>
               </w:rPr>
               <w:fldChar w:fldCharType="separate"/>
             </w:r>
@@ -1400,6 +1470,7 @@
                 <w:webHidden/>
                 <w:sz w:val="24"/>
                 <w:szCs w:val="24"/>
+                <w:lang w:val="en-US"/>
               </w:rPr>
               <w:t>4</w:t>
             </w:r>
@@ -1411,6 +1482,7 @@
                 <w:webHidden/>
                 <w:sz w:val="24"/>
                 <w:szCs w:val="24"/>
+                <w:lang w:val="en-US"/>
               </w:rPr>
               <w:fldChar w:fldCharType="end"/>
             </w:r>
@@ -1428,7 +1500,7 @@
               <w:noProof/>
               <w:sz w:val="24"/>
               <w:szCs w:val="24"/>
-              <w:lang w:val="en-GB" w:eastAsia="en-GB"/>
+              <w:lang w:val="en-US" w:eastAsia="en-GB"/>
             </w:rPr>
           </w:pPr>
           <w:hyperlink w:anchor="_Toc38542990" w:history="1">
@@ -1452,6 +1524,7 @@
                 <w:webHidden/>
                 <w:sz w:val="24"/>
                 <w:szCs w:val="24"/>
+                <w:lang w:val="en-US"/>
               </w:rPr>
               <w:tab/>
             </w:r>
@@ -1463,6 +1536,7 @@
                 <w:webHidden/>
                 <w:sz w:val="24"/>
                 <w:szCs w:val="24"/>
+                <w:lang w:val="en-US"/>
               </w:rPr>
               <w:fldChar w:fldCharType="begin"/>
             </w:r>
@@ -1474,6 +1548,7 @@
                 <w:webHidden/>
                 <w:sz w:val="24"/>
                 <w:szCs w:val="24"/>
+                <w:lang w:val="en-US"/>
               </w:rPr>
               <w:instrText xml:space="preserve"> PAGEREF _Toc38542990 \h </w:instrText>
             </w:r>
@@ -1485,16 +1560,18 @@
                 <w:webHidden/>
                 <w:sz w:val="24"/>
                 <w:szCs w:val="24"/>
-              </w:rPr>
-            </w:r>
-            <w:r>
-              <w:rPr>
-                <w:b/>
-                <w:bCs/>
-                <w:noProof/>
-                <w:webHidden/>
-                <w:sz w:val="24"/>
-                <w:szCs w:val="24"/>
+                <w:lang w:val="en-US"/>
+              </w:rPr>
+            </w:r>
+            <w:r>
+              <w:rPr>
+                <w:b/>
+                <w:bCs/>
+                <w:noProof/>
+                <w:webHidden/>
+                <w:sz w:val="24"/>
+                <w:szCs w:val="24"/>
+                <w:lang w:val="en-US"/>
               </w:rPr>
               <w:fldChar w:fldCharType="separate"/>
             </w:r>
@@ -1506,6 +1583,7 @@
                 <w:webHidden/>
                 <w:sz w:val="24"/>
                 <w:szCs w:val="24"/>
+                <w:lang w:val="en-US"/>
               </w:rPr>
               <w:t>4</w:t>
             </w:r>
@@ -1517,6 +1595,7 @@
                 <w:webHidden/>
                 <w:sz w:val="24"/>
                 <w:szCs w:val="24"/>
+                <w:lang w:val="en-US"/>
               </w:rPr>
               <w:fldChar w:fldCharType="end"/>
             </w:r>
@@ -1534,7 +1613,7 @@
               <w:noProof/>
               <w:sz w:val="24"/>
               <w:szCs w:val="24"/>
-              <w:lang w:val="en-GB" w:eastAsia="en-GB"/>
+              <w:lang w:val="en-US" w:eastAsia="en-GB"/>
             </w:rPr>
           </w:pPr>
           <w:hyperlink w:anchor="_Toc38542991" w:history="1">
@@ -1558,6 +1637,7 @@
                 <w:webHidden/>
                 <w:sz w:val="24"/>
                 <w:szCs w:val="24"/>
+                <w:lang w:val="en-US"/>
               </w:rPr>
               <w:tab/>
             </w:r>
@@ -1569,6 +1649,7 @@
                 <w:webHidden/>
                 <w:sz w:val="24"/>
                 <w:szCs w:val="24"/>
+                <w:lang w:val="en-US"/>
               </w:rPr>
               <w:fldChar w:fldCharType="begin"/>
             </w:r>
@@ -1580,6 +1661,7 @@
                 <w:webHidden/>
                 <w:sz w:val="24"/>
                 <w:szCs w:val="24"/>
+                <w:lang w:val="en-US"/>
               </w:rPr>
               <w:instrText xml:space="preserve"> PAGEREF _Toc38542991 \h </w:instrText>
             </w:r>
@@ -1591,16 +1673,18 @@
                 <w:webHidden/>
                 <w:sz w:val="24"/>
                 <w:szCs w:val="24"/>
-              </w:rPr>
-            </w:r>
-            <w:r>
-              <w:rPr>
-                <w:b/>
-                <w:bCs/>
-                <w:noProof/>
-                <w:webHidden/>
-                <w:sz w:val="24"/>
-                <w:szCs w:val="24"/>
+                <w:lang w:val="en-US"/>
+              </w:rPr>
+            </w:r>
+            <w:r>
+              <w:rPr>
+                <w:b/>
+                <w:bCs/>
+                <w:noProof/>
+                <w:webHidden/>
+                <w:sz w:val="24"/>
+                <w:szCs w:val="24"/>
+                <w:lang w:val="en-US"/>
               </w:rPr>
               <w:fldChar w:fldCharType="separate"/>
             </w:r>
@@ -1612,6 +1696,7 @@
                 <w:webHidden/>
                 <w:sz w:val="24"/>
                 <w:szCs w:val="24"/>
+                <w:lang w:val="en-US"/>
               </w:rPr>
               <w:t>4</w:t>
             </w:r>
@@ -1623,6 +1708,7 @@
                 <w:webHidden/>
                 <w:sz w:val="24"/>
                 <w:szCs w:val="24"/>
+                <w:lang w:val="en-US"/>
               </w:rPr>
               <w:fldChar w:fldCharType="end"/>
             </w:r>
@@ -1640,7 +1726,7 @@
               <w:noProof/>
               <w:sz w:val="24"/>
               <w:szCs w:val="24"/>
-              <w:lang w:val="en-GB" w:eastAsia="en-GB"/>
+              <w:lang w:val="en-US" w:eastAsia="en-GB"/>
             </w:rPr>
           </w:pPr>
           <w:hyperlink w:anchor="_Toc38542992" w:history="1">
@@ -1664,6 +1750,7 @@
                 <w:webHidden/>
                 <w:sz w:val="24"/>
                 <w:szCs w:val="24"/>
+                <w:lang w:val="en-US"/>
               </w:rPr>
               <w:tab/>
             </w:r>
@@ -1675,6 +1762,7 @@
                 <w:webHidden/>
                 <w:sz w:val="24"/>
                 <w:szCs w:val="24"/>
+                <w:lang w:val="en-US"/>
               </w:rPr>
               <w:fldChar w:fldCharType="begin"/>
             </w:r>
@@ -1686,6 +1774,7 @@
                 <w:webHidden/>
                 <w:sz w:val="24"/>
                 <w:szCs w:val="24"/>
+                <w:lang w:val="en-US"/>
               </w:rPr>
               <w:instrText xml:space="preserve"> PAGEREF _Toc38542992 \h </w:instrText>
             </w:r>
@@ -1697,16 +1786,18 @@
                 <w:webHidden/>
                 <w:sz w:val="24"/>
                 <w:szCs w:val="24"/>
-              </w:rPr>
-            </w:r>
-            <w:r>
-              <w:rPr>
-                <w:b/>
-                <w:bCs/>
-                <w:noProof/>
-                <w:webHidden/>
-                <w:sz w:val="24"/>
-                <w:szCs w:val="24"/>
+                <w:lang w:val="en-US"/>
+              </w:rPr>
+            </w:r>
+            <w:r>
+              <w:rPr>
+                <w:b/>
+                <w:bCs/>
+                <w:noProof/>
+                <w:webHidden/>
+                <w:sz w:val="24"/>
+                <w:szCs w:val="24"/>
+                <w:lang w:val="en-US"/>
               </w:rPr>
               <w:fldChar w:fldCharType="separate"/>
             </w:r>
@@ -1718,6 +1809,7 @@
                 <w:webHidden/>
                 <w:sz w:val="24"/>
                 <w:szCs w:val="24"/>
+                <w:lang w:val="en-US"/>
               </w:rPr>
               <w:t>4</w:t>
             </w:r>
@@ -1729,12 +1821,18 @@
                 <w:webHidden/>
                 <w:sz w:val="24"/>
                 <w:szCs w:val="24"/>
+                <w:lang w:val="en-US"/>
               </w:rPr>
               <w:fldChar w:fldCharType="end"/>
             </w:r>
           </w:hyperlink>
         </w:p>
         <w:p>
+          <w:pPr>
+            <w:rPr>
+              <w:lang w:val="en-US"/>
+            </w:rPr>
+          </w:pPr>
           <w:r>
             <w:rPr>
               <w:b/>
@@ -1742,6 +1840,7 @@
               <w:noProof/>
               <w:sz w:val="24"/>
               <w:szCs w:val="24"/>
+              <w:lang w:val="en-US"/>
             </w:rPr>
             <w:fldChar w:fldCharType="end"/>
           </w:r>
@@ -1754,8 +1853,16 @@
         <w:rPr>
           <w:lang w:val="en-US"/>
         </w:rPr>
+      </w:pPr>
+    </w:p>
+    <w:p>
+      <w:pPr>
+        <w:spacing w:after="0"/>
+        <w:rPr>
+          <w:lang w:val="en-US"/>
+        </w:rPr>
         <w:sectPr>
-          <w:footerReference w:type="default" r:id="rId4"/>
+          <w:footerReference w:type="default" r:id="rId8"/>
           <w:pgSz w:w="16838" w:h="11906" w:orient="landscape"/>
           <w:pgMar w:top="1440" w:right="1440" w:bottom="1440" w:left="1440" w:header="720" w:footer="720" w:gutter="0"/>
           <w:cols w:space="720"/>
@@ -1784,7 +1891,7 @@
           <w:lang w:val="en-US"/>
         </w:rPr>
       </w:pPr>
-      <w:bookmarkStart w:id="1" w:name="_Toc38542987"/>
+      <w:bookmarkStart w:id="0" w:name="_Toc38542987"/>
       <w:r>
         <w:rPr>
           <w:rFonts w:asciiTheme="minorHAnsi" w:hAnsiTheme="minorHAnsi"/>
@@ -1794,7 +1901,284 @@
           <w:lang w:val="en-US"/>
         </w:rPr>
         <w:lastRenderedPageBreak/>
-        <w:t xml:space="preserve">9. </w:t>
+        <w:t>1</w:t>
+      </w:r>
+      <w:r>
+        <w:rPr>
+          <w:rFonts w:asciiTheme="minorHAnsi" w:hAnsiTheme="minorHAnsi"/>
+          <w:b/>
+          <w:bCs/>
+          <w:color w:val="4472C4" w:themeColor="accent1"/>
+          <w:lang w:val="en-US"/>
+        </w:rPr>
+        <w:t xml:space="preserve">. </w:t>
+      </w:r>
+      <w:bookmarkEnd w:id="0"/>
+      <w:r>
+        <w:rPr>
+          <w:rFonts w:asciiTheme="minorHAnsi" w:hAnsiTheme="minorHAnsi"/>
+          <w:b/>
+          <w:bCs/>
+          <w:color w:val="4472C4" w:themeColor="accent1"/>
+          <w:lang w:val="en-US"/>
+        </w:rPr>
+        <w:t>Preface</w:t>
+      </w:r>
+    </w:p>
+    <w:p>
+      <w:pPr>
+        <w:pStyle w:val="TOCHeading"/>
+        <w:rPr>
+          <w:rFonts w:asciiTheme="minorHAnsi" w:hAnsiTheme="minorHAnsi"/>
+          <w:b/>
+          <w:bCs/>
+          <w:lang w:val="en-US"/>
+        </w:rPr>
+      </w:pPr>
+      <w:bookmarkStart w:id="1" w:name="_Toc38542988"/>
+      <w:r>
+        <w:rPr>
+          <w:rFonts w:asciiTheme="minorHAnsi" w:hAnsiTheme="minorHAnsi"/>
+          <w:b/>
+          <w:bCs/>
+          <w:color w:val="000000" w:themeColor="text1"/>
+          <w:sz w:val="24"/>
+          <w:szCs w:val="24"/>
+          <w:lang w:val="en-US"/>
+        </w:rPr>
+        <w:t>1.1 Introduction</w:t>
+      </w:r>
+    </w:p>
+    <w:p>
+      <w:pPr>
+        <w:rPr>
+          <w:sz w:val="22"/>
+          <w:szCs w:val="22"/>
+          <w:lang w:val="en-US"/>
+        </w:rPr>
+      </w:pPr>
+      <w:r>
+        <w:rPr>
+          <w:sz w:val="22"/>
+          <w:szCs w:val="22"/>
+          <w:lang w:val="en-US"/>
+        </w:rPr>
+        <w:t xml:space="preserve">You are working for the application and media development department of an IT company. This company is hired to develop a reservation website for </w:t>
+      </w:r>
+      <w:r>
+        <w:rPr>
+          <w:b/>
+          <w:bCs/>
+          <w:sz w:val="22"/>
+          <w:szCs w:val="22"/>
+          <w:lang w:val="en-US"/>
+        </w:rPr>
+        <w:t>Hotel California</w:t>
+      </w:r>
+      <w:r>
+        <w:rPr>
+          <w:sz w:val="22"/>
+          <w:szCs w:val="22"/>
+          <w:lang w:val="en-US"/>
+        </w:rPr>
+        <w:t>. The website will replace the full paper administration of the reservation desk.</w:t>
+      </w:r>
+    </w:p>
+    <w:p>
+      <w:pPr>
+        <w:pStyle w:val="TOCHeading"/>
+        <w:rPr>
+          <w:rFonts w:asciiTheme="minorHAnsi" w:hAnsiTheme="minorHAnsi"/>
+          <w:b/>
+          <w:bCs/>
+          <w:color w:val="000000" w:themeColor="text1"/>
+          <w:sz w:val="24"/>
+          <w:szCs w:val="24"/>
+          <w:lang w:val="en-US"/>
+        </w:rPr>
+      </w:pPr>
+      <w:bookmarkStart w:id="2" w:name="_Toc38464823"/>
+      <w:r>
+        <w:rPr>
+          <w:rFonts w:asciiTheme="minorHAnsi" w:hAnsiTheme="minorHAnsi"/>
+          <w:b/>
+          <w:bCs/>
+          <w:color w:val="000000" w:themeColor="text1"/>
+          <w:sz w:val="24"/>
+          <w:szCs w:val="24"/>
+          <w:lang w:val="en-US"/>
+        </w:rPr>
+        <w:t>1.2 Hotel California</w:t>
+      </w:r>
+      <w:bookmarkEnd w:id="2"/>
+    </w:p>
+    <w:p>
+      <w:pPr>
+        <w:spacing w:after="0" w:line="240" w:lineRule="auto"/>
+        <w:rPr>
+          <w:rFonts w:eastAsia="Times New Roman" w:cstheme="minorHAnsi"/>
+          <w:sz w:val="22"/>
+          <w:szCs w:val="22"/>
+          <w:lang w:val="en-US" w:eastAsia="zh-CN"/>
+        </w:rPr>
+      </w:pPr>
+      <w:r>
+        <w:rPr>
+          <w:rFonts w:eastAsia="Times New Roman" w:cstheme="minorHAnsi"/>
+          <w:sz w:val="22"/>
+          <w:szCs w:val="22"/>
+          <w:lang w:val="en-US" w:eastAsia="zh-CN"/>
+        </w:rPr>
+        <w:t>The company is </w:t>
+      </w:r>
+      <w:r>
+        <w:rPr>
+          <w:rFonts w:eastAsia="Times New Roman" w:cstheme="minorHAnsi"/>
+          <w:b/>
+          <w:bCs/>
+          <w:color w:val="0E101A"/>
+          <w:sz w:val="22"/>
+          <w:szCs w:val="22"/>
+          <w:lang w:val="en-US" w:eastAsia="zh-CN"/>
+        </w:rPr>
+        <w:t>Hotel California</w:t>
+      </w:r>
+      <w:r>
+        <w:rPr>
+          <w:rFonts w:eastAsia="Times New Roman" w:cstheme="minorHAnsi"/>
+          <w:sz w:val="22"/>
+          <w:szCs w:val="22"/>
+          <w:lang w:val="en-US" w:eastAsia="zh-CN"/>
+        </w:rPr>
+        <w:t>. They are a Dutch hotel company that wants to improve their quality and make their customers leave with a big smile. Since they are still using full paper administration for reservations, they wanted to make it faster and easier for both customers and the hotel itself. The hotel keeper has been in the hotel business for 20 years and seen many hotels switch over to an automatic reserving method which has been a success most times.</w:t>
+      </w:r>
+    </w:p>
+    <w:p>
+      <w:pPr>
+        <w:pStyle w:val="TOCHeading"/>
+        <w:rPr>
+          <w:rFonts w:asciiTheme="minorHAnsi" w:hAnsiTheme="minorHAnsi"/>
+          <w:b/>
+          <w:bCs/>
+          <w:lang w:val="en-US"/>
+        </w:rPr>
+      </w:pPr>
+      <w:bookmarkStart w:id="3" w:name="_Toc38464825"/>
+      <w:r>
+        <w:rPr>
+          <w:rFonts w:asciiTheme="minorHAnsi" w:hAnsiTheme="minorHAnsi"/>
+          <w:b/>
+          <w:bCs/>
+          <w:color w:val="000000" w:themeColor="text1"/>
+          <w:sz w:val="24"/>
+          <w:szCs w:val="24"/>
+          <w:lang w:val="en-US"/>
+        </w:rPr>
+        <w:t>1.</w:t>
+      </w:r>
+      <w:r>
+        <w:rPr>
+          <w:rFonts w:asciiTheme="minorHAnsi" w:hAnsiTheme="minorHAnsi"/>
+          <w:b/>
+          <w:bCs/>
+          <w:color w:val="000000" w:themeColor="text1"/>
+          <w:sz w:val="24"/>
+          <w:szCs w:val="24"/>
+          <w:lang w:val="en-US"/>
+        </w:rPr>
+        <w:t>3</w:t>
+      </w:r>
+      <w:r>
+        <w:rPr>
+          <w:rFonts w:asciiTheme="minorHAnsi" w:hAnsiTheme="minorHAnsi"/>
+          <w:b/>
+          <w:bCs/>
+          <w:color w:val="000000" w:themeColor="text1"/>
+          <w:sz w:val="24"/>
+          <w:szCs w:val="24"/>
+          <w:lang w:val="en-US"/>
+        </w:rPr>
+        <w:t xml:space="preserve"> Target Audience</w:t>
+      </w:r>
+      <w:bookmarkEnd w:id="3"/>
+    </w:p>
+    <w:p>
+      <w:pPr>
+        <w:rPr>
+          <w:noProof/>
+          <w:sz w:val="22"/>
+          <w:szCs w:val="22"/>
+          <w:lang w:val="en-US"/>
+        </w:rPr>
+      </w:pPr>
+      <w:r>
+        <w:rPr>
+          <w:noProof/>
+          <w:sz w:val="22"/>
+          <w:szCs w:val="22"/>
+          <w:lang w:val="en-US"/>
+        </w:rPr>
+        <w:t xml:space="preserve">The website will be primarily used for customers who want to stay at </w:t>
+      </w:r>
+      <w:r>
+        <w:rPr>
+          <w:b/>
+          <w:bCs/>
+          <w:noProof/>
+          <w:sz w:val="22"/>
+          <w:szCs w:val="22"/>
+          <w:lang w:val="en-US"/>
+        </w:rPr>
+        <w:t>Hotel California</w:t>
+      </w:r>
+      <w:r>
+        <w:rPr>
+          <w:noProof/>
+          <w:sz w:val="22"/>
+          <w:szCs w:val="22"/>
+          <w:lang w:val="en-US"/>
+        </w:rPr>
+        <w:t xml:space="preserve"> for the night. </w:t>
+      </w:r>
+      <w:r>
+        <w:rPr>
+          <w:sz w:val="22"/>
+          <w:szCs w:val="22"/>
+          <w:lang w:val="en-US"/>
+        </w:rPr>
+        <w:t xml:space="preserve">Everyone above 18 years old is allowed to book and reserve a room to stay for the night. </w:t>
+      </w:r>
+    </w:p>
+    <w:p>
+      <w:pPr>
+        <w:pStyle w:val="Heading1"/>
+        <w:rPr>
+          <w:rFonts w:asciiTheme="minorHAnsi" w:hAnsiTheme="minorHAnsi"/>
+          <w:b/>
+          <w:bCs/>
+          <w:color w:val="4472C4" w:themeColor="accent1"/>
+          <w:lang w:val="en-US"/>
+        </w:rPr>
+      </w:pPr>
+      <w:r>
+        <w:rPr>
+          <w:rFonts w:asciiTheme="minorHAnsi" w:hAnsiTheme="minorHAnsi"/>
+          <w:b/>
+          <w:bCs/>
+          <w:color w:val="4472C4" w:themeColor="accent1"/>
+          <w:lang w:val="en-US"/>
+        </w:rPr>
+        <w:t>2</w:t>
+      </w:r>
+      <w:r>
+        <w:rPr>
+          <w:rFonts w:asciiTheme="minorHAnsi" w:hAnsiTheme="minorHAnsi"/>
+          <w:b/>
+          <w:bCs/>
+          <w:color w:val="4472C4" w:themeColor="accent1"/>
+          <w:lang w:val="en-US"/>
+        </w:rPr>
+        <w:t xml:space="preserve">. </w:t>
       </w:r>
       <w:bookmarkEnd w:id="1"/>
       <w:r>
@@ -1805,7 +2189,190 @@
           <w:color w:val="4472C4" w:themeColor="accent1"/>
           <w:lang w:val="en-US"/>
         </w:rPr>
-        <w:t>Preface</w:t>
+        <w:t>Functionalities</w:t>
+      </w:r>
+    </w:p>
+    <w:p>
+      <w:pPr>
+        <w:pStyle w:val="ListParagraph"/>
+        <w:numPr>
+          <w:ilvl w:val="0"/>
+          <w:numId w:val="4"/>
+        </w:numPr>
+        <w:rPr>
+          <w:sz w:val="22"/>
+          <w:szCs w:val="22"/>
+        </w:rPr>
+      </w:pPr>
+      <w:r>
+        <w:rPr>
+          <w:sz w:val="22"/>
+          <w:szCs w:val="22"/>
+        </w:rPr>
+        <w:t>The customer must be able to book a room.</w:t>
+      </w:r>
+    </w:p>
+    <w:p>
+      <w:pPr>
+        <w:pStyle w:val="ListParagraph"/>
+        <w:numPr>
+          <w:ilvl w:val="0"/>
+          <w:numId w:val="4"/>
+        </w:numPr>
+        <w:rPr>
+          <w:sz w:val="22"/>
+          <w:szCs w:val="22"/>
+        </w:rPr>
+      </w:pPr>
+      <w:r>
+        <w:rPr>
+          <w:sz w:val="22"/>
+          <w:szCs w:val="22"/>
+        </w:rPr>
+        <w:t>The customer must be able to select a start date and an end date.</w:t>
+      </w:r>
+    </w:p>
+    <w:p>
+      <w:pPr>
+        <w:pStyle w:val="ListParagraph"/>
+        <w:numPr>
+          <w:ilvl w:val="0"/>
+          <w:numId w:val="4"/>
+        </w:numPr>
+        <w:rPr>
+          <w:sz w:val="22"/>
+          <w:szCs w:val="22"/>
+        </w:rPr>
+      </w:pPr>
+      <w:r>
+        <w:rPr>
+          <w:sz w:val="22"/>
+          <w:szCs w:val="22"/>
+        </w:rPr>
+        <w:t>The customer must be able to select the room type.</w:t>
+      </w:r>
+    </w:p>
+    <w:p>
+      <w:pPr>
+        <w:pStyle w:val="ListParagraph"/>
+        <w:numPr>
+          <w:ilvl w:val="0"/>
+          <w:numId w:val="4"/>
+        </w:numPr>
+        <w:rPr>
+          <w:sz w:val="22"/>
+          <w:szCs w:val="22"/>
+        </w:rPr>
+      </w:pPr>
+      <w:r>
+        <w:rPr>
+          <w:sz w:val="22"/>
+          <w:szCs w:val="22"/>
+        </w:rPr>
+        <w:t>The customer must be able to checkout via the website.</w:t>
+      </w:r>
+    </w:p>
+    <w:p>
+      <w:pPr>
+        <w:pStyle w:val="ListParagraph"/>
+        <w:numPr>
+          <w:ilvl w:val="0"/>
+          <w:numId w:val="4"/>
+        </w:numPr>
+        <w:rPr>
+          <w:sz w:val="22"/>
+          <w:szCs w:val="22"/>
+        </w:rPr>
+      </w:pPr>
+      <w:r>
+        <w:rPr>
+          <w:sz w:val="22"/>
+          <w:szCs w:val="22"/>
+        </w:rPr>
+        <w:t>The hotelkeeper must be able to view a list of reservations.</w:t>
+      </w:r>
+    </w:p>
+    <w:p>
+      <w:pPr>
+        <w:pStyle w:val="ListParagraph"/>
+        <w:numPr>
+          <w:ilvl w:val="0"/>
+          <w:numId w:val="4"/>
+        </w:numPr>
+        <w:rPr>
+          <w:sz w:val="22"/>
+          <w:szCs w:val="22"/>
+        </w:rPr>
+      </w:pPr>
+      <w:r>
+        <w:rPr>
+          <w:sz w:val="22"/>
+          <w:szCs w:val="22"/>
+        </w:rPr>
+        <w:t>The hotelkeeper must be able to add or remove rooms.</w:t>
+      </w:r>
+    </w:p>
+    <w:p>
+      <w:pPr>
+        <w:pStyle w:val="ListParagraph"/>
+        <w:numPr>
+          <w:ilvl w:val="0"/>
+          <w:numId w:val="4"/>
+        </w:numPr>
+        <w:rPr>
+          <w:sz w:val="22"/>
+          <w:szCs w:val="22"/>
+        </w:rPr>
+      </w:pPr>
+      <w:r>
+        <w:rPr>
+          <w:sz w:val="22"/>
+          <w:szCs w:val="22"/>
+        </w:rPr>
+        <w:t>The hotelkeeper must be able to add rooms to a category.</w:t>
+      </w:r>
+    </w:p>
+    <w:p>
+      <w:pPr>
+        <w:pStyle w:val="Heading1"/>
+        <w:rPr>
+          <w:rFonts w:asciiTheme="minorHAnsi" w:hAnsiTheme="minorHAnsi"/>
+          <w:b/>
+          <w:bCs/>
+          <w:lang w:val="en-US"/>
+        </w:rPr>
+      </w:pPr>
+      <w:bookmarkStart w:id="4" w:name="_Toc38542989"/>
+      <w:r>
+        <w:rPr>
+          <w:rFonts w:asciiTheme="minorHAnsi" w:hAnsiTheme="minorHAnsi"/>
+          <w:b/>
+          <w:bCs/>
+          <w:color w:val="4472C4" w:themeColor="accent1"/>
+          <w:lang w:val="en-US"/>
+        </w:rPr>
+        <w:t>3</w:t>
+      </w:r>
+      <w:r>
+        <w:rPr>
+          <w:rFonts w:asciiTheme="minorHAnsi" w:hAnsiTheme="minorHAnsi"/>
+          <w:b/>
+          <w:bCs/>
+          <w:color w:val="4472C4" w:themeColor="accent1"/>
+          <w:lang w:val="en-US"/>
+        </w:rPr>
+        <w:t xml:space="preserve">. </w:t>
+      </w:r>
+      <w:bookmarkEnd w:id="4"/>
+      <w:r>
+        <w:rPr>
+          <w:rFonts w:asciiTheme="minorHAnsi" w:hAnsiTheme="minorHAnsi"/>
+          <w:b/>
+          <w:bCs/>
+          <w:color w:val="4472C4" w:themeColor="accent1"/>
+          <w:lang w:val="en-US"/>
+        </w:rPr>
+        <w:t>Tools</w:t>
       </w:r>
     </w:p>
     <w:p>
@@ -1821,420 +2388,2931 @@
           <w:lang w:val="en-US"/>
         </w:rPr>
       </w:pPr>
-      <w:bookmarkStart w:id="2" w:name="_Toc38464842"/>
-      <w:r>
-        <w:rPr>
-          <w:rFonts w:asciiTheme="minorHAnsi" w:hAnsiTheme="minorHAnsi"/>
-          <w:b/>
-          <w:bCs/>
-          <w:color w:val="000000" w:themeColor="text1"/>
-          <w:sz w:val="24"/>
-          <w:szCs w:val="24"/>
-          <w:lang w:val="en-US"/>
-        </w:rPr>
-        <w:t xml:space="preserve">9.1 </w:t>
-      </w:r>
-      <w:bookmarkEnd w:id="2"/>
-      <w:r>
-        <w:rPr>
-          <w:rFonts w:asciiTheme="minorHAnsi" w:hAnsiTheme="minorHAnsi"/>
-          <w:b/>
-          <w:bCs/>
-          <w:color w:val="000000" w:themeColor="text1"/>
-          <w:sz w:val="24"/>
-          <w:szCs w:val="24"/>
-          <w:lang w:val="en-US"/>
-        </w:rPr>
+      <w:bookmarkStart w:id="5" w:name="_Toc38464846"/>
+      <w:r>
+        <w:rPr>
+          <w:rFonts w:asciiTheme="minorHAnsi" w:hAnsiTheme="minorHAnsi"/>
+          <w:b/>
+          <w:bCs/>
+          <w:color w:val="000000" w:themeColor="text1"/>
+          <w:sz w:val="24"/>
+          <w:szCs w:val="24"/>
+          <w:lang w:val="en-US"/>
+        </w:rPr>
+        <w:t>3</w:t>
+      </w:r>
+      <w:r>
+        <w:rPr>
+          <w:rFonts w:asciiTheme="minorHAnsi" w:hAnsiTheme="minorHAnsi"/>
+          <w:b/>
+          <w:bCs/>
+          <w:color w:val="000000" w:themeColor="text1"/>
+          <w:sz w:val="24"/>
+          <w:szCs w:val="24"/>
+          <w:lang w:val="en-US"/>
+        </w:rPr>
+        <w:t xml:space="preserve">.1 </w:t>
+      </w:r>
+      <w:bookmarkEnd w:id="5"/>
+      <w:r>
+        <w:rPr>
+          <w:rFonts w:asciiTheme="minorHAnsi" w:hAnsiTheme="minorHAnsi"/>
+          <w:b/>
+          <w:bCs/>
+          <w:color w:val="000000" w:themeColor="text1"/>
+          <w:sz w:val="24"/>
+          <w:szCs w:val="24"/>
+          <w:lang w:val="en-US"/>
+        </w:rPr>
+        <w:t>Why do I need tools?</w:t>
+      </w:r>
+    </w:p>
+    <w:p>
+      <w:pPr>
+        <w:rPr>
+          <w:noProof/>
+          <w:sz w:val="22"/>
+          <w:szCs w:val="22"/>
+          <w:lang w:val="en-US"/>
+        </w:rPr>
+      </w:pPr>
+      <w:r>
+        <w:rPr>
+          <w:noProof/>
+          <w:sz w:val="22"/>
+          <w:szCs w:val="22"/>
+          <w:lang w:val="en-US"/>
+        </w:rPr>
+        <w:t xml:space="preserve">To fulfill the customer’s wishes </w:t>
+      </w:r>
+      <w:r>
+        <w:rPr>
+          <w:noProof/>
+          <w:sz w:val="22"/>
+          <w:szCs w:val="22"/>
+          <w:lang w:val="en-US"/>
+        </w:rPr>
+        <w:t>and deliver an excelent product at the deadline.</w:t>
+      </w:r>
+    </w:p>
+    <w:p>
+      <w:pPr>
+        <w:pStyle w:val="TOCHeading"/>
+        <w:rPr>
+          <w:rFonts w:asciiTheme="minorHAnsi" w:hAnsiTheme="minorHAnsi"/>
+          <w:b/>
+          <w:bCs/>
+          <w:color w:val="000000" w:themeColor="text1"/>
+          <w:sz w:val="24"/>
+          <w:szCs w:val="24"/>
+          <w:lang w:val="en-US"/>
+        </w:rPr>
+      </w:pPr>
+      <w:bookmarkStart w:id="6" w:name="_Toc38464830"/>
+      <w:r>
+        <w:rPr>
+          <w:rFonts w:asciiTheme="minorHAnsi" w:hAnsiTheme="minorHAnsi"/>
+          <w:b/>
+          <w:bCs/>
+          <w:color w:val="000000" w:themeColor="text1"/>
+          <w:sz w:val="24"/>
+          <w:szCs w:val="24"/>
+          <w:lang w:val="en-US"/>
+        </w:rPr>
+        <w:t xml:space="preserve">3.2 </w:t>
+      </w:r>
+      <w:bookmarkEnd w:id="6"/>
+      <w:r>
+        <w:rPr>
+          <w:rFonts w:asciiTheme="minorHAnsi" w:hAnsiTheme="minorHAnsi"/>
+          <w:b/>
+          <w:bCs/>
+          <w:color w:val="000000" w:themeColor="text1"/>
+          <w:sz w:val="24"/>
+          <w:szCs w:val="24"/>
+          <w:lang w:val="en-US"/>
+        </w:rPr>
+        <w:t>Device</w:t>
+      </w:r>
+    </w:p>
+    <w:p>
+      <w:pPr>
+        <w:rPr>
+          <w:sz w:val="22"/>
+          <w:szCs w:val="22"/>
+          <w:lang w:val="en-US"/>
+        </w:rPr>
+      </w:pPr>
+      <w:r>
+        <w:rPr>
+          <w:noProof/>
+          <w:sz w:val="22"/>
+          <w:szCs w:val="22"/>
+          <w:lang w:val="en-US"/>
+        </w:rPr>
+        <w:t>W</w:t>
+      </w:r>
+      <w:r>
+        <w:rPr>
+          <w:noProof/>
+          <w:sz w:val="22"/>
+          <w:szCs w:val="22"/>
+          <w:lang w:val="en-US"/>
+        </w:rPr>
+        <w:t>ithout a laptop or desktop computer I will not be able to produce an end product to the customer. I will be working on my laptop and desktop computer during this project.</w:t>
+      </w:r>
+    </w:p>
+    <w:p>
+      <w:pPr>
+        <w:pStyle w:val="TOCHeading"/>
+        <w:rPr>
+          <w:rFonts w:asciiTheme="minorHAnsi" w:hAnsiTheme="minorHAnsi"/>
+          <w:b/>
+          <w:bCs/>
+          <w:color w:val="000000" w:themeColor="text1"/>
+          <w:sz w:val="24"/>
+          <w:szCs w:val="24"/>
+          <w:lang w:val="en-US"/>
+        </w:rPr>
+      </w:pPr>
+      <w:r>
+        <w:rPr>
+          <w:rFonts w:asciiTheme="minorHAnsi" w:hAnsiTheme="minorHAnsi"/>
+          <w:b/>
+          <w:bCs/>
+          <w:color w:val="000000" w:themeColor="text1"/>
+          <w:sz w:val="24"/>
+          <w:szCs w:val="24"/>
+          <w:lang w:val="en-US"/>
+        </w:rPr>
+        <w:t>3.</w:t>
+      </w:r>
+      <w:r>
+        <w:rPr>
+          <w:rFonts w:asciiTheme="minorHAnsi" w:hAnsiTheme="minorHAnsi"/>
+          <w:b/>
+          <w:bCs/>
+          <w:color w:val="000000" w:themeColor="text1"/>
+          <w:sz w:val="24"/>
+          <w:szCs w:val="24"/>
+          <w:lang w:val="en-US"/>
+        </w:rPr>
+        <w:t>3</w:t>
+      </w:r>
+      <w:r>
+        <w:rPr>
+          <w:rFonts w:asciiTheme="minorHAnsi" w:hAnsiTheme="minorHAnsi"/>
+          <w:b/>
+          <w:bCs/>
+          <w:color w:val="000000" w:themeColor="text1"/>
+          <w:sz w:val="24"/>
+          <w:szCs w:val="24"/>
+          <w:lang w:val="en-US"/>
+        </w:rPr>
+        <w:t xml:space="preserve"> </w:t>
+      </w:r>
+      <w:r>
+        <w:rPr>
+          <w:rFonts w:asciiTheme="minorHAnsi" w:hAnsiTheme="minorHAnsi"/>
+          <w:b/>
+          <w:bCs/>
+          <w:color w:val="000000" w:themeColor="text1"/>
+          <w:sz w:val="24"/>
+          <w:szCs w:val="24"/>
+          <w:lang w:val="en-US"/>
+        </w:rPr>
+        <w:t>Code Editor</w:t>
+      </w:r>
+    </w:p>
+    <w:p>
+      <w:pPr>
+        <w:rPr>
+          <w:lang w:val="en-US"/>
+        </w:rPr>
+      </w:pPr>
+      <w:r>
+        <w:rPr>
+          <w:noProof/>
+          <w:sz w:val="22"/>
+          <w:szCs w:val="22"/>
+          <w:lang w:val="en-US"/>
+        </w:rPr>
+        <w:t>W</w:t>
+      </w:r>
+      <w:r>
+        <w:rPr>
+          <w:noProof/>
+          <w:sz w:val="22"/>
+          <w:szCs w:val="22"/>
+          <w:lang w:val="en-US"/>
+        </w:rPr>
+        <w:t>ithout a functioning code editor I cannot program to the minimum standards of coding. I will utilize Visual Studio Code as my code editor during this project.</w:t>
+      </w:r>
+    </w:p>
+    <w:p>
+      <w:pPr>
+        <w:pStyle w:val="TOCHeading"/>
+        <w:rPr>
+          <w:rFonts w:asciiTheme="minorHAnsi" w:hAnsiTheme="minorHAnsi"/>
+          <w:b/>
+          <w:bCs/>
+          <w:color w:val="000000" w:themeColor="text1"/>
+          <w:sz w:val="24"/>
+          <w:szCs w:val="24"/>
+          <w:lang w:val="en-US"/>
+        </w:rPr>
+      </w:pPr>
+      <w:r>
+        <w:rPr>
+          <w:rFonts w:asciiTheme="minorHAnsi" w:hAnsiTheme="minorHAnsi"/>
+          <w:b/>
+          <w:bCs/>
+          <w:color w:val="000000" w:themeColor="text1"/>
+          <w:sz w:val="24"/>
+          <w:szCs w:val="24"/>
+          <w:lang w:val="en-US"/>
+        </w:rPr>
+        <w:t>3.</w:t>
+      </w:r>
+      <w:r>
+        <w:rPr>
+          <w:rFonts w:asciiTheme="minorHAnsi" w:hAnsiTheme="minorHAnsi"/>
+          <w:b/>
+          <w:bCs/>
+          <w:color w:val="000000" w:themeColor="text1"/>
+          <w:sz w:val="24"/>
+          <w:szCs w:val="24"/>
+          <w:lang w:val="en-US"/>
+        </w:rPr>
+        <w:t>4</w:t>
+      </w:r>
+      <w:r>
+        <w:rPr>
+          <w:rFonts w:asciiTheme="minorHAnsi" w:hAnsiTheme="minorHAnsi"/>
+          <w:b/>
+          <w:bCs/>
+          <w:color w:val="000000" w:themeColor="text1"/>
+          <w:sz w:val="24"/>
+          <w:szCs w:val="24"/>
+          <w:lang w:val="en-US"/>
+        </w:rPr>
+        <w:t xml:space="preserve"> </w:t>
+      </w:r>
+      <w:r>
+        <w:rPr>
+          <w:rFonts w:asciiTheme="minorHAnsi" w:hAnsiTheme="minorHAnsi"/>
+          <w:b/>
+          <w:bCs/>
+          <w:color w:val="000000" w:themeColor="text1"/>
+          <w:sz w:val="24"/>
+          <w:szCs w:val="24"/>
+          <w:lang w:val="en-US"/>
+        </w:rPr>
+        <w:t>Local Server</w:t>
+      </w:r>
+    </w:p>
+    <w:p>
+      <w:pPr>
+        <w:rPr>
+          <w:lang w:val="en-US"/>
+        </w:rPr>
+      </w:pPr>
+      <w:r>
+        <w:rPr>
+          <w:noProof/>
+          <w:sz w:val="22"/>
+          <w:szCs w:val="22"/>
+          <w:lang w:val="en-US"/>
+        </w:rPr>
+        <w:t>I will need a local server so I can test my web pages, fix bugs, optimize my product, and test PHP code. I will be using XAMPP during this project as my local server.</w:t>
+      </w:r>
+    </w:p>
+    <w:p>
+      <w:pPr>
+        <w:pStyle w:val="TOCHeading"/>
+        <w:rPr>
+          <w:rFonts w:asciiTheme="minorHAnsi" w:hAnsiTheme="minorHAnsi"/>
+          <w:b/>
+          <w:bCs/>
+          <w:color w:val="000000" w:themeColor="text1"/>
+          <w:sz w:val="24"/>
+          <w:szCs w:val="24"/>
+          <w:lang w:val="en-US"/>
+        </w:rPr>
+      </w:pPr>
+      <w:r>
+        <w:rPr>
+          <w:rFonts w:asciiTheme="minorHAnsi" w:hAnsiTheme="minorHAnsi"/>
+          <w:b/>
+          <w:bCs/>
+          <w:color w:val="000000" w:themeColor="text1"/>
+          <w:sz w:val="24"/>
+          <w:szCs w:val="24"/>
+          <w:lang w:val="en-US"/>
+        </w:rPr>
+        <w:t>3.</w:t>
+      </w:r>
+      <w:r>
+        <w:rPr>
+          <w:rFonts w:asciiTheme="minorHAnsi" w:hAnsiTheme="minorHAnsi"/>
+          <w:b/>
+          <w:bCs/>
+          <w:color w:val="000000" w:themeColor="text1"/>
+          <w:sz w:val="24"/>
+          <w:szCs w:val="24"/>
+          <w:lang w:val="en-US"/>
+        </w:rPr>
+        <w:t>5</w:t>
+      </w:r>
+      <w:r>
+        <w:rPr>
+          <w:rFonts w:asciiTheme="minorHAnsi" w:hAnsiTheme="minorHAnsi"/>
+          <w:b/>
+          <w:bCs/>
+          <w:color w:val="000000" w:themeColor="text1"/>
+          <w:sz w:val="24"/>
+          <w:szCs w:val="24"/>
+          <w:lang w:val="en-US"/>
+        </w:rPr>
+        <w:t xml:space="preserve"> </w:t>
+      </w:r>
+      <w:r>
+        <w:rPr>
+          <w:rFonts w:asciiTheme="minorHAnsi" w:hAnsiTheme="minorHAnsi"/>
+          <w:b/>
+          <w:bCs/>
+          <w:color w:val="000000" w:themeColor="text1"/>
+          <w:sz w:val="24"/>
+          <w:szCs w:val="24"/>
+          <w:lang w:val="en-US"/>
+        </w:rPr>
+        <w:t>Database</w:t>
+      </w:r>
+    </w:p>
+    <w:p>
+      <w:pPr>
+        <w:rPr>
+          <w:lang w:val="en-US"/>
+        </w:rPr>
+      </w:pPr>
+      <w:r>
+        <w:rPr>
+          <w:noProof/>
+          <w:sz w:val="22"/>
+          <w:szCs w:val="22"/>
+          <w:lang w:val="en-US"/>
+        </w:rPr>
+        <w:t>T</w:t>
+      </w:r>
+      <w:r>
+        <w:rPr>
+          <w:noProof/>
+          <w:sz w:val="22"/>
+          <w:szCs w:val="22"/>
+          <w:lang w:val="en-US"/>
+        </w:rPr>
+        <w:t xml:space="preserve">o store the data that can be retrieved from the website I will need to store it somewhere. I will use </w:t>
+      </w:r>
+      <w:r>
+        <w:rPr>
+          <w:noProof/>
+          <w:sz w:val="22"/>
+          <w:szCs w:val="22"/>
+          <w:lang w:val="en-US"/>
+        </w:rPr>
+        <w:t xml:space="preserve">the XAMPP inbuilt database, </w:t>
+      </w:r>
+      <w:r>
+        <w:rPr>
+          <w:noProof/>
+          <w:sz w:val="22"/>
+          <w:szCs w:val="22"/>
+          <w:lang w:val="en-US"/>
+        </w:rPr>
+        <w:t>phpMyAdmin</w:t>
+      </w:r>
+      <w:r>
+        <w:rPr>
+          <w:noProof/>
+          <w:sz w:val="22"/>
+          <w:szCs w:val="22"/>
+          <w:lang w:val="en-US"/>
+        </w:rPr>
+        <w:t>.</w:t>
+      </w:r>
+    </w:p>
+    <w:p>
+      <w:pPr>
+        <w:pStyle w:val="TOCHeading"/>
+        <w:rPr>
+          <w:rFonts w:asciiTheme="minorHAnsi" w:hAnsiTheme="minorHAnsi"/>
+          <w:b/>
+          <w:bCs/>
+          <w:color w:val="000000" w:themeColor="text1"/>
+          <w:sz w:val="24"/>
+          <w:szCs w:val="24"/>
+          <w:lang w:val="en-US"/>
+        </w:rPr>
+      </w:pPr>
+      <w:r>
+        <w:rPr>
+          <w:rFonts w:asciiTheme="minorHAnsi" w:hAnsiTheme="minorHAnsi"/>
+          <w:b/>
+          <w:bCs/>
+          <w:color w:val="000000" w:themeColor="text1"/>
+          <w:sz w:val="24"/>
+          <w:szCs w:val="24"/>
+          <w:lang w:val="en-US"/>
+        </w:rPr>
+        <w:t>3.</w:t>
+      </w:r>
+      <w:r>
+        <w:rPr>
+          <w:rFonts w:asciiTheme="minorHAnsi" w:hAnsiTheme="minorHAnsi"/>
+          <w:b/>
+          <w:bCs/>
+          <w:color w:val="000000" w:themeColor="text1"/>
+          <w:sz w:val="24"/>
+          <w:szCs w:val="24"/>
+          <w:lang w:val="en-US"/>
+        </w:rPr>
+        <w:t>6</w:t>
+      </w:r>
+      <w:r>
+        <w:rPr>
+          <w:rFonts w:asciiTheme="minorHAnsi" w:hAnsiTheme="minorHAnsi"/>
+          <w:b/>
+          <w:bCs/>
+          <w:color w:val="000000" w:themeColor="text1"/>
+          <w:sz w:val="24"/>
+          <w:szCs w:val="24"/>
+          <w:lang w:val="en-US"/>
+        </w:rPr>
+        <w:t xml:space="preserve"> </w:t>
+      </w:r>
+      <w:r>
+        <w:rPr>
+          <w:rFonts w:asciiTheme="minorHAnsi" w:hAnsiTheme="minorHAnsi"/>
+          <w:b/>
+          <w:bCs/>
+          <w:color w:val="000000" w:themeColor="text1"/>
+          <w:sz w:val="24"/>
+          <w:szCs w:val="24"/>
+          <w:lang w:val="en-US"/>
+        </w:rPr>
+        <w:t>Browser and Internet</w:t>
+      </w:r>
+    </w:p>
+    <w:p>
+      <w:pPr>
+        <w:rPr>
+          <w:lang w:val="en-US"/>
+        </w:rPr>
+      </w:pPr>
+      <w:r>
+        <w:rPr>
+          <w:noProof/>
+          <w:sz w:val="22"/>
+          <w:szCs w:val="22"/>
+          <w:lang w:val="en-US"/>
+        </w:rPr>
+        <w:t>I will need an internet connection to get access to google to research for this project.</w:t>
+      </w:r>
+      <w:r>
+        <w:rPr>
+          <w:noProof/>
+          <w:sz w:val="22"/>
+          <w:szCs w:val="22"/>
+          <w:lang w:val="en-US"/>
+        </w:rPr>
+        <w:t xml:space="preserve"> My choice of browser will be Google Chrome and Safari to build my product and test my product compatibility.</w:t>
+      </w:r>
+    </w:p>
+    <w:p>
+      <w:pPr>
+        <w:pStyle w:val="Heading1"/>
+        <w:rPr>
+          <w:rFonts w:asciiTheme="minorHAnsi" w:hAnsiTheme="minorHAnsi"/>
+          <w:b/>
+          <w:bCs/>
+          <w:color w:val="4472C4" w:themeColor="accent1"/>
+          <w:lang w:val="en-US"/>
+        </w:rPr>
+      </w:pPr>
+      <w:bookmarkStart w:id="7" w:name="_Toc38464824"/>
+      <w:bookmarkStart w:id="8" w:name="_Toc38543552"/>
+      <w:r>
+        <w:rPr>
+          <w:rFonts w:asciiTheme="minorHAnsi" w:hAnsiTheme="minorHAnsi"/>
+          <w:b/>
+          <w:bCs/>
+          <w:color w:val="4472C4" w:themeColor="accent1"/>
+          <w:lang w:val="en-US"/>
+        </w:rPr>
+        <w:lastRenderedPageBreak/>
+        <w:t>4</w:t>
+      </w:r>
+      <w:r>
+        <w:rPr>
+          <w:rFonts w:asciiTheme="minorHAnsi" w:hAnsiTheme="minorHAnsi"/>
+          <w:b/>
+          <w:bCs/>
+          <w:color w:val="4472C4" w:themeColor="accent1"/>
+          <w:lang w:val="en-US"/>
+        </w:rPr>
+        <w:t>. Development Environment</w:t>
+      </w:r>
+      <w:bookmarkEnd w:id="8"/>
+    </w:p>
+    <w:p>
+      <w:pPr>
+        <w:pStyle w:val="TOCHeading"/>
+        <w:rPr>
+          <w:rFonts w:asciiTheme="minorHAnsi" w:hAnsiTheme="minorHAnsi"/>
+          <w:b/>
+          <w:bCs/>
+          <w:color w:val="000000" w:themeColor="text1"/>
+          <w:sz w:val="24"/>
+          <w:szCs w:val="24"/>
+        </w:rPr>
+      </w:pPr>
+      <w:r>
+        <w:rPr>
+          <w:rFonts w:asciiTheme="minorHAnsi" w:hAnsiTheme="minorHAnsi"/>
+          <w:b/>
+          <w:bCs/>
+          <w:color w:val="000000" w:themeColor="text1"/>
+          <w:sz w:val="24"/>
+          <w:szCs w:val="24"/>
+        </w:rPr>
+        <w:t>4</w:t>
+      </w:r>
+      <w:r>
+        <w:rPr>
+          <w:rFonts w:asciiTheme="minorHAnsi" w:hAnsiTheme="minorHAnsi"/>
+          <w:b/>
+          <w:bCs/>
+          <w:color w:val="000000" w:themeColor="text1"/>
+          <w:sz w:val="24"/>
+          <w:szCs w:val="24"/>
+        </w:rPr>
+        <w:t>.1 My development environment</w:t>
+      </w:r>
+    </w:p>
+    <w:p>
+      <w:pPr>
+        <w:rPr>
+          <w:noProof/>
+          <w:sz w:val="22"/>
+          <w:szCs w:val="22"/>
+          <w:lang w:val="en-US"/>
+        </w:rPr>
+      </w:pPr>
+      <w:r>
+        <w:rPr>
+          <w:noProof/>
+          <w:sz w:val="22"/>
+          <w:szCs w:val="22"/>
+          <w:lang w:val="en-US"/>
+        </w:rPr>
+        <w:t>I will be completing this project at home. I switch between my desktop computer and laptop as my workflow. Most of the time I am programming outside which will help me get more motivated and ideas.</w:t>
+      </w:r>
+    </w:p>
+    <w:p>
+      <w:pPr>
+        <w:pStyle w:val="TOCHeading"/>
+        <w:rPr>
+          <w:rFonts w:asciiTheme="minorHAnsi" w:hAnsiTheme="minorHAnsi"/>
+          <w:b/>
+          <w:bCs/>
+          <w:noProof/>
+          <w:color w:val="000000" w:themeColor="text1"/>
+          <w:sz w:val="24"/>
+          <w:szCs w:val="24"/>
+          <w:lang w:val="en-US"/>
+        </w:rPr>
+      </w:pPr>
+      <w:r>
+        <w:rPr>
+          <w:rFonts w:asciiTheme="minorHAnsi" w:hAnsiTheme="minorHAnsi"/>
+          <w:b/>
+          <w:bCs/>
+          <w:noProof/>
+          <w:color w:val="000000" w:themeColor="text1"/>
+          <w:sz w:val="24"/>
+          <w:szCs w:val="24"/>
+          <w:lang w:val="en-US"/>
+        </w:rPr>
+        <w:t>4</w:t>
+      </w:r>
+      <w:r>
+        <w:rPr>
+          <w:rFonts w:asciiTheme="minorHAnsi" w:hAnsiTheme="minorHAnsi"/>
+          <w:b/>
+          <w:bCs/>
+          <w:noProof/>
+          <w:color w:val="000000" w:themeColor="text1"/>
+          <w:sz w:val="24"/>
+          <w:szCs w:val="24"/>
+          <w:lang w:val="en-US"/>
+        </w:rPr>
+        <w:t>.2 What do I use?</w:t>
+      </w:r>
+    </w:p>
+    <w:p>
+      <w:pPr>
+        <w:rPr>
+          <w:noProof/>
+          <w:lang w:val="en-US"/>
+        </w:rPr>
+      </w:pPr>
+      <w:r>
+        <w:rPr>
+          <w:sz w:val="22"/>
+          <w:szCs w:val="22"/>
+          <w:lang w:val="en-US"/>
+        </w:rPr>
+        <w:t xml:space="preserve">As for my laptop is it an ASUS VivoBook S14 with Windows 10 v1909 installed as the OS. For my desktop computer, I am using a late 2014 iMac with macOS Catalina 10.15.4 installed as my OS. On both my devices I have Visual Studio Code installed. I am using the GIT client GitHub to synchronize my work into one repository which can be found online. </w:t>
+      </w:r>
+      <w:r>
+        <w:rPr>
+          <w:sz w:val="22"/>
+          <w:szCs w:val="22"/>
+          <w:vertAlign w:val="superscript"/>
+          <w:lang w:val="en-US"/>
+        </w:rPr>
+        <w:t>[</w:t>
+      </w:r>
+      <w:r>
+        <w:rPr>
+          <w:sz w:val="22"/>
+          <w:szCs w:val="22"/>
+          <w:vertAlign w:val="superscript"/>
+          <w:lang w:val="en-US"/>
+        </w:rPr>
+        <w:t>1</w:t>
+      </w:r>
+      <w:r>
+        <w:rPr>
+          <w:sz w:val="22"/>
+          <w:szCs w:val="22"/>
+          <w:vertAlign w:val="superscript"/>
+          <w:lang w:val="en-US"/>
+        </w:rPr>
+        <w:t>]</w:t>
+      </w:r>
+      <w:bookmarkEnd w:id="7"/>
+    </w:p>
+    <w:p>
+      <w:pPr>
+        <w:pStyle w:val="Heading1"/>
+        <w:rPr>
+          <w:rFonts w:asciiTheme="minorHAnsi" w:hAnsiTheme="minorHAnsi"/>
+          <w:b/>
+          <w:bCs/>
+          <w:lang w:val="en-US"/>
+        </w:rPr>
+      </w:pPr>
+      <w:r>
+        <w:rPr>
+          <w:rFonts w:asciiTheme="minorHAnsi" w:hAnsiTheme="minorHAnsi"/>
+          <w:b/>
+          <w:bCs/>
+          <w:color w:val="4472C4" w:themeColor="accent1"/>
+          <w:lang w:val="en-US"/>
+        </w:rPr>
+        <w:t>5</w:t>
+      </w:r>
+      <w:r>
+        <w:rPr>
+          <w:rFonts w:asciiTheme="minorHAnsi" w:hAnsiTheme="minorHAnsi"/>
+          <w:b/>
+          <w:bCs/>
+          <w:color w:val="4472C4" w:themeColor="accent1"/>
+          <w:lang w:val="en-US"/>
+        </w:rPr>
+        <w:t xml:space="preserve">. </w:t>
+      </w:r>
+      <w:r>
+        <w:rPr>
+          <w:rFonts w:asciiTheme="minorHAnsi" w:hAnsiTheme="minorHAnsi"/>
+          <w:b/>
+          <w:bCs/>
+          <w:color w:val="4472C4" w:themeColor="accent1"/>
+          <w:lang w:val="en-US"/>
+        </w:rPr>
+        <w:t>Programming</w:t>
+      </w:r>
+    </w:p>
+    <w:p>
+      <w:pPr>
+        <w:pStyle w:val="TOCHeading"/>
+        <w:rPr>
+          <w:rFonts w:asciiTheme="minorHAnsi" w:hAnsiTheme="minorHAnsi"/>
+          <w:b/>
+          <w:bCs/>
+          <w:color w:val="000000" w:themeColor="text1"/>
+          <w:sz w:val="24"/>
+          <w:szCs w:val="24"/>
+          <w:lang w:val="en-US"/>
+        </w:rPr>
+      </w:pPr>
+      <w:bookmarkStart w:id="9" w:name="_Toc39153765"/>
+      <w:r>
+        <w:rPr>
+          <w:rFonts w:asciiTheme="minorHAnsi" w:hAnsiTheme="minorHAnsi"/>
+          <w:b/>
+          <w:bCs/>
+          <w:color w:val="000000" w:themeColor="text1"/>
+          <w:sz w:val="24"/>
+          <w:szCs w:val="24"/>
+          <w:lang w:val="en-US"/>
+        </w:rPr>
+        <w:t>5</w:t>
+      </w:r>
+      <w:r>
+        <w:rPr>
+          <w:rFonts w:asciiTheme="minorHAnsi" w:hAnsiTheme="minorHAnsi"/>
+          <w:b/>
+          <w:bCs/>
+          <w:color w:val="000000" w:themeColor="text1"/>
+          <w:sz w:val="24"/>
+          <w:szCs w:val="24"/>
+          <w:lang w:val="en-US"/>
+        </w:rPr>
+        <w:t>.</w:t>
+      </w:r>
+      <w:r>
+        <w:rPr>
+          <w:rFonts w:asciiTheme="minorHAnsi" w:hAnsiTheme="minorHAnsi"/>
+          <w:b/>
+          <w:bCs/>
+          <w:color w:val="000000" w:themeColor="text1"/>
+          <w:sz w:val="24"/>
+          <w:szCs w:val="24"/>
+          <w:lang w:val="en-US"/>
+        </w:rPr>
+        <w:t>1</w:t>
+      </w:r>
+      <w:r>
+        <w:rPr>
+          <w:rFonts w:asciiTheme="minorHAnsi" w:hAnsiTheme="minorHAnsi"/>
+          <w:b/>
+          <w:bCs/>
+          <w:color w:val="000000" w:themeColor="text1"/>
+          <w:sz w:val="24"/>
+          <w:szCs w:val="24"/>
+          <w:lang w:val="en-US"/>
+        </w:rPr>
+        <w:t xml:space="preserve"> </w:t>
+      </w:r>
+      <w:r>
+        <w:rPr>
+          <w:rFonts w:asciiTheme="minorHAnsi" w:hAnsiTheme="minorHAnsi"/>
+          <w:b/>
+          <w:bCs/>
+          <w:color w:val="000000" w:themeColor="text1"/>
+          <w:sz w:val="24"/>
+          <w:szCs w:val="24"/>
+          <w:lang w:val="en-US"/>
+        </w:rPr>
+        <w:t>Languages</w:t>
+      </w:r>
+    </w:p>
+    <w:p>
+      <w:pPr>
+        <w:spacing w:after="0" w:line="240" w:lineRule="auto"/>
+        <w:rPr>
+          <w:rFonts w:eastAsia="Times New Roman" w:cstheme="minorHAnsi"/>
+          <w:sz w:val="22"/>
+          <w:szCs w:val="22"/>
+          <w:lang w:val="en-US" w:eastAsia="zh-CN"/>
+        </w:rPr>
+      </w:pPr>
+      <w:r>
+        <w:rPr>
+          <w:rFonts w:eastAsia="Times New Roman" w:cstheme="minorHAnsi"/>
+          <w:sz w:val="22"/>
+          <w:szCs w:val="22"/>
+          <w:lang w:val="en-US" w:eastAsia="zh-CN"/>
+        </w:rPr>
+        <w:t xml:space="preserve">This project will utilize various programming </w:t>
+      </w:r>
+      <w:r>
+        <w:rPr>
+          <w:rFonts w:eastAsia="Times New Roman" w:cstheme="minorHAnsi"/>
+          <w:sz w:val="22"/>
+          <w:szCs w:val="22"/>
+          <w:lang w:val="en-US" w:eastAsia="zh-CN"/>
+        </w:rPr>
+        <w:t>languages. I will be using Object-Orientated PHP and SQL as my Backend. HTML5, CSS3</w:t>
+      </w:r>
+      <w:r>
+        <w:rPr>
+          <w:rFonts w:eastAsia="Times New Roman" w:cstheme="minorHAnsi"/>
+          <w:sz w:val="22"/>
+          <w:szCs w:val="22"/>
+          <w:lang w:val="en-US" w:eastAsia="zh-CN"/>
+        </w:rPr>
+        <w:t>,</w:t>
+      </w:r>
+      <w:r>
+        <w:rPr>
+          <w:rFonts w:eastAsia="Times New Roman" w:cstheme="minorHAnsi"/>
+          <w:sz w:val="22"/>
+          <w:szCs w:val="22"/>
+          <w:lang w:val="en-US" w:eastAsia="zh-CN"/>
+        </w:rPr>
+        <w:t xml:space="preserve"> or sass and a little bit of JavaScript as my Frontend. </w:t>
+      </w:r>
+      <w:r>
+        <w:rPr>
+          <w:rFonts w:eastAsia="Times New Roman" w:cstheme="minorHAnsi"/>
+          <w:sz w:val="22"/>
+          <w:szCs w:val="22"/>
+          <w:lang w:val="en-US" w:eastAsia="zh-CN"/>
+        </w:rPr>
+        <w:t>And vue.js or react as my web framework.</w:t>
+      </w:r>
+    </w:p>
+    <w:p>
+      <w:pPr>
+        <w:pStyle w:val="TOCHeading"/>
+        <w:rPr>
+          <w:rFonts w:asciiTheme="minorHAnsi" w:hAnsiTheme="minorHAnsi"/>
+          <w:b/>
+          <w:bCs/>
+          <w:color w:val="000000" w:themeColor="text1"/>
+          <w:sz w:val="24"/>
+          <w:szCs w:val="24"/>
+          <w:lang w:val="en-US"/>
+        </w:rPr>
+      </w:pPr>
+      <w:r>
+        <w:rPr>
+          <w:rFonts w:asciiTheme="minorHAnsi" w:hAnsiTheme="minorHAnsi"/>
+          <w:b/>
+          <w:bCs/>
+          <w:color w:val="000000" w:themeColor="text1"/>
+          <w:sz w:val="24"/>
+          <w:szCs w:val="24"/>
+          <w:lang w:val="en-US"/>
+        </w:rPr>
+        <w:t>5</w:t>
+      </w:r>
+      <w:r>
+        <w:rPr>
+          <w:rFonts w:asciiTheme="minorHAnsi" w:hAnsiTheme="minorHAnsi"/>
+          <w:b/>
+          <w:bCs/>
+          <w:color w:val="000000" w:themeColor="text1"/>
+          <w:sz w:val="24"/>
+          <w:szCs w:val="24"/>
+          <w:lang w:val="en-US"/>
+        </w:rPr>
+        <w:t>.</w:t>
+      </w:r>
+      <w:r>
+        <w:rPr>
+          <w:rFonts w:asciiTheme="minorHAnsi" w:hAnsiTheme="minorHAnsi"/>
+          <w:b/>
+          <w:bCs/>
+          <w:color w:val="000000" w:themeColor="text1"/>
+          <w:sz w:val="24"/>
+          <w:szCs w:val="24"/>
+          <w:lang w:val="en-US"/>
+        </w:rPr>
+        <w:t>2 Others</w:t>
+      </w:r>
+    </w:p>
+    <w:p>
+      <w:pPr>
+        <w:spacing w:after="0" w:line="240" w:lineRule="auto"/>
+        <w:rPr>
+          <w:rFonts w:eastAsia="Times New Roman" w:cstheme="minorHAnsi"/>
+          <w:sz w:val="22"/>
+          <w:szCs w:val="22"/>
+          <w:lang w:val="en-US" w:eastAsia="zh-CN"/>
+        </w:rPr>
+      </w:pPr>
+      <w:r>
+        <w:rPr>
+          <w:rFonts w:eastAsia="Times New Roman" w:cstheme="minorHAnsi"/>
+          <w:sz w:val="22"/>
+          <w:szCs w:val="22"/>
+          <w:lang w:val="en-US" w:eastAsia="zh-CN"/>
+        </w:rPr>
+        <w:t>I will also make use of other programs such as bootstrap studio to build my user interface, this will speed up my process quite a bit</w:t>
+      </w:r>
+      <w:r>
+        <w:rPr>
+          <w:rFonts w:eastAsia="Times New Roman" w:cstheme="minorHAnsi"/>
+          <w:sz w:val="22"/>
+          <w:szCs w:val="22"/>
+          <w:lang w:val="en-US" w:eastAsia="zh-CN"/>
+        </w:rPr>
+        <w:t xml:space="preserve"> and allow me to build fantastic designs</w:t>
+      </w:r>
+      <w:r>
+        <w:rPr>
+          <w:rFonts w:eastAsia="Times New Roman" w:cstheme="minorHAnsi"/>
+          <w:sz w:val="22"/>
+          <w:szCs w:val="22"/>
+          <w:lang w:val="en-US" w:eastAsia="zh-CN"/>
+        </w:rPr>
+        <w:t xml:space="preserve">. </w:t>
+      </w:r>
+      <w:r>
+        <w:rPr>
+          <w:rFonts w:eastAsia="Times New Roman" w:cstheme="minorHAnsi"/>
+          <w:sz w:val="22"/>
+          <w:szCs w:val="22"/>
+          <w:lang w:val="en-US" w:eastAsia="zh-CN"/>
+        </w:rPr>
+        <w:t>D</w:t>
+      </w:r>
+      <w:r>
+        <w:rPr>
+          <w:rFonts w:eastAsia="Times New Roman" w:cstheme="minorHAnsi"/>
+          <w:sz w:val="22"/>
+          <w:szCs w:val="22"/>
+          <w:lang w:val="en-US" w:eastAsia="zh-CN"/>
+        </w:rPr>
+        <w:t xml:space="preserve">raw.io </w:t>
+      </w:r>
+      <w:r>
+        <w:rPr>
+          <w:rFonts w:eastAsia="Times New Roman" w:cstheme="minorHAnsi"/>
+          <w:sz w:val="22"/>
+          <w:szCs w:val="22"/>
+          <w:lang w:val="en-US" w:eastAsia="zh-CN"/>
+        </w:rPr>
+        <w:t>will be</w:t>
+      </w:r>
+      <w:r>
+        <w:rPr>
+          <w:rFonts w:eastAsia="Times New Roman" w:cstheme="minorHAnsi"/>
+          <w:sz w:val="22"/>
+          <w:szCs w:val="22"/>
+          <w:lang w:val="en-US" w:eastAsia="zh-CN"/>
+        </w:rPr>
+        <w:t xml:space="preserve"> my application of choice to design UML or other related d</w:t>
+      </w:r>
+      <w:r>
+        <w:rPr>
+          <w:rFonts w:eastAsia="Times New Roman" w:cstheme="minorHAnsi"/>
+          <w:sz w:val="22"/>
+          <w:szCs w:val="22"/>
+          <w:lang w:val="en-US" w:eastAsia="zh-CN"/>
+        </w:rPr>
+        <w:t>iagrams</w:t>
+      </w:r>
+      <w:r>
+        <w:rPr>
+          <w:rFonts w:eastAsia="Times New Roman" w:cstheme="minorHAnsi"/>
+          <w:sz w:val="22"/>
+          <w:szCs w:val="22"/>
+          <w:lang w:val="en-US" w:eastAsia="zh-CN"/>
+        </w:rPr>
+        <w:t xml:space="preserve">. </w:t>
+      </w:r>
+      <w:r>
+        <w:rPr>
+          <w:rFonts w:eastAsia="Times New Roman" w:cstheme="minorHAnsi"/>
+          <w:sz w:val="22"/>
+          <w:szCs w:val="22"/>
+          <w:lang w:val="en-US" w:eastAsia="zh-CN"/>
+        </w:rPr>
+        <w:t>For editing photos, I will be using Adobe Photoshop. And for creating or editing vectors I will be using Figma as my sketch application and Adobe Illustrator to finalize the sketch into something amazing.</w:t>
+      </w:r>
+    </w:p>
+    <w:p>
+      <w:pPr>
+        <w:pStyle w:val="Heading1"/>
+        <w:rPr>
+          <w:rFonts w:asciiTheme="minorHAnsi" w:hAnsiTheme="minorHAnsi"/>
+          <w:b/>
+          <w:bCs/>
+          <w:lang w:val="en-US"/>
+        </w:rPr>
+      </w:pPr>
+      <w:r>
+        <w:rPr>
+          <w:rFonts w:asciiTheme="minorHAnsi" w:hAnsiTheme="minorHAnsi"/>
+          <w:b/>
+          <w:bCs/>
+          <w:color w:val="4472C4" w:themeColor="accent1"/>
+          <w:lang w:val="en-US"/>
+        </w:rPr>
+        <w:t>6</w:t>
+      </w:r>
+      <w:r>
+        <w:rPr>
+          <w:rFonts w:asciiTheme="minorHAnsi" w:hAnsiTheme="minorHAnsi"/>
+          <w:b/>
+          <w:bCs/>
+          <w:color w:val="4472C4" w:themeColor="accent1"/>
+          <w:lang w:val="en-US"/>
+        </w:rPr>
+        <w:t xml:space="preserve">. </w:t>
+      </w:r>
+      <w:r>
+        <w:rPr>
+          <w:rFonts w:asciiTheme="minorHAnsi" w:hAnsiTheme="minorHAnsi"/>
+          <w:b/>
+          <w:bCs/>
+          <w:color w:val="4472C4" w:themeColor="accent1"/>
+          <w:lang w:val="en-US"/>
+        </w:rPr>
+        <w:t>Entity Relationship Diagram</w:t>
+      </w:r>
+    </w:p>
+    <w:p>
+      <w:pPr>
+        <w:pStyle w:val="TOCHeading"/>
+        <w:rPr>
+          <w:rFonts w:asciiTheme="minorHAnsi" w:hAnsiTheme="minorHAnsi"/>
+          <w:color w:val="000000" w:themeColor="text1"/>
+          <w:sz w:val="24"/>
+          <w:szCs w:val="24"/>
+        </w:rPr>
+      </w:pPr>
+      <w:r>
+        <w:rPr>
+          <w:rFonts w:asciiTheme="minorHAnsi" w:hAnsiTheme="minorHAnsi"/>
+          <w:b/>
+          <w:bCs/>
+          <w:color w:val="000000" w:themeColor="text1"/>
+          <w:sz w:val="24"/>
+          <w:szCs w:val="24"/>
+          <w:lang w:val="en-US"/>
+        </w:rPr>
+        <w:t>6</w:t>
+      </w:r>
+      <w:r>
+        <w:rPr>
+          <w:rFonts w:asciiTheme="minorHAnsi" w:hAnsiTheme="minorHAnsi"/>
+          <w:b/>
+          <w:bCs/>
+          <w:color w:val="000000" w:themeColor="text1"/>
+          <w:sz w:val="24"/>
+          <w:szCs w:val="24"/>
+        </w:rPr>
+        <w:t xml:space="preserve">.1 What is an entity relationship diagram? </w:t>
+      </w:r>
+      <w:r>
+        <w:rPr>
+          <w:rFonts w:asciiTheme="minorHAnsi" w:hAnsiTheme="minorHAnsi"/>
+          <w:b/>
+          <w:bCs/>
+          <w:color w:val="000000" w:themeColor="text1"/>
+          <w:sz w:val="24"/>
+          <w:szCs w:val="24"/>
+          <w:vertAlign w:val="superscript"/>
+        </w:rPr>
+        <w:t>[</w:t>
+      </w:r>
+      <w:r>
+        <w:rPr>
+          <w:rFonts w:asciiTheme="minorHAnsi" w:hAnsiTheme="minorHAnsi"/>
+          <w:b/>
+          <w:bCs/>
+          <w:color w:val="000000" w:themeColor="text1"/>
+          <w:sz w:val="24"/>
+          <w:szCs w:val="24"/>
+          <w:vertAlign w:val="superscript"/>
+        </w:rPr>
+        <w:t>2</w:t>
+      </w:r>
+      <w:r>
+        <w:rPr>
+          <w:rFonts w:asciiTheme="minorHAnsi" w:hAnsiTheme="minorHAnsi"/>
+          <w:b/>
+          <w:bCs/>
+          <w:color w:val="000000" w:themeColor="text1"/>
+          <w:sz w:val="24"/>
+          <w:szCs w:val="24"/>
+          <w:vertAlign w:val="superscript"/>
+        </w:rPr>
+        <w:t>]</w:t>
+      </w:r>
+    </w:p>
+    <w:p>
+      <w:pPr>
+        <w:spacing w:after="0" w:line="240" w:lineRule="auto"/>
+        <w:rPr>
+          <w:rFonts w:eastAsia="Times New Roman" w:cstheme="minorHAnsi"/>
+          <w:sz w:val="22"/>
+          <w:szCs w:val="22"/>
+          <w:lang w:eastAsia="zh-CN"/>
+        </w:rPr>
+      </w:pPr>
+      <w:r>
+        <w:rPr>
+          <w:rFonts w:eastAsia="Times New Roman" w:cstheme="minorHAnsi"/>
+          <w:sz w:val="22"/>
+          <w:szCs w:val="22"/>
+          <w:lang w:eastAsia="zh-CN"/>
+        </w:rPr>
+        <w:t>Entity Relationship Diagram, also known as ERD, ER Diagram</w:t>
+      </w:r>
+      <w:r>
+        <w:rPr>
+          <w:rFonts w:eastAsia="Times New Roman" w:cstheme="minorHAnsi"/>
+          <w:sz w:val="22"/>
+          <w:szCs w:val="22"/>
+          <w:lang w:eastAsia="zh-CN"/>
+        </w:rPr>
+        <w:t>,</w:t>
+      </w:r>
+      <w:r>
+        <w:rPr>
+          <w:rFonts w:eastAsia="Times New Roman" w:cstheme="minorHAnsi"/>
+          <w:sz w:val="22"/>
+          <w:szCs w:val="22"/>
+          <w:lang w:eastAsia="zh-CN"/>
+        </w:rPr>
+        <w:t xml:space="preserve"> or ER model, is a type of structural diagram for use in database design. An ERD contains different symbols and connectors that visualize two important information: The major entities within the system scope, and the inter-relationships among these entities.</w:t>
+      </w:r>
+      <w:r>
+        <w:rPr>
+          <w:rFonts w:eastAsia="Times New Roman" w:cstheme="minorHAnsi"/>
+          <w:sz w:val="22"/>
+          <w:szCs w:val="22"/>
+          <w:lang w:eastAsia="zh-CN"/>
+        </w:rPr>
+        <w:t xml:space="preserve"> </w:t>
+      </w:r>
+      <w:r>
+        <w:rPr>
+          <w:rFonts w:eastAsia="SimSun" w:cstheme="minorHAnsi"/>
+          <w:spacing w:val="2"/>
+          <w:sz w:val="22"/>
+          <w:szCs w:val="22"/>
+          <w:shd w:val="clear" w:color="auto" w:fill="FFFFFF"/>
+        </w:rPr>
+        <w:t>When we talk about entities in ERD, very often we are referring to business objects such as people/roles (e.g. Student), tangible business objects (e.g. Product), intangible business objects (e.g. Log), etc. "Relationship" is about how these entities relate to each other within the system.</w:t>
+      </w:r>
+    </w:p>
+    <w:p>
+      <w:pPr>
+        <w:pStyle w:val="TOCHeading"/>
+        <w:rPr>
+          <w:rFonts w:asciiTheme="minorHAnsi" w:hAnsiTheme="minorHAnsi"/>
+          <w:b/>
+          <w:bCs/>
+          <w:color w:val="000000" w:themeColor="text1"/>
+          <w:sz w:val="24"/>
+          <w:szCs w:val="24"/>
+          <w:vertAlign w:val="superscript"/>
+        </w:rPr>
+      </w:pPr>
+      <w:r>
+        <w:rPr>
+          <w:rFonts w:asciiTheme="minorHAnsi" w:hAnsiTheme="minorHAnsi"/>
+          <w:b/>
+          <w:bCs/>
+          <w:color w:val="000000" w:themeColor="text1"/>
+          <w:sz w:val="24"/>
+          <w:szCs w:val="24"/>
+          <w:lang w:val="en-US"/>
+        </w:rPr>
+        <w:t>6</w:t>
+      </w:r>
+      <w:r>
+        <w:rPr>
+          <w:rFonts w:asciiTheme="minorHAnsi" w:hAnsiTheme="minorHAnsi"/>
+          <w:b/>
+          <w:bCs/>
+          <w:color w:val="000000" w:themeColor="text1"/>
+          <w:sz w:val="24"/>
+          <w:szCs w:val="24"/>
+        </w:rPr>
+        <w:t xml:space="preserve">.1 </w:t>
+      </w:r>
+      <w:r>
+        <w:rPr>
+          <w:rFonts w:asciiTheme="minorHAnsi" w:hAnsiTheme="minorHAnsi"/>
+          <w:b/>
+          <w:bCs/>
+          <w:color w:val="000000" w:themeColor="text1"/>
+          <w:sz w:val="24"/>
+          <w:szCs w:val="24"/>
+        </w:rPr>
+        <w:t>ERD</w:t>
+      </w:r>
+      <w:r>
+        <w:rPr>
+          <w:rFonts w:asciiTheme="minorHAnsi" w:hAnsiTheme="minorHAnsi"/>
+          <w:b/>
+          <w:bCs/>
+          <w:color w:val="000000" w:themeColor="text1"/>
+          <w:sz w:val="24"/>
+          <w:szCs w:val="24"/>
+        </w:rPr>
+        <w:t xml:space="preserve"> </w:t>
+      </w:r>
+    </w:p>
+    <w:p>
+      <w:r>
+        <w:rPr>
+          <w:noProof/>
+        </w:rPr>
+        <w:drawing>
+          <wp:inline distT="0" distB="0" distL="0" distR="0" wp14:anchorId="6AFF86E6" wp14:editId="40477EFD">
+            <wp:extent cx="4203065" cy="2639695"/>
+            <wp:effectExtent l="0" t="0" r="6985" b="8255"/>
+            <wp:docPr id="3" name="Picture 3" descr="A screenshot of a cell phone&#10;&#10;Description automatically generated"/>
+            <wp:cNvGraphicFramePr>
+              <a:graphicFrameLocks xmlns:a="http://schemas.openxmlformats.org/drawingml/2006/main" noChangeAspect="1"/>
+            </wp:cNvGraphicFramePr>
+            <a:graphic xmlns:a="http://schemas.openxmlformats.org/drawingml/2006/main">
+              <a:graphicData uri="http://schemas.openxmlformats.org/drawingml/2006/picture">
+                <pic:pic xmlns:pic="http://schemas.openxmlformats.org/drawingml/2006/picture">
+                  <pic:nvPicPr>
+                    <pic:cNvPr id="3" name="entityrelationshipdiagram.png"/>
+                    <pic:cNvPicPr/>
+                  </pic:nvPicPr>
+                  <pic:blipFill>
+                    <a:blip r:embed="rId9">
+                      <a:extLst>
+                        <a:ext uri="{28A0092B-C50C-407E-A947-70E740481C1C}">
+                          <a14:useLocalDpi xmlns:a14="http://schemas.microsoft.com/office/drawing/2010/main" val="0"/>
+                        </a:ext>
+                      </a:extLst>
+                    </a:blip>
+                    <a:stretch>
+                      <a:fillRect/>
+                    </a:stretch>
+                  </pic:blipFill>
+                  <pic:spPr>
+                    <a:xfrm>
+                      <a:off x="0" y="0"/>
+                      <a:ext cx="4203065" cy="2639695"/>
+                    </a:xfrm>
+                    <a:prstGeom prst="rect">
+                      <a:avLst/>
+                    </a:prstGeom>
+                  </pic:spPr>
+                </pic:pic>
+              </a:graphicData>
+            </a:graphic>
+          </wp:inline>
+        </w:drawing>
+      </w:r>
+    </w:p>
+    <w:p>
+      <w:pPr>
+        <w:rPr>
+          <w:i/>
+          <w:iCs/>
+          <w:sz w:val="22"/>
+          <w:szCs w:val="22"/>
+        </w:rPr>
+      </w:pPr>
+      <w:r>
+        <w:rPr>
+          <w:i/>
+          <w:iCs/>
+          <w:sz w:val="22"/>
+          <w:szCs w:val="22"/>
+        </w:rPr>
+        <w:t>Image 1: Entity Relationship Diagram.</w:t>
+      </w:r>
+    </w:p>
+    <w:p>
+      <w:pPr>
+        <w:rPr>
+          <w:lang w:val="en-US"/>
+        </w:rPr>
+      </w:pPr>
+    </w:p>
+    <w:p>
+      <w:pPr>
+        <w:pStyle w:val="Heading1"/>
+        <w:rPr>
+          <w:rFonts w:asciiTheme="minorHAnsi" w:hAnsiTheme="minorHAnsi"/>
+          <w:b/>
+          <w:bCs/>
+          <w:color w:val="4472C4" w:themeColor="accent1"/>
+        </w:rPr>
+      </w:pPr>
+      <w:bookmarkStart w:id="10" w:name="_Toc39153763"/>
+      <w:r>
+        <w:rPr>
+          <w:rFonts w:asciiTheme="minorHAnsi" w:hAnsiTheme="minorHAnsi"/>
+          <w:b/>
+          <w:bCs/>
+          <w:color w:val="4472C4" w:themeColor="accent1"/>
+        </w:rPr>
+        <w:lastRenderedPageBreak/>
+        <w:t>7</w:t>
+      </w:r>
+      <w:r>
+        <w:rPr>
+          <w:rFonts w:asciiTheme="minorHAnsi" w:hAnsiTheme="minorHAnsi"/>
+          <w:b/>
+          <w:bCs/>
+          <w:color w:val="4472C4" w:themeColor="accent1"/>
+        </w:rPr>
+        <w:t>. Security</w:t>
+      </w:r>
+      <w:bookmarkEnd w:id="10"/>
+      <w:r>
+        <w:rPr>
+          <w:rFonts w:asciiTheme="minorHAnsi" w:hAnsiTheme="minorHAnsi"/>
+          <w:b/>
+          <w:bCs/>
+          <w:color w:val="4472C4" w:themeColor="accent1"/>
+        </w:rPr>
+        <w:t xml:space="preserve"> </w:t>
+      </w:r>
+    </w:p>
+    <w:p>
+      <w:pPr>
+        <w:pStyle w:val="TOCHeading"/>
+        <w:rPr>
+          <w:rFonts w:asciiTheme="minorHAnsi" w:hAnsiTheme="minorHAnsi" w:cstheme="minorHAnsi"/>
+          <w:b/>
+          <w:bCs/>
+          <w:noProof/>
+          <w:color w:val="auto"/>
+          <w:sz w:val="24"/>
+          <w:szCs w:val="24"/>
+        </w:rPr>
+      </w:pPr>
+      <w:r>
+        <w:rPr>
+          <w:rFonts w:asciiTheme="minorHAnsi" w:hAnsiTheme="minorHAnsi" w:cstheme="minorHAnsi"/>
+          <w:b/>
+          <w:bCs/>
+          <w:noProof/>
+          <w:color w:val="auto"/>
+          <w:sz w:val="24"/>
+          <w:szCs w:val="24"/>
+        </w:rPr>
+        <w:t>7</w:t>
+      </w:r>
+      <w:r>
+        <w:rPr>
+          <w:rFonts w:asciiTheme="minorHAnsi" w:hAnsiTheme="minorHAnsi" w:cstheme="minorHAnsi"/>
+          <w:b/>
+          <w:bCs/>
+          <w:noProof/>
+          <w:color w:val="auto"/>
+          <w:sz w:val="24"/>
+          <w:szCs w:val="24"/>
+        </w:rPr>
+        <w:t>.1 Access</w:t>
+      </w:r>
+    </w:p>
+    <w:p>
+      <w:pPr>
+        <w:rPr>
+          <w:noProof/>
+          <w:sz w:val="22"/>
+          <w:szCs w:val="22"/>
+        </w:rPr>
+      </w:pPr>
+      <w:r>
+        <w:rPr>
+          <w:noProof/>
+          <w:sz w:val="22"/>
+          <w:szCs w:val="22"/>
+        </w:rPr>
+        <w:t xml:space="preserve">The website can be accessed by </w:t>
+      </w:r>
+      <w:r>
+        <w:rPr>
+          <w:b/>
+          <w:bCs/>
+          <w:noProof/>
+          <w:sz w:val="22"/>
+          <w:szCs w:val="22"/>
+          <w:u w:val="single"/>
+        </w:rPr>
+        <w:t>anyone</w:t>
+      </w:r>
+      <w:r>
+        <w:rPr>
+          <w:noProof/>
+          <w:sz w:val="22"/>
+          <w:szCs w:val="22"/>
+        </w:rPr>
+        <w:t xml:space="preserve">, however to reserve/book a room </w:t>
+      </w:r>
+      <w:r>
+        <w:rPr>
+          <w:b/>
+          <w:bCs/>
+          <w:noProof/>
+          <w:sz w:val="22"/>
+          <w:szCs w:val="22"/>
+          <w:u w:val="single"/>
+        </w:rPr>
+        <w:t>MUST</w:t>
+      </w:r>
+      <w:r>
+        <w:rPr>
+          <w:noProof/>
+          <w:sz w:val="22"/>
+          <w:szCs w:val="22"/>
+        </w:rPr>
+        <w:t xml:space="preserve"> have an existing account, or you can create a new one. The privileges of an existing member or new member are limited, it is </w:t>
+      </w:r>
+      <w:r>
+        <w:rPr>
+          <w:b/>
+          <w:bCs/>
+          <w:noProof/>
+          <w:sz w:val="22"/>
+          <w:szCs w:val="22"/>
+          <w:u w:val="single"/>
+        </w:rPr>
+        <w:t>NOT</w:t>
+      </w:r>
+      <w:r>
+        <w:rPr>
+          <w:noProof/>
+          <w:sz w:val="22"/>
+          <w:szCs w:val="22"/>
+        </w:rPr>
+        <w:t xml:space="preserve"> possible for them to make any changes to the website. However, with an admin account, it is possible to make changes to the websites. There will only be </w:t>
+      </w:r>
+      <w:r>
+        <w:rPr>
+          <w:b/>
+          <w:bCs/>
+          <w:noProof/>
+          <w:sz w:val="22"/>
+          <w:szCs w:val="22"/>
+          <w:u w:val="single"/>
+        </w:rPr>
+        <w:t>1</w:t>
+      </w:r>
+      <w:r>
+        <w:rPr>
+          <w:noProof/>
+          <w:sz w:val="22"/>
+          <w:szCs w:val="22"/>
+        </w:rPr>
+        <w:t xml:space="preserve"> admin account to decrease hacking possibility. </w:t>
+      </w:r>
+    </w:p>
+    <w:p>
+      <w:pPr>
+        <w:pStyle w:val="TOCHeading"/>
+        <w:rPr>
+          <w:rFonts w:asciiTheme="minorHAnsi" w:hAnsiTheme="minorHAnsi"/>
+          <w:b/>
+          <w:bCs/>
+          <w:color w:val="000000" w:themeColor="text1"/>
+          <w:sz w:val="24"/>
+          <w:szCs w:val="24"/>
+        </w:rPr>
+      </w:pPr>
+      <w:r>
+        <w:rPr>
+          <w:rFonts w:asciiTheme="minorHAnsi" w:hAnsiTheme="minorHAnsi"/>
+          <w:b/>
+          <w:bCs/>
+          <w:color w:val="000000" w:themeColor="text1"/>
+          <w:sz w:val="24"/>
+          <w:szCs w:val="24"/>
+        </w:rPr>
+        <w:t>7</w:t>
+      </w:r>
+      <w:r>
+        <w:rPr>
+          <w:rFonts w:asciiTheme="minorHAnsi" w:hAnsiTheme="minorHAnsi"/>
+          <w:b/>
+          <w:bCs/>
+          <w:color w:val="000000" w:themeColor="text1"/>
+          <w:sz w:val="24"/>
+          <w:szCs w:val="24"/>
+        </w:rPr>
+        <w:t>.2 Security</w:t>
+      </w:r>
+    </w:p>
+    <w:p>
+      <w:pPr>
+        <w:rPr>
+          <w:noProof/>
+          <w:sz w:val="22"/>
+          <w:szCs w:val="22"/>
+        </w:rPr>
+      </w:pPr>
+      <w:r>
+        <w:rPr>
+          <w:noProof/>
+          <w:sz w:val="22"/>
+          <w:szCs w:val="22"/>
+        </w:rPr>
+        <w:t xml:space="preserve">To increase the security on the website each member will be tracked, the admin can see each individual member and what they are doing. When closing / leave the website the tracking will stop. All of the users’ actions will be stored in a </w:t>
+      </w:r>
+      <w:r>
+        <w:rPr>
+          <w:b/>
+          <w:bCs/>
+          <w:noProof/>
+          <w:sz w:val="22"/>
+          <w:szCs w:val="22"/>
+        </w:rPr>
+        <w:t>LOG.DAT</w:t>
+      </w:r>
+      <w:r>
+        <w:rPr>
+          <w:noProof/>
+          <w:sz w:val="22"/>
+          <w:szCs w:val="22"/>
+        </w:rPr>
+        <w:t xml:space="preserve"> file. This also applies to the admin account.</w:t>
+      </w:r>
+    </w:p>
+    <w:p>
+      <w:pPr>
+        <w:pStyle w:val="Heading1"/>
+        <w:rPr>
+          <w:rFonts w:asciiTheme="minorHAnsi" w:hAnsiTheme="minorHAnsi"/>
+          <w:b/>
+          <w:bCs/>
+          <w:color w:val="4472C4" w:themeColor="accent1"/>
+        </w:rPr>
+      </w:pPr>
+      <w:bookmarkStart w:id="11" w:name="_Toc39153764"/>
+      <w:r>
+        <w:rPr>
+          <w:rFonts w:asciiTheme="minorHAnsi" w:hAnsiTheme="minorHAnsi"/>
+          <w:b/>
+          <w:bCs/>
+          <w:color w:val="4472C4" w:themeColor="accent1"/>
+        </w:rPr>
+        <w:t>8</w:t>
+      </w:r>
+      <w:r>
+        <w:rPr>
+          <w:rFonts w:asciiTheme="minorHAnsi" w:hAnsiTheme="minorHAnsi"/>
+          <w:b/>
+          <w:bCs/>
+          <w:color w:val="4472C4" w:themeColor="accent1"/>
+        </w:rPr>
+        <w:t>. Maintenance</w:t>
+      </w:r>
+      <w:bookmarkStart w:id="12" w:name="_GoBack"/>
+      <w:bookmarkEnd w:id="11"/>
+      <w:bookmarkEnd w:id="12"/>
+    </w:p>
+    <w:p>
+      <w:pPr>
+        <w:rPr>
+          <w:noProof/>
+          <w:sz w:val="22"/>
+          <w:szCs w:val="22"/>
+        </w:rPr>
+      </w:pPr>
+      <w:r>
+        <w:rPr>
+          <w:noProof/>
+          <w:sz w:val="22"/>
+          <w:szCs w:val="22"/>
+        </w:rPr>
+        <w:t>I will be mainta</w:t>
+      </w:r>
+      <w:r>
+        <w:rPr>
+          <w:noProof/>
+          <w:sz w:val="22"/>
+          <w:szCs w:val="22"/>
+        </w:rPr>
+        <w:t>i</w:t>
+      </w:r>
+      <w:r>
+        <w:rPr>
+          <w:noProof/>
+          <w:sz w:val="22"/>
+          <w:szCs w:val="22"/>
+        </w:rPr>
+        <w:t>ning the website after the live release, in case of any bugs or something not functioning I will be fixing them.</w:t>
+      </w:r>
+      <w:r>
+        <w:rPr>
+          <w:noProof/>
+          <w:sz w:val="22"/>
+          <w:szCs w:val="22"/>
+        </w:rPr>
+        <w:t xml:space="preserve"> Loren qwrhiqwr qihwrqiw qwrqrqwrrrrrrrrrrrrrrrrrrrrrrrrrrrrrrrrrrrrrrrrrrrrrrrrrrrrrrrrqwr qwrrqwrqqqqqqqqqqqqqqqqqqqqqqqqqqqqqqqqqqqqqqqwrqwqrqwrq.</w:t>
+      </w:r>
+    </w:p>
+    <w:p>
+      <w:pPr>
+        <w:pStyle w:val="Heading1"/>
+        <w:rPr>
+          <w:rFonts w:asciiTheme="minorHAnsi" w:hAnsiTheme="minorHAnsi"/>
+          <w:b/>
+          <w:bCs/>
+          <w:color w:val="4472C4" w:themeColor="accent1"/>
+          <w:lang w:val="en-US"/>
+        </w:rPr>
+      </w:pPr>
+      <w:r>
+        <w:rPr>
+          <w:rFonts w:asciiTheme="minorHAnsi" w:hAnsiTheme="minorHAnsi"/>
+          <w:b/>
+          <w:bCs/>
+          <w:color w:val="4472C4" w:themeColor="accent1"/>
+          <w:lang w:val="en-US"/>
+        </w:rPr>
+        <w:t>9</w:t>
+      </w:r>
+      <w:r>
+        <w:rPr>
+          <w:rFonts w:asciiTheme="minorHAnsi" w:hAnsiTheme="minorHAnsi"/>
+          <w:b/>
+          <w:bCs/>
+          <w:color w:val="4472C4" w:themeColor="accent1"/>
+          <w:lang w:val="en-US"/>
+        </w:rPr>
+        <w:t xml:space="preserve">. </w:t>
+      </w:r>
+      <w:r>
+        <w:rPr>
+          <w:rFonts w:asciiTheme="minorHAnsi" w:hAnsiTheme="minorHAnsi"/>
+          <w:b/>
+          <w:bCs/>
+          <w:color w:val="4472C4" w:themeColor="accent1"/>
+          <w:lang w:val="en-US"/>
+        </w:rPr>
+        <w:t>Activity Diagram</w:t>
+      </w:r>
+    </w:p>
+    <w:p>
+      <w:pPr>
+        <w:pStyle w:val="TOCHeading"/>
+        <w:rPr>
+          <w:rFonts w:asciiTheme="minorHAnsi" w:hAnsiTheme="minorHAnsi"/>
+          <w:color w:val="000000" w:themeColor="text1"/>
+          <w:sz w:val="24"/>
+          <w:szCs w:val="24"/>
+        </w:rPr>
+      </w:pPr>
+      <w:r>
+        <w:rPr>
+          <w:rFonts w:asciiTheme="minorHAnsi" w:hAnsiTheme="minorHAnsi"/>
+          <w:b/>
+          <w:bCs/>
+          <w:color w:val="000000" w:themeColor="text1"/>
+          <w:sz w:val="24"/>
+          <w:szCs w:val="24"/>
+        </w:rPr>
+        <w:t>9</w:t>
+      </w:r>
+      <w:r>
+        <w:rPr>
+          <w:rFonts w:asciiTheme="minorHAnsi" w:hAnsiTheme="minorHAnsi"/>
+          <w:b/>
+          <w:bCs/>
+          <w:color w:val="000000" w:themeColor="text1"/>
+          <w:sz w:val="24"/>
+          <w:szCs w:val="24"/>
+        </w:rPr>
+        <w:t>.</w:t>
+      </w:r>
+      <w:r>
+        <w:rPr>
+          <w:rFonts w:asciiTheme="minorHAnsi" w:hAnsiTheme="minorHAnsi"/>
+          <w:b/>
+          <w:bCs/>
+          <w:color w:val="000000" w:themeColor="text1"/>
+          <w:sz w:val="24"/>
+          <w:szCs w:val="24"/>
+        </w:rPr>
+        <w:t>1</w:t>
+      </w:r>
+      <w:r>
+        <w:rPr>
+          <w:rFonts w:asciiTheme="minorHAnsi" w:hAnsiTheme="minorHAnsi"/>
+          <w:b/>
+          <w:bCs/>
+          <w:color w:val="000000" w:themeColor="text1"/>
+          <w:sz w:val="24"/>
+          <w:szCs w:val="24"/>
+        </w:rPr>
+        <w:t xml:space="preserve"> What is an activity diagram? </w:t>
+      </w:r>
+      <w:r>
+        <w:rPr>
+          <w:rFonts w:asciiTheme="minorHAnsi" w:hAnsiTheme="minorHAnsi"/>
+          <w:b/>
+          <w:bCs/>
+          <w:color w:val="000000" w:themeColor="text1"/>
+          <w:sz w:val="24"/>
+          <w:szCs w:val="24"/>
+          <w:vertAlign w:val="superscript"/>
+        </w:rPr>
+        <w:t>[3]</w:t>
+      </w:r>
+    </w:p>
+    <w:p>
+      <w:pPr>
+        <w:rPr>
+          <w:rFonts w:cstheme="minorHAnsi"/>
+          <w:sz w:val="22"/>
+          <w:szCs w:val="22"/>
+        </w:rPr>
+      </w:pPr>
+      <w:r>
+        <w:rPr>
+          <w:rFonts w:cstheme="minorHAnsi"/>
+          <w:sz w:val="22"/>
+          <w:szCs w:val="22"/>
+        </w:rPr>
+        <w:t>Activity diagram is another important behavioural diagram in</w:t>
+      </w:r>
+      <w:r>
+        <w:rPr>
+          <w:rFonts w:cstheme="minorHAnsi"/>
+          <w:sz w:val="22"/>
+          <w:szCs w:val="22"/>
+        </w:rPr>
+        <w:t xml:space="preserve"> </w:t>
+      </w:r>
+      <w:r>
+        <w:rPr>
+          <w:rFonts w:cstheme="minorHAnsi"/>
+          <w:sz w:val="22"/>
+          <w:szCs w:val="22"/>
+        </w:rPr>
+        <w:t>diagram to describe dynamic aspects of the system. Activity diagram is essentially an advanced version of flow chart that modelling the flow from one activity to another activity.</w:t>
+      </w:r>
+    </w:p>
+    <w:p>
+      <w:pPr>
+        <w:pStyle w:val="TOCHeading"/>
+        <w:rPr>
+          <w:rFonts w:asciiTheme="minorHAnsi" w:hAnsiTheme="minorHAnsi"/>
+          <w:color w:val="000000" w:themeColor="text1"/>
+          <w:sz w:val="24"/>
+          <w:szCs w:val="24"/>
+        </w:rPr>
+      </w:pPr>
+      <w:r>
+        <w:rPr>
+          <w:rFonts w:asciiTheme="minorHAnsi" w:hAnsiTheme="minorHAnsi"/>
+          <w:b/>
+          <w:bCs/>
+          <w:color w:val="000000" w:themeColor="text1"/>
+          <w:sz w:val="24"/>
+          <w:szCs w:val="24"/>
+        </w:rPr>
+        <w:t>9</w:t>
+      </w:r>
+      <w:r>
+        <w:rPr>
+          <w:rFonts w:asciiTheme="minorHAnsi" w:hAnsiTheme="minorHAnsi"/>
+          <w:b/>
+          <w:bCs/>
+          <w:color w:val="000000" w:themeColor="text1"/>
+          <w:sz w:val="24"/>
+          <w:szCs w:val="24"/>
+        </w:rPr>
+        <w:t>.</w:t>
+      </w:r>
+      <w:r>
+        <w:rPr>
+          <w:rFonts w:asciiTheme="minorHAnsi" w:hAnsiTheme="minorHAnsi"/>
+          <w:b/>
+          <w:bCs/>
+          <w:color w:val="000000" w:themeColor="text1"/>
+          <w:sz w:val="24"/>
+          <w:szCs w:val="24"/>
+        </w:rPr>
+        <w:t>2</w:t>
+      </w:r>
+      <w:r>
+        <w:rPr>
+          <w:rFonts w:asciiTheme="minorHAnsi" w:hAnsiTheme="minorHAnsi"/>
+          <w:b/>
+          <w:bCs/>
+          <w:color w:val="000000" w:themeColor="text1"/>
+          <w:sz w:val="24"/>
+          <w:szCs w:val="24"/>
+        </w:rPr>
+        <w:t xml:space="preserve"> </w:t>
+      </w:r>
+      <w:r>
+        <w:rPr>
+          <w:rFonts w:asciiTheme="minorHAnsi" w:hAnsiTheme="minorHAnsi"/>
+          <w:b/>
+          <w:bCs/>
+          <w:color w:val="000000" w:themeColor="text1"/>
+          <w:sz w:val="24"/>
+          <w:szCs w:val="24"/>
+        </w:rPr>
+        <w:t>Activity Diagram</w:t>
+      </w:r>
+    </w:p>
+    <w:p>
+      <w:pPr>
+        <w:rPr>
+          <w:lang w:val="en-US"/>
+        </w:rPr>
+      </w:pPr>
+      <w:r>
+        <w:rPr>
+          <w:noProof/>
+          <w:lang w:val="en-US"/>
+        </w:rPr>
+        <w:drawing>
+          <wp:inline distT="0" distB="0" distL="0" distR="0" wp14:anchorId="328BF0FB" wp14:editId="39D81105">
+            <wp:extent cx="3618865" cy="5280660"/>
+            <wp:effectExtent l="0" t="0" r="635" b="0"/>
+            <wp:docPr id="1" name="Picture 1" descr="A screenshot of a cell phone&#10;&#10;Description automatically generated"/>
+            <wp:cNvGraphicFramePr>
+              <a:graphicFrameLocks xmlns:a="http://schemas.openxmlformats.org/drawingml/2006/main" noChangeAspect="1"/>
+            </wp:cNvGraphicFramePr>
+            <a:graphic xmlns:a="http://schemas.openxmlformats.org/drawingml/2006/main">
+              <a:graphicData uri="http://schemas.openxmlformats.org/drawingml/2006/picture">
+                <pic:pic xmlns:pic="http://schemas.openxmlformats.org/drawingml/2006/picture">
+                  <pic:nvPicPr>
+                    <pic:cNvPr id="1" name="activitydiagram.png"/>
+                    <pic:cNvPicPr/>
+                  </pic:nvPicPr>
+                  <pic:blipFill>
+                    <a:blip r:embed="rId10">
+                      <a:extLst>
+                        <a:ext uri="{28A0092B-C50C-407E-A947-70E740481C1C}">
+                          <a14:useLocalDpi xmlns:a14="http://schemas.microsoft.com/office/drawing/2010/main" val="0"/>
+                        </a:ext>
+                      </a:extLst>
+                    </a:blip>
+                    <a:stretch>
+                      <a:fillRect/>
+                    </a:stretch>
+                  </pic:blipFill>
+                  <pic:spPr>
+                    <a:xfrm>
+                      <a:off x="0" y="0"/>
+                      <a:ext cx="3618865" cy="5280660"/>
+                    </a:xfrm>
+                    <a:prstGeom prst="rect">
+                      <a:avLst/>
+                    </a:prstGeom>
+                  </pic:spPr>
+                </pic:pic>
+              </a:graphicData>
+            </a:graphic>
+          </wp:inline>
+        </w:drawing>
+      </w:r>
+    </w:p>
+    <w:p>
+      <w:pPr>
+        <w:rPr>
+          <w:i/>
+          <w:iCs/>
+          <w:sz w:val="22"/>
+          <w:szCs w:val="22"/>
+          <w:lang w:val="en-US"/>
+        </w:rPr>
+      </w:pPr>
+      <w:r>
+        <w:rPr>
+          <w:i/>
+          <w:iCs/>
+          <w:sz w:val="22"/>
+          <w:szCs w:val="22"/>
+          <w:lang w:val="en-US"/>
+        </w:rPr>
+        <w:t>Image 2: Activity Diagram.</w:t>
+      </w:r>
+    </w:p>
+    <w:p>
+      <w:pPr>
+        <w:pStyle w:val="Heading1"/>
+        <w:rPr>
+          <w:rFonts w:asciiTheme="minorHAnsi" w:hAnsiTheme="minorHAnsi"/>
+          <w:b/>
+          <w:bCs/>
+          <w:color w:val="4472C4" w:themeColor="accent1"/>
+          <w:lang w:val="en-US"/>
+        </w:rPr>
+      </w:pPr>
+      <w:r>
+        <w:rPr>
+          <w:rFonts w:asciiTheme="minorHAnsi" w:hAnsiTheme="minorHAnsi"/>
+          <w:b/>
+          <w:bCs/>
+          <w:color w:val="4472C4" w:themeColor="accent1"/>
+          <w:lang w:val="en-US"/>
+        </w:rPr>
+        <w:lastRenderedPageBreak/>
+        <w:t>1</w:t>
+      </w:r>
+      <w:r>
+        <w:rPr>
+          <w:rFonts w:asciiTheme="minorHAnsi" w:hAnsiTheme="minorHAnsi"/>
+          <w:b/>
+          <w:bCs/>
+          <w:color w:val="4472C4" w:themeColor="accent1"/>
+          <w:lang w:val="en-US"/>
+        </w:rPr>
+        <w:t>0</w:t>
+      </w:r>
+      <w:r>
+        <w:rPr>
+          <w:rFonts w:asciiTheme="minorHAnsi" w:hAnsiTheme="minorHAnsi"/>
+          <w:b/>
+          <w:bCs/>
+          <w:color w:val="4472C4" w:themeColor="accent1"/>
+          <w:lang w:val="en-US"/>
+        </w:rPr>
+        <w:t xml:space="preserve">. </w:t>
+      </w:r>
+      <w:r>
+        <w:rPr>
+          <w:rFonts w:asciiTheme="minorHAnsi" w:hAnsiTheme="minorHAnsi"/>
+          <w:b/>
+          <w:bCs/>
+          <w:color w:val="4472C4" w:themeColor="accent1"/>
+          <w:lang w:val="en-US"/>
+        </w:rPr>
+        <w:t>Data Dictionary</w:t>
+      </w:r>
+    </w:p>
+    <w:p>
+      <w:pPr>
+        <w:pStyle w:val="TOCHeading"/>
+        <w:rPr>
+          <w:rFonts w:asciiTheme="minorHAnsi" w:hAnsiTheme="minorHAnsi"/>
+          <w:b/>
+          <w:bCs/>
+          <w:color w:val="000000" w:themeColor="text1"/>
+          <w:sz w:val="24"/>
+          <w:szCs w:val="24"/>
+          <w:lang w:val="en-US"/>
+        </w:rPr>
+      </w:pPr>
+      <w:r>
+        <w:rPr>
+          <w:rFonts w:asciiTheme="minorHAnsi" w:hAnsiTheme="minorHAnsi"/>
+          <w:b/>
+          <w:bCs/>
+          <w:color w:val="000000" w:themeColor="text1"/>
+          <w:sz w:val="24"/>
+          <w:szCs w:val="24"/>
+          <w:lang w:val="en-US"/>
+        </w:rPr>
+        <w:t>1</w:t>
+      </w:r>
+      <w:r>
+        <w:rPr>
+          <w:rFonts w:asciiTheme="minorHAnsi" w:hAnsiTheme="minorHAnsi"/>
+          <w:b/>
+          <w:bCs/>
+          <w:color w:val="000000" w:themeColor="text1"/>
+          <w:sz w:val="24"/>
+          <w:szCs w:val="24"/>
+          <w:lang w:val="en-US"/>
+        </w:rPr>
+        <w:t>0.1 Lorem</w:t>
+      </w:r>
+    </w:p>
+    <w:p>
+      <w:pPr>
+        <w:rPr>
+          <w:noProof/>
+          <w:sz w:val="22"/>
+          <w:szCs w:val="22"/>
+          <w:lang w:val="en-US"/>
+        </w:rPr>
+      </w:pPr>
+      <w:r>
+        <w:rPr>
+          <w:noProof/>
+          <w:sz w:val="22"/>
+          <w:szCs w:val="22"/>
+          <w:lang w:val="en-US"/>
+        </w:rPr>
+        <w:t>Lorem ipsum dolor sit amet, consectetuer adipiscing elit. Maecenas porttitor congue massa. Fusce posuere, magna sed pulvinar ultricies, purus lectus malesuada libero, sit amet commodo magna eros quis urna.</w:t>
+      </w:r>
+    </w:p>
+    <w:p>
+      <w:pPr>
+        <w:pStyle w:val="TOCHeading"/>
+        <w:rPr>
+          <w:rFonts w:asciiTheme="minorHAnsi" w:hAnsiTheme="minorHAnsi"/>
+          <w:b/>
+          <w:bCs/>
+          <w:color w:val="000000" w:themeColor="text1"/>
+          <w:sz w:val="24"/>
+          <w:szCs w:val="24"/>
+          <w:lang w:val="en-US"/>
+        </w:rPr>
+      </w:pPr>
+      <w:r>
+        <w:rPr>
+          <w:rFonts w:asciiTheme="minorHAnsi" w:hAnsiTheme="minorHAnsi"/>
+          <w:b/>
+          <w:bCs/>
+          <w:color w:val="000000" w:themeColor="text1"/>
+          <w:sz w:val="24"/>
+          <w:szCs w:val="24"/>
+          <w:lang w:val="en-US"/>
+        </w:rPr>
+        <w:t>1</w:t>
+      </w:r>
+      <w:r>
+        <w:rPr>
+          <w:rFonts w:asciiTheme="minorHAnsi" w:hAnsiTheme="minorHAnsi"/>
+          <w:b/>
+          <w:bCs/>
+          <w:color w:val="000000" w:themeColor="text1"/>
+          <w:sz w:val="24"/>
+          <w:szCs w:val="24"/>
+          <w:lang w:val="en-US"/>
+        </w:rPr>
+        <w:t>0.</w:t>
+      </w:r>
+      <w:r>
+        <w:rPr>
+          <w:rFonts w:asciiTheme="minorHAnsi" w:hAnsiTheme="minorHAnsi"/>
+          <w:b/>
+          <w:bCs/>
+          <w:color w:val="000000" w:themeColor="text1"/>
+          <w:sz w:val="24"/>
+          <w:szCs w:val="24"/>
+          <w:lang w:val="en-US"/>
+        </w:rPr>
+        <w:t>2</w:t>
+      </w:r>
+      <w:r>
+        <w:rPr>
+          <w:rFonts w:asciiTheme="minorHAnsi" w:hAnsiTheme="minorHAnsi"/>
+          <w:b/>
+          <w:bCs/>
+          <w:color w:val="000000" w:themeColor="text1"/>
+          <w:sz w:val="24"/>
+          <w:szCs w:val="24"/>
+          <w:lang w:val="en-US"/>
+        </w:rPr>
+        <w:t xml:space="preserve"> Lorem</w:t>
+      </w:r>
+    </w:p>
+    <w:p>
+      <w:pPr>
+        <w:rPr>
+          <w:sz w:val="22"/>
+          <w:szCs w:val="22"/>
+          <w:lang w:val="en-US"/>
+        </w:rPr>
+      </w:pPr>
+      <w:r>
+        <w:rPr>
+          <w:noProof/>
+          <w:sz w:val="22"/>
+          <w:szCs w:val="22"/>
+          <w:lang w:val="en-US"/>
+        </w:rPr>
+        <w:t>Lorem ipsum dolor sit amet, consectetuer adipiscing elit. Maecenas porttitor congue massa. Fusce posuere, magna sed pulvinar ultricies, purus lectus malesuada libero, sit amet commodo magna eros quis urna.</w:t>
+      </w:r>
+    </w:p>
+    <w:p>
+      <w:pPr>
+        <w:pStyle w:val="TOCHeading"/>
+        <w:rPr>
+          <w:rFonts w:asciiTheme="minorHAnsi" w:hAnsiTheme="minorHAnsi"/>
+          <w:b/>
+          <w:bCs/>
+          <w:color w:val="000000" w:themeColor="text1"/>
+          <w:sz w:val="24"/>
+          <w:szCs w:val="24"/>
+          <w:lang w:val="en-US"/>
+        </w:rPr>
+      </w:pPr>
+      <w:r>
+        <w:rPr>
+          <w:rFonts w:asciiTheme="minorHAnsi" w:hAnsiTheme="minorHAnsi"/>
+          <w:b/>
+          <w:bCs/>
+          <w:color w:val="000000" w:themeColor="text1"/>
+          <w:sz w:val="24"/>
+          <w:szCs w:val="24"/>
+          <w:lang w:val="en-US"/>
+        </w:rPr>
+        <w:t>1</w:t>
+      </w:r>
+      <w:r>
+        <w:rPr>
+          <w:rFonts w:asciiTheme="minorHAnsi" w:hAnsiTheme="minorHAnsi"/>
+          <w:b/>
+          <w:bCs/>
+          <w:color w:val="000000" w:themeColor="text1"/>
+          <w:sz w:val="24"/>
+          <w:szCs w:val="24"/>
+          <w:lang w:val="en-US"/>
+        </w:rPr>
+        <w:t>0.</w:t>
+      </w:r>
+      <w:r>
+        <w:rPr>
+          <w:rFonts w:asciiTheme="minorHAnsi" w:hAnsiTheme="minorHAnsi"/>
+          <w:b/>
+          <w:bCs/>
+          <w:color w:val="000000" w:themeColor="text1"/>
+          <w:sz w:val="24"/>
+          <w:szCs w:val="24"/>
+          <w:lang w:val="en-US"/>
+        </w:rPr>
+        <w:t>3</w:t>
+      </w:r>
+      <w:r>
+        <w:rPr>
+          <w:rFonts w:asciiTheme="minorHAnsi" w:hAnsiTheme="minorHAnsi"/>
+          <w:b/>
+          <w:bCs/>
+          <w:color w:val="000000" w:themeColor="text1"/>
+          <w:sz w:val="24"/>
+          <w:szCs w:val="24"/>
+          <w:lang w:val="en-US"/>
+        </w:rPr>
+        <w:t xml:space="preserve"> Lorem</w:t>
+      </w:r>
+    </w:p>
+    <w:p>
+      <w:pPr>
+        <w:rPr>
+          <w:sz w:val="22"/>
+          <w:szCs w:val="22"/>
+          <w:lang w:val="en-US"/>
+        </w:rPr>
+      </w:pPr>
+      <w:r>
+        <w:rPr>
+          <w:noProof/>
+          <w:sz w:val="22"/>
+          <w:szCs w:val="22"/>
+          <w:lang w:val="en-US"/>
+        </w:rPr>
+        <w:t>Lorem ipsum dolor sit amet, consectetuer adipiscing elit. Maecenas porttitor congue massa. Fusce posuere, magna sed pulvinar ultricies, purus lectus malesuada libero, sit amet commodo magna eros quis urna.</w:t>
+      </w:r>
+    </w:p>
+    <w:p>
+      <w:pPr>
+        <w:pStyle w:val="Heading1"/>
+        <w:rPr>
+          <w:rFonts w:asciiTheme="minorHAnsi" w:hAnsiTheme="minorHAnsi"/>
+          <w:b/>
+          <w:bCs/>
+          <w:color w:val="4472C4" w:themeColor="accent1"/>
+          <w:lang w:val="en-US"/>
+        </w:rPr>
+      </w:pPr>
+      <w:r>
+        <w:rPr>
+          <w:rFonts w:asciiTheme="minorHAnsi" w:hAnsiTheme="minorHAnsi"/>
+          <w:b/>
+          <w:bCs/>
+          <w:color w:val="4472C4" w:themeColor="accent1"/>
+          <w:lang w:val="en-US"/>
+        </w:rPr>
+        <w:t>11. Summary</w:t>
+      </w:r>
+      <w:bookmarkEnd w:id="9"/>
+    </w:p>
+    <w:p>
+      <w:pPr>
+        <w:rPr>
+          <w:sz w:val="22"/>
+          <w:szCs w:val="22"/>
+          <w:lang w:val="en-US"/>
+        </w:rPr>
+      </w:pPr>
+      <w:r>
+        <w:rPr>
+          <w:noProof/>
+          <w:sz w:val="22"/>
+          <w:szCs w:val="22"/>
+          <w:lang w:val="en-US"/>
+        </w:rPr>
+        <w:t>Lorem ipsum dolor sit amet, consectetuer adipiscing elit. Maecenas porttitor congue massa. Fusce posuere, magna sed pulvinar ultricies, purus lectus malesuada libero, sit amet commodo magna eros quis urna.</w:t>
+      </w:r>
+      <w:r>
+        <w:rPr>
+          <w:noProof/>
+          <w:sz w:val="22"/>
+          <w:szCs w:val="22"/>
+          <w:lang w:val="en-US"/>
+        </w:rPr>
+        <w:t xml:space="preserve"> </w:t>
+      </w:r>
+    </w:p>
+    <w:p>
+      <w:pPr>
+        <w:pStyle w:val="Heading1"/>
+        <w:rPr>
+          <w:rFonts w:asciiTheme="minorHAnsi" w:hAnsiTheme="minorHAnsi"/>
+          <w:b/>
+          <w:bCs/>
+          <w:color w:val="4472C4" w:themeColor="accent1"/>
+          <w:lang w:val="en-US"/>
+        </w:rPr>
+      </w:pPr>
+      <w:bookmarkStart w:id="13" w:name="_Toc39153766"/>
+      <w:r>
+        <w:rPr>
+          <w:rFonts w:asciiTheme="minorHAnsi" w:hAnsiTheme="minorHAnsi"/>
+          <w:b/>
+          <w:bCs/>
+          <w:color w:val="4472C4" w:themeColor="accent1"/>
+          <w:lang w:val="en-US"/>
+        </w:rPr>
+        <w:t>12. Version Management</w:t>
+      </w:r>
+      <w:bookmarkEnd w:id="13"/>
+    </w:p>
+    <w:tbl>
+      <w:tblPr>
+        <w:tblStyle w:val="GridTable1Light"/>
+        <w:tblW w:w="0" w:type="auto"/>
+        <w:tblLook w:val="04A0" w:firstRow="1" w:lastRow="0" w:firstColumn="1" w:lastColumn="0" w:noHBand="0" w:noVBand="1"/>
+      </w:tblPr>
+      <w:tblGrid>
+        <w:gridCol w:w="3305"/>
+        <w:gridCol w:w="3304"/>
+      </w:tblGrid>
+      <w:tr>
+        <w:trPr>
+          <w:cnfStyle w:val="100000000000" w:firstRow="1" w:lastRow="0" w:firstColumn="0" w:lastColumn="0" w:oddVBand="0" w:evenVBand="0" w:oddHBand="0" w:evenHBand="0" w:firstRowFirstColumn="0" w:firstRowLastColumn="0" w:lastRowFirstColumn="0" w:lastRowLastColumn="0"/>
+        </w:trPr>
+        <w:tc>
+          <w:tcPr>
+            <w:cnfStyle w:val="001000000000" w:firstRow="0" w:lastRow="0" w:firstColumn="1" w:lastColumn="0" w:oddVBand="0" w:evenVBand="0" w:oddHBand="0" w:evenHBand="0" w:firstRowFirstColumn="0" w:firstRowLastColumn="0" w:lastRowFirstColumn="0" w:lastRowLastColumn="0"/>
+            <w:tcW w:w="3305" w:type="dxa"/>
+          </w:tcPr>
+          <w:p>
+            <w:pPr>
+              <w:jc w:val="center"/>
+              <w:rPr>
+                <w:b w:val="0"/>
+                <w:bCs w:val="0"/>
+                <w:sz w:val="22"/>
+                <w:szCs w:val="22"/>
+                <w:lang w:val="en-US"/>
+              </w:rPr>
+            </w:pPr>
+            <w:r>
+              <w:rPr>
+                <w:b w:val="0"/>
+                <w:bCs w:val="0"/>
+                <w:sz w:val="22"/>
+                <w:szCs w:val="22"/>
+                <w:lang w:val="en-US"/>
+              </w:rPr>
+              <w:t>Version</w:t>
+            </w:r>
+          </w:p>
+        </w:tc>
+        <w:tc>
+          <w:tcPr>
+            <w:tcW w:w="3304" w:type="dxa"/>
+          </w:tcPr>
+          <w:p>
+            <w:pPr>
+              <w:jc w:val="center"/>
+              <w:cnfStyle w:val="100000000000" w:firstRow="1" w:lastRow="0" w:firstColumn="0" w:lastColumn="0" w:oddVBand="0" w:evenVBand="0" w:oddHBand="0" w:evenHBand="0" w:firstRowFirstColumn="0" w:firstRowLastColumn="0" w:lastRowFirstColumn="0" w:lastRowLastColumn="0"/>
+              <w:rPr>
+                <w:b w:val="0"/>
+                <w:bCs w:val="0"/>
+                <w:lang w:val="en-US"/>
+              </w:rPr>
+            </w:pPr>
+            <w:r>
+              <w:rPr>
+                <w:b w:val="0"/>
+                <w:bCs w:val="0"/>
+                <w:sz w:val="22"/>
+                <w:szCs w:val="22"/>
+                <w:lang w:val="en-US"/>
+              </w:rPr>
+              <w:t>Date</w:t>
+            </w:r>
+          </w:p>
+        </w:tc>
+      </w:tr>
+      <w:tr>
+        <w:tc>
+          <w:tcPr>
+            <w:cnfStyle w:val="001000000000" w:firstRow="0" w:lastRow="0" w:firstColumn="1" w:lastColumn="0" w:oddVBand="0" w:evenVBand="0" w:oddHBand="0" w:evenHBand="0" w:firstRowFirstColumn="0" w:firstRowLastColumn="0" w:lastRowFirstColumn="0" w:lastRowLastColumn="0"/>
+            <w:tcW w:w="3305" w:type="dxa"/>
+          </w:tcPr>
+          <w:p>
+            <w:pPr>
+              <w:jc w:val="center"/>
+              <w:rPr>
+                <w:b w:val="0"/>
+                <w:bCs w:val="0"/>
+                <w:sz w:val="22"/>
+                <w:szCs w:val="22"/>
+                <w:lang w:val="en-US"/>
+              </w:rPr>
+            </w:pPr>
+            <w:r>
+              <w:rPr>
+                <w:b w:val="0"/>
+                <w:bCs w:val="0"/>
+                <w:sz w:val="22"/>
+                <w:szCs w:val="22"/>
+                <w:lang w:val="en-US"/>
+              </w:rPr>
+              <w:t>1.0</w:t>
+            </w:r>
+          </w:p>
+        </w:tc>
+        <w:tc>
+          <w:tcPr>
+            <w:tcW w:w="3304" w:type="dxa"/>
+          </w:tcPr>
+          <w:p>
+            <w:pPr>
+              <w:jc w:val="center"/>
+              <w:cnfStyle w:val="000000000000" w:firstRow="0" w:lastRow="0" w:firstColumn="0" w:lastColumn="0" w:oddVBand="0" w:evenVBand="0" w:oddHBand="0" w:evenHBand="0" w:firstRowFirstColumn="0" w:firstRowLastColumn="0" w:lastRowFirstColumn="0" w:lastRowLastColumn="0"/>
+              <w:rPr>
+                <w:sz w:val="22"/>
+                <w:szCs w:val="22"/>
+                <w:lang w:val="en-US"/>
+              </w:rPr>
+            </w:pPr>
+            <w:r>
+              <w:rPr>
+                <w:sz w:val="22"/>
+                <w:szCs w:val="22"/>
+                <w:lang w:val="en-US"/>
+              </w:rPr>
+              <w:t>23 April 2020</w:t>
+            </w:r>
+          </w:p>
+        </w:tc>
+      </w:tr>
+      <w:tr>
+        <w:tc>
+          <w:tcPr>
+            <w:cnfStyle w:val="001000000000" w:firstRow="0" w:lastRow="0" w:firstColumn="1" w:lastColumn="0" w:oddVBand="0" w:evenVBand="0" w:oddHBand="0" w:evenHBand="0" w:firstRowFirstColumn="0" w:firstRowLastColumn="0" w:lastRowFirstColumn="0" w:lastRowLastColumn="0"/>
+            <w:tcW w:w="3305" w:type="dxa"/>
+          </w:tcPr>
+          <w:p>
+            <w:pPr>
+              <w:jc w:val="center"/>
+              <w:rPr>
+                <w:b w:val="0"/>
+                <w:bCs w:val="0"/>
+                <w:sz w:val="22"/>
+                <w:szCs w:val="22"/>
+                <w:lang w:val="en-US"/>
+              </w:rPr>
+            </w:pPr>
+            <w:r>
+              <w:rPr>
+                <w:b w:val="0"/>
+                <w:bCs w:val="0"/>
+                <w:sz w:val="22"/>
+                <w:szCs w:val="22"/>
+                <w:lang w:val="en-US"/>
+              </w:rPr>
+              <w:t>1.1</w:t>
+            </w:r>
+          </w:p>
+        </w:tc>
+        <w:tc>
+          <w:tcPr>
+            <w:tcW w:w="3304" w:type="dxa"/>
+          </w:tcPr>
+          <w:p>
+            <w:pPr>
+              <w:jc w:val="center"/>
+              <w:cnfStyle w:val="000000000000" w:firstRow="0" w:lastRow="0" w:firstColumn="0" w:lastColumn="0" w:oddVBand="0" w:evenVBand="0" w:oddHBand="0" w:evenHBand="0" w:firstRowFirstColumn="0" w:firstRowLastColumn="0" w:lastRowFirstColumn="0" w:lastRowLastColumn="0"/>
+              <w:rPr>
+                <w:sz w:val="22"/>
+                <w:szCs w:val="22"/>
+                <w:lang w:val="en-US"/>
+              </w:rPr>
+            </w:pPr>
+            <w:r>
+              <w:rPr>
+                <w:sz w:val="22"/>
+                <w:szCs w:val="22"/>
+                <w:lang w:val="en-US"/>
+              </w:rPr>
+              <w:t>1 May</w:t>
+            </w:r>
+            <w:r>
+              <w:rPr>
+                <w:sz w:val="22"/>
+                <w:szCs w:val="22"/>
+                <w:lang w:val="en-US"/>
+              </w:rPr>
+              <w:t xml:space="preserve"> 2020</w:t>
+            </w:r>
+          </w:p>
+        </w:tc>
+      </w:tr>
+      <w:tr>
+        <w:tc>
+          <w:tcPr>
+            <w:cnfStyle w:val="001000000000" w:firstRow="0" w:lastRow="0" w:firstColumn="1" w:lastColumn="0" w:oddVBand="0" w:evenVBand="0" w:oddHBand="0" w:evenHBand="0" w:firstRowFirstColumn="0" w:firstRowLastColumn="0" w:lastRowFirstColumn="0" w:lastRowLastColumn="0"/>
+            <w:tcW w:w="3305" w:type="dxa"/>
+          </w:tcPr>
+          <w:p>
+            <w:pPr>
+              <w:jc w:val="center"/>
+              <w:rPr>
+                <w:b w:val="0"/>
+                <w:bCs w:val="0"/>
+                <w:sz w:val="22"/>
+                <w:szCs w:val="22"/>
+                <w:lang w:val="en-US"/>
+              </w:rPr>
+            </w:pPr>
+            <w:r>
+              <w:rPr>
+                <w:b w:val="0"/>
+                <w:bCs w:val="0"/>
+                <w:sz w:val="22"/>
+                <w:szCs w:val="22"/>
+                <w:lang w:val="en-US"/>
+              </w:rPr>
+              <w:t>1.2</w:t>
+            </w:r>
+          </w:p>
+        </w:tc>
+        <w:tc>
+          <w:tcPr>
+            <w:tcW w:w="3304" w:type="dxa"/>
+          </w:tcPr>
+          <w:p>
+            <w:pPr>
+              <w:jc w:val="center"/>
+              <w:cnfStyle w:val="000000000000" w:firstRow="0" w:lastRow="0" w:firstColumn="0" w:lastColumn="0" w:oddVBand="0" w:evenVBand="0" w:oddHBand="0" w:evenHBand="0" w:firstRowFirstColumn="0" w:firstRowLastColumn="0" w:lastRowFirstColumn="0" w:lastRowLastColumn="0"/>
+              <w:rPr>
+                <w:sz w:val="22"/>
+                <w:szCs w:val="22"/>
+                <w:lang w:val="en-US"/>
+              </w:rPr>
+            </w:pPr>
+            <w:r>
+              <w:rPr>
+                <w:sz w:val="22"/>
+                <w:szCs w:val="22"/>
+                <w:lang w:val="en-US"/>
+              </w:rPr>
+              <w:t>2 May</w:t>
+            </w:r>
+            <w:r>
+              <w:rPr>
+                <w:sz w:val="22"/>
+                <w:szCs w:val="22"/>
+                <w:lang w:val="en-US"/>
+              </w:rPr>
+              <w:t xml:space="preserve"> 2020</w:t>
+            </w:r>
+          </w:p>
+        </w:tc>
+      </w:tr>
+    </w:tbl>
+    <w:p>
+      <w:pPr>
+        <w:pStyle w:val="Heading1"/>
+        <w:rPr>
+          <w:rFonts w:asciiTheme="minorHAnsi" w:hAnsiTheme="minorHAnsi"/>
+          <w:b/>
+          <w:bCs/>
+          <w:color w:val="4472C4" w:themeColor="accent1"/>
+          <w:lang w:val="en-US"/>
+        </w:rPr>
+      </w:pPr>
+      <w:bookmarkStart w:id="14" w:name="_Toc39153767"/>
+      <w:r>
+        <w:rPr>
+          <w:rFonts w:asciiTheme="minorHAnsi" w:hAnsiTheme="minorHAnsi"/>
+          <w:b/>
+          <w:bCs/>
+          <w:color w:val="4472C4" w:themeColor="accent1"/>
+          <w:lang w:val="en-US"/>
+        </w:rPr>
+        <w:t>13. Disclaimer</w:t>
+      </w:r>
+      <w:bookmarkEnd w:id="14"/>
+    </w:p>
+    <w:p>
+      <w:pPr>
+        <w:pStyle w:val="TOCHeading"/>
+        <w:rPr>
+          <w:rFonts w:asciiTheme="minorHAnsi" w:hAnsiTheme="minorHAnsi"/>
+          <w:b/>
+          <w:bCs/>
+          <w:color w:val="000000" w:themeColor="text1"/>
+          <w:sz w:val="24"/>
+          <w:szCs w:val="24"/>
+          <w:lang w:val="en-US"/>
+        </w:rPr>
+      </w:pPr>
+      <w:r>
+        <w:rPr>
+          <w:rFonts w:asciiTheme="minorHAnsi" w:hAnsiTheme="minorHAnsi"/>
+          <w:b/>
+          <w:bCs/>
+          <w:color w:val="000000" w:themeColor="text1"/>
+          <w:sz w:val="24"/>
+          <w:szCs w:val="24"/>
+          <w:lang w:val="en-US"/>
+        </w:rPr>
+        <w:t>13.1 Privacy</w:t>
+      </w:r>
+    </w:p>
+    <w:p>
+      <w:pPr>
+        <w:rPr>
+          <w:sz w:val="22"/>
+          <w:szCs w:val="22"/>
+          <w:lang w:val="en-US"/>
+        </w:rPr>
+      </w:pPr>
+      <w:r>
+        <w:rPr>
+          <w:sz w:val="22"/>
+          <w:szCs w:val="22"/>
+          <w:lang w:val="en-US"/>
+        </w:rPr>
+        <w:t>Personal data is processed by Hotel California in accordance with the Personal Data Protection Act. The information that is provide on the website will be treated confidentially and carefully.</w:t>
+      </w:r>
+    </w:p>
+    <w:p>
+      <w:pPr>
+        <w:pStyle w:val="TOCHeading"/>
+        <w:rPr>
+          <w:rFonts w:asciiTheme="minorHAnsi" w:hAnsiTheme="minorHAnsi"/>
+          <w:b/>
+          <w:bCs/>
+          <w:color w:val="000000" w:themeColor="text1"/>
+          <w:sz w:val="24"/>
+          <w:szCs w:val="24"/>
+          <w:lang w:val="en-US"/>
+        </w:rPr>
+      </w:pPr>
+      <w:r>
+        <w:rPr>
+          <w:rFonts w:asciiTheme="minorHAnsi" w:hAnsiTheme="minorHAnsi"/>
+          <w:b/>
+          <w:bCs/>
+          <w:color w:val="000000" w:themeColor="text1"/>
+          <w:sz w:val="24"/>
+          <w:szCs w:val="24"/>
+          <w:lang w:val="en-US"/>
+        </w:rPr>
+        <w:t>13.2 Rights</w:t>
+      </w:r>
+    </w:p>
+    <w:p>
+      <w:pPr>
+        <w:rPr>
+          <w:sz w:val="22"/>
+          <w:szCs w:val="22"/>
+          <w:lang w:val="en-US"/>
+        </w:rPr>
+      </w:pPr>
+      <w:r>
+        <w:rPr>
+          <w:sz w:val="22"/>
+          <w:szCs w:val="22"/>
+          <w:lang w:val="en-US"/>
+        </w:rPr>
+        <w:t>Hotel California cannot be held responsible for the content of any internet site that is linked to this internet site via a link. All texts and images on this website are owned by Hotel California.</w:t>
+      </w:r>
+    </w:p>
+    <w:p>
+      <w:pPr>
+        <w:pStyle w:val="Heading1"/>
+        <w:rPr>
+          <w:rFonts w:asciiTheme="minorHAnsi" w:hAnsiTheme="minorHAnsi"/>
+          <w:b/>
+          <w:bCs/>
+          <w:color w:val="4472C4" w:themeColor="accent1"/>
+          <w:lang w:val="en-US"/>
+        </w:rPr>
+      </w:pPr>
+      <w:bookmarkStart w:id="15" w:name="_Toc39153768"/>
+      <w:r>
+        <w:rPr>
+          <w:rFonts w:asciiTheme="minorHAnsi" w:hAnsiTheme="minorHAnsi"/>
+          <w:b/>
+          <w:bCs/>
+          <w:color w:val="4472C4" w:themeColor="accent1"/>
+          <w:lang w:val="en-US"/>
+        </w:rPr>
+        <w:t>14. Sources</w:t>
+      </w:r>
+      <w:bookmarkEnd w:id="15"/>
+    </w:p>
+    <w:p>
+      <w:pPr>
+        <w:pStyle w:val="TOCHeading"/>
+        <w:rPr>
+          <w:rFonts w:asciiTheme="minorHAnsi" w:hAnsiTheme="minorHAnsi"/>
+          <w:b/>
+          <w:bCs/>
+          <w:color w:val="000000" w:themeColor="text1"/>
+          <w:sz w:val="24"/>
+          <w:szCs w:val="24"/>
+          <w:lang w:val="en-US"/>
+        </w:rPr>
+      </w:pPr>
+      <w:r>
+        <w:rPr>
+          <w:rFonts w:asciiTheme="minorHAnsi" w:hAnsiTheme="minorHAnsi"/>
+          <w:b/>
+          <w:bCs/>
+          <w:color w:val="000000" w:themeColor="text1"/>
+          <w:sz w:val="24"/>
+          <w:szCs w:val="24"/>
+          <w:lang w:val="en-US"/>
+        </w:rPr>
+        <w:t>14.1 Origin</w:t>
+      </w:r>
+    </w:p>
+    <w:p>
+      <w:pPr>
+        <w:pStyle w:val="ListParagraph"/>
+        <w:numPr>
+          <w:ilvl w:val="0"/>
+          <w:numId w:val="2"/>
+        </w:numPr>
+        <w:rPr>
+          <w:rStyle w:val="Hyperlink"/>
+          <w:noProof/>
+          <w:color w:val="auto"/>
+          <w:sz w:val="22"/>
+          <w:szCs w:val="22"/>
+          <w:u w:val="none"/>
+        </w:rPr>
+      </w:pPr>
+      <w:r>
+        <w:rPr>
+          <w:sz w:val="22"/>
+          <w:szCs w:val="22"/>
+        </w:rPr>
+        <w:t>GitHub Repository</w:t>
+      </w:r>
+      <w:r>
+        <w:rPr>
+          <w:sz w:val="22"/>
+          <w:szCs w:val="22"/>
+        </w:rPr>
+        <w:t xml:space="preserve"> </w:t>
+      </w:r>
+      <w:r>
+        <w:rPr>
+          <w:sz w:val="22"/>
+          <w:szCs w:val="22"/>
+          <w:vertAlign w:val="superscript"/>
+        </w:rPr>
+        <w:t>[1]</w:t>
+      </w:r>
+      <w:r>
+        <w:t xml:space="preserve">: </w:t>
+      </w:r>
+      <w:hyperlink r:id="rId11" w:history="1">
+        <w:r>
+          <w:rPr>
+            <w:rStyle w:val="Hyperlink"/>
+          </w:rPr>
+          <w:t>https://github.com/junyi-xie/hotelcalifornia</w:t>
+        </w:r>
+      </w:hyperlink>
+    </w:p>
+    <w:p>
+      <w:pPr>
+        <w:pStyle w:val="ListParagraph"/>
+        <w:numPr>
+          <w:ilvl w:val="0"/>
+          <w:numId w:val="2"/>
+        </w:numPr>
+      </w:pPr>
+      <w:r>
+        <w:rPr>
+          <w:sz w:val="22"/>
+          <w:szCs w:val="22"/>
+        </w:rPr>
+        <w:t xml:space="preserve">Entity Relationship Diagram </w:t>
+      </w:r>
+      <w:r>
+        <w:rPr>
+          <w:sz w:val="22"/>
+          <w:szCs w:val="22"/>
+          <w:vertAlign w:val="superscript"/>
+        </w:rPr>
+        <w:t>[</w:t>
+      </w:r>
+      <w:r>
+        <w:rPr>
+          <w:sz w:val="22"/>
+          <w:szCs w:val="22"/>
+          <w:vertAlign w:val="superscript"/>
+        </w:rPr>
+        <w:t>2</w:t>
+      </w:r>
+      <w:r>
+        <w:rPr>
+          <w:sz w:val="22"/>
+          <w:szCs w:val="22"/>
+          <w:vertAlign w:val="superscript"/>
+        </w:rPr>
+        <w:t>]</w:t>
+      </w:r>
+      <w:r>
+        <w:rPr>
+          <w:sz w:val="22"/>
+          <w:szCs w:val="22"/>
+        </w:rPr>
+        <w:t xml:space="preserve">: </w:t>
+      </w:r>
+      <w:hyperlink r:id="rId12" w:history="1">
+        <w:r>
+          <w:rPr>
+            <w:rStyle w:val="Hyperlink"/>
+          </w:rPr>
+          <w:t>https://www.visual-paradigm.com/guide/data-modeling/what-is-entity-relationship-diagram/</w:t>
+        </w:r>
+      </w:hyperlink>
+    </w:p>
+    <w:p>
+      <w:pPr>
+        <w:pStyle w:val="ListParagraph"/>
+        <w:numPr>
+          <w:ilvl w:val="0"/>
+          <w:numId w:val="2"/>
+        </w:numPr>
+      </w:pPr>
+      <w:r>
+        <w:rPr>
+          <w:sz w:val="22"/>
+          <w:szCs w:val="22"/>
+        </w:rPr>
+        <w:t xml:space="preserve">Activity Diagram </w:t>
+      </w:r>
+      <w:r>
+        <w:rPr>
+          <w:sz w:val="22"/>
+          <w:szCs w:val="22"/>
+          <w:vertAlign w:val="superscript"/>
+        </w:rPr>
+        <w:t>[</w:t>
+      </w:r>
+      <w:r>
+        <w:rPr>
+          <w:sz w:val="22"/>
+          <w:szCs w:val="22"/>
+          <w:vertAlign w:val="superscript"/>
+        </w:rPr>
+        <w:t>3</w:t>
+      </w:r>
+      <w:r>
+        <w:rPr>
+          <w:sz w:val="22"/>
+          <w:szCs w:val="22"/>
+          <w:vertAlign w:val="superscript"/>
+        </w:rPr>
+        <w:t>]</w:t>
+      </w:r>
+      <w:r>
+        <w:rPr>
+          <w:sz w:val="22"/>
+          <w:szCs w:val="22"/>
+        </w:rPr>
+        <w:t xml:space="preserve">: </w:t>
+      </w:r>
+      <w:hyperlink r:id="rId13" w:history="1">
+        <w:r>
+          <w:rPr>
+            <w:rStyle w:val="Hyperlink"/>
+          </w:rPr>
+          <w:t>https://www.visual-paradigm.com/guide/uml-unified-modeling-language/what-is-activity-diagram/</w:t>
+        </w:r>
+      </w:hyperlink>
+    </w:p>
+    <w:p>
+      <w:pPr>
+        <w:pStyle w:val="ListParagraph"/>
+        <w:numPr>
+          <w:ilvl w:val="0"/>
+          <w:numId w:val="2"/>
+        </w:numPr>
+      </w:pPr>
+      <w:r>
         <w:t>Lorem</w:t>
       </w:r>
     </w:p>
     <w:p>
       <w:pPr>
-        <w:rPr>
-          <w:lang w:val="en-US"/>
-        </w:rPr>
-      </w:pPr>
-      <w:r>
-        <w:rPr>
+        <w:pStyle w:val="ListParagraph"/>
+        <w:numPr>
+          <w:ilvl w:val="0"/>
+          <w:numId w:val="2"/>
+        </w:numPr>
+      </w:pPr>
+      <w:r>
+        <w:t>Lorem</w:t>
+      </w:r>
+    </w:p>
+    <w:p>
+      <w:pPr>
+        <w:pStyle w:val="ListParagraph"/>
+        <w:numPr>
+          <w:ilvl w:val="0"/>
+          <w:numId w:val="2"/>
+        </w:numPr>
+      </w:pPr>
+      <w:r>
+        <w:t>Lorem</w:t>
+      </w:r>
+    </w:p>
+    <w:p>
+      <w:pPr>
+        <w:pStyle w:val="ListParagraph"/>
+        <w:numPr>
+          <w:ilvl w:val="0"/>
+          <w:numId w:val="2"/>
+        </w:numPr>
+      </w:pPr>
+      <w:r>
+        <w:t>Lorem</w:t>
+      </w:r>
+    </w:p>
+    <w:p>
+      <w:pPr>
+        <w:pStyle w:val="ListParagraph"/>
+        <w:numPr>
+          <w:ilvl w:val="0"/>
+          <w:numId w:val="2"/>
+        </w:numPr>
+      </w:pPr>
+      <w:r>
+        <w:t>Lorem</w:t>
+      </w:r>
+    </w:p>
+    <w:p>
+      <w:pPr>
+        <w:pStyle w:val="ListParagraph"/>
+        <w:numPr>
+          <w:ilvl w:val="0"/>
+          <w:numId w:val="2"/>
+        </w:numPr>
+      </w:pPr>
+      <w:r>
+        <w:t>Lorem</w:t>
+      </w:r>
+    </w:p>
+    <w:p>
+      <w:pPr>
+        <w:pStyle w:val="TOCHeading"/>
+        <w:rPr>
+          <w:rFonts w:asciiTheme="minorHAnsi" w:hAnsiTheme="minorHAnsi"/>
+          <w:b/>
+          <w:bCs/>
           <w:noProof/>
-          <w:lang w:val="en-US"/>
-        </w:rPr>
-        <w:t>Lorem ipsum dolor sit amet, consectetuer adipiscing elit. Maecenas porttitor congue massa. Fusce posuere, magna sed pulvinar ultricies, purus lectus malesuada libero, sit amet commodo magna eros quis urna.</w:t>
-      </w:r>
-    </w:p>
-    <w:p>
-      <w:pPr>
-        <w:pStyle w:val="Heading1"/>
-        <w:rPr>
-          <w:rFonts w:asciiTheme="minorHAnsi" w:hAnsiTheme="minorHAnsi"/>
-          <w:b/>
-          <w:bCs/>
-          <w:color w:val="4472C4" w:themeColor="accent1"/>
-          <w:sz w:val="22"/>
-          <w:szCs w:val="22"/>
-          <w:vertAlign w:val="subscript"/>
-          <w:lang w:val="en-US"/>
-        </w:rPr>
-      </w:pPr>
-      <w:bookmarkStart w:id="3" w:name="_Toc38542988"/>
-      <w:r>
-        <w:rPr>
-          <w:rFonts w:asciiTheme="minorHAnsi" w:hAnsiTheme="minorHAnsi"/>
-          <w:b/>
-          <w:bCs/>
-          <w:color w:val="4472C4" w:themeColor="accent1"/>
-          <w:lang w:val="en-US"/>
-        </w:rPr>
-        <w:t xml:space="preserve">10. </w:t>
-      </w:r>
-      <w:bookmarkEnd w:id="3"/>
-      <w:r>
-        <w:rPr>
-          <w:rFonts w:asciiTheme="minorHAnsi" w:hAnsiTheme="minorHAnsi"/>
-          <w:b/>
-          <w:bCs/>
-          <w:color w:val="4472C4" w:themeColor="accent1"/>
-          <w:lang w:val="en-US"/>
-        </w:rPr>
-        <w:t>Functionalities</w:t>
-      </w:r>
-    </w:p>
-    <w:p>
-      <w:pPr>
-        <w:pStyle w:val="TOCHeading"/>
-        <w:rPr>
-          <w:rFonts w:asciiTheme="minorHAnsi" w:hAnsiTheme="minorHAnsi"/>
-          <w:b/>
-          <w:bCs/>
-          <w:color w:val="000000" w:themeColor="text1"/>
-          <w:sz w:val="24"/>
-          <w:szCs w:val="24"/>
-          <w:lang w:val="en-US"/>
-        </w:rPr>
-      </w:pPr>
-      <w:bookmarkStart w:id="4" w:name="_Toc38464843"/>
-      <w:r>
-        <w:rPr>
-          <w:rFonts w:asciiTheme="minorHAnsi" w:hAnsiTheme="minorHAnsi"/>
-          <w:b/>
-          <w:bCs/>
-          <w:color w:val="000000" w:themeColor="text1"/>
-          <w:sz w:val="24"/>
-          <w:szCs w:val="24"/>
-          <w:lang w:val="en-US"/>
-        </w:rPr>
-        <w:t xml:space="preserve">10.1 </w:t>
-      </w:r>
-      <w:bookmarkEnd w:id="4"/>
-      <w:r>
-        <w:rPr>
-          <w:rFonts w:asciiTheme="minorHAnsi" w:hAnsiTheme="minorHAnsi"/>
-          <w:b/>
-          <w:bCs/>
-          <w:color w:val="000000" w:themeColor="text1"/>
-          <w:sz w:val="24"/>
-          <w:szCs w:val="24"/>
-          <w:lang w:val="en-US"/>
-        </w:rPr>
-        <w:t>Lorem</w:t>
-      </w:r>
-    </w:p>
-    <w:p>
-      <w:pPr>
-        <w:rPr>
-          <w:lang w:val="en-US"/>
-        </w:rPr>
-      </w:pPr>
-      <w:r>
-        <w:rPr>
+          <w:color w:val="000000" w:themeColor="text1"/>
+          <w:sz w:val="24"/>
+          <w:szCs w:val="24"/>
+          <w:lang w:val="en-US"/>
+        </w:rPr>
+      </w:pPr>
+      <w:r>
+        <w:rPr>
+          <w:rFonts w:asciiTheme="minorHAnsi" w:hAnsiTheme="minorHAnsi"/>
+          <w:b/>
+          <w:bCs/>
           <w:noProof/>
-          <w:lang w:val="en-US"/>
-        </w:rPr>
-        <w:t>Lorem ipsum dolor sit amet, consectetuer adipiscing elit. Maecenas porttitor congue massa. Fusce posuere, magna sed pulvinar ultricies, purus lectus malesuada libero, sit amet commodo magna eros quis urna.</w:t>
-      </w:r>
-    </w:p>
-    <w:p>
-      <w:pPr>
-        <w:pStyle w:val="Heading1"/>
-        <w:rPr>
-          <w:rFonts w:asciiTheme="minorHAnsi" w:hAnsiTheme="minorHAnsi"/>
-          <w:b/>
-          <w:bCs/>
-          <w:lang w:val="en-US"/>
-        </w:rPr>
-      </w:pPr>
-      <w:bookmarkStart w:id="5" w:name="_Toc38542989"/>
-      <w:r>
-        <w:rPr>
-          <w:rFonts w:asciiTheme="minorHAnsi" w:hAnsiTheme="minorHAnsi"/>
-          <w:b/>
-          <w:bCs/>
-          <w:color w:val="4472C4" w:themeColor="accent1"/>
-          <w:lang w:val="en-US"/>
-        </w:rPr>
-        <w:t xml:space="preserve">11. </w:t>
-      </w:r>
-      <w:bookmarkEnd w:id="5"/>
-      <w:r>
-        <w:rPr>
-          <w:rFonts w:asciiTheme="minorHAnsi" w:hAnsiTheme="minorHAnsi"/>
-          <w:b/>
-          <w:bCs/>
-          <w:color w:val="4472C4" w:themeColor="accent1"/>
-          <w:lang w:val="en-US"/>
-        </w:rPr>
-        <w:t>Sitemap</w:t>
-      </w:r>
-    </w:p>
-    <w:p>
-      <w:pPr>
-        <w:pStyle w:val="TOCHeading"/>
-        <w:rPr>
-          <w:rFonts w:asciiTheme="minorHAnsi" w:hAnsiTheme="minorHAnsi"/>
-          <w:b/>
-          <w:bCs/>
-          <w:color w:val="000000" w:themeColor="text1"/>
-          <w:sz w:val="24"/>
-          <w:szCs w:val="24"/>
-          <w:lang w:val="en-US"/>
-        </w:rPr>
-      </w:pPr>
-      <w:bookmarkStart w:id="6" w:name="_Toc38464846"/>
-      <w:r>
-        <w:rPr>
-          <w:rFonts w:asciiTheme="minorHAnsi" w:hAnsiTheme="minorHAnsi"/>
-          <w:b/>
-          <w:bCs/>
-          <w:color w:val="000000" w:themeColor="text1"/>
-          <w:sz w:val="24"/>
-          <w:szCs w:val="24"/>
-          <w:lang w:val="en-US"/>
-        </w:rPr>
-        <w:t xml:space="preserve">11.1 </w:t>
-      </w:r>
-      <w:bookmarkEnd w:id="6"/>
-      <w:r>
-        <w:rPr>
-          <w:rFonts w:asciiTheme="minorHAnsi" w:hAnsiTheme="minorHAnsi"/>
-          <w:b/>
-          <w:bCs/>
-          <w:color w:val="000000" w:themeColor="text1"/>
-          <w:sz w:val="24"/>
-          <w:szCs w:val="24"/>
-          <w:lang w:val="en-US"/>
-        </w:rPr>
-        <w:t>Lorem</w:t>
-      </w:r>
-    </w:p>
-    <w:p>
-      <w:pPr>
-        <w:rPr>
-          <w:lang w:val="en-US"/>
-        </w:rPr>
-      </w:pPr>
-      <w:r>
-        <w:rPr>
-          <w:noProof/>
-          <w:lang w:val="en-US"/>
-        </w:rPr>
-        <w:t>Lorem ipsum dolor sit amet, consectetuer adipiscing elit. Maecenas porttitor congue massa. Fusce posuere, magna sed pulvinar ultricies, purus lectus malesuada libero, sit amet commodo magna eros quis urna.</w:t>
-      </w:r>
-    </w:p>
-    <w:p>
-      <w:pPr>
-        <w:pStyle w:val="Heading1"/>
-        <w:rPr>
-          <w:rFonts w:asciiTheme="minorHAnsi" w:hAnsiTheme="minorHAnsi"/>
-          <w:b/>
-          <w:bCs/>
-          <w:lang w:val="en-US"/>
-        </w:rPr>
-      </w:pPr>
-      <w:bookmarkStart w:id="7" w:name="_Toc38542990"/>
-      <w:r>
-        <w:rPr>
-          <w:rFonts w:asciiTheme="minorHAnsi" w:hAnsiTheme="minorHAnsi"/>
-          <w:b/>
-          <w:bCs/>
-          <w:color w:val="4472C4" w:themeColor="accent1"/>
-          <w:lang w:val="en-US"/>
-        </w:rPr>
-        <w:t xml:space="preserve">12 </w:t>
-      </w:r>
-      <w:bookmarkEnd w:id="7"/>
-      <w:r>
-        <w:rPr>
-          <w:rFonts w:asciiTheme="minorHAnsi" w:hAnsiTheme="minorHAnsi"/>
-          <w:b/>
-          <w:bCs/>
-          <w:color w:val="4472C4" w:themeColor="accent1"/>
-          <w:lang w:val="en-US"/>
-        </w:rPr>
-        <w:t>Navigation Structure</w:t>
-      </w:r>
-    </w:p>
-    <w:p>
-      <w:pPr>
-        <w:pStyle w:val="TOCHeading"/>
-        <w:rPr>
-          <w:rStyle w:val="IntenseEmphasis"/>
-          <w:rFonts w:asciiTheme="minorHAnsi" w:hAnsiTheme="minorHAnsi" w:cstheme="minorHAnsi"/>
-          <w:b/>
-          <w:bCs/>
-          <w:i w:val="0"/>
-          <w:iCs w:val="0"/>
-          <w:color w:val="auto"/>
-          <w:sz w:val="24"/>
-          <w:szCs w:val="24"/>
-        </w:rPr>
-      </w:pPr>
-      <w:bookmarkStart w:id="8" w:name="_Toc38464847"/>
-      <w:r>
-        <w:rPr>
-          <w:rStyle w:val="IntenseEmphasis"/>
-          <w:rFonts w:asciiTheme="minorHAnsi" w:hAnsiTheme="minorHAnsi" w:cstheme="minorHAnsi"/>
-          <w:b/>
-          <w:bCs/>
-          <w:color w:val="auto"/>
-          <w:sz w:val="24"/>
-          <w:szCs w:val="24"/>
-        </w:rPr>
-        <w:t xml:space="preserve">12.1 </w:t>
-      </w:r>
-      <w:bookmarkEnd w:id="8"/>
-      <w:r>
-        <w:rPr>
-          <w:rStyle w:val="IntenseEmphasis"/>
-          <w:rFonts w:asciiTheme="minorHAnsi" w:hAnsiTheme="minorHAnsi" w:cstheme="minorHAnsi"/>
-          <w:b/>
-          <w:bCs/>
-          <w:color w:val="auto"/>
-          <w:sz w:val="24"/>
-          <w:szCs w:val="24"/>
-        </w:rPr>
-        <w:t xml:space="preserve">Lorem </w:t>
-      </w:r>
-    </w:p>
-    <w:p>
-      <w:r>
-        <w:rPr>
-          <w:noProof/>
-        </w:rPr>
-        <w:t>Lorem ipsum dolor sit amet, consectetuer adipiscing elit. Maecenas porttitor congue massa. Fusce posuere, magna sed pulvinar ultricies, purus lectus malesuada libero, sit amet commodo magna eros quis urna.</w:t>
-      </w:r>
-    </w:p>
-    <w:p/>
-    <w:p>
-      <w:pPr>
-        <w:pStyle w:val="Heading1"/>
-        <w:rPr>
-          <w:rFonts w:asciiTheme="minorHAnsi" w:hAnsiTheme="minorHAnsi"/>
-          <w:b/>
-          <w:bCs/>
-          <w:color w:val="4472C4" w:themeColor="accent1"/>
-          <w:lang w:val="en-US"/>
-        </w:rPr>
-      </w:pPr>
-      <w:bookmarkStart w:id="9" w:name="_Toc38542991"/>
-      <w:r>
-        <w:rPr>
-          <w:rFonts w:asciiTheme="minorHAnsi" w:hAnsiTheme="minorHAnsi"/>
-          <w:b/>
-          <w:bCs/>
-          <w:color w:val="4472C4" w:themeColor="accent1"/>
-          <w:lang w:val="en-US"/>
-        </w:rPr>
-        <w:t>13. Lorem</w:t>
-      </w:r>
-      <w:bookmarkEnd w:id="9"/>
-    </w:p>
-    <w:p>
-      <w:pPr>
-        <w:pStyle w:val="TOCHeading"/>
-        <w:rPr>
-          <w:rFonts w:asciiTheme="minorHAnsi" w:hAnsiTheme="minorHAnsi"/>
-          <w:b/>
-          <w:bCs/>
-          <w:color w:val="000000" w:themeColor="text1"/>
-          <w:sz w:val="24"/>
-          <w:szCs w:val="24"/>
-        </w:rPr>
-      </w:pPr>
-      <w:r>
-        <w:rPr>
-          <w:rFonts w:asciiTheme="minorHAnsi" w:hAnsiTheme="minorHAnsi"/>
-          <w:b/>
-          <w:bCs/>
-          <w:color w:val="000000" w:themeColor="text1"/>
-          <w:sz w:val="24"/>
-          <w:szCs w:val="24"/>
-        </w:rPr>
-        <w:t>13.1 Lorem</w:t>
-      </w:r>
-    </w:p>
-    <w:p>
-      <w:r>
-        <w:rPr>
-          <w:noProof/>
-        </w:rPr>
-        <w:t>Lorem ipsum dolor sit amet, consectetuer adipiscing elit. Maecenas porttitor congue massa. Fusce posuere, magna sed pulvinar ultricies, purus lectus malesuada libero, sit amet commodo magna eros quis urna.</w:t>
-      </w:r>
-    </w:p>
-    <w:p/>
-    <w:p>
-      <w:pPr>
-        <w:pStyle w:val="Heading1"/>
-        <w:rPr>
-          <w:rFonts w:asciiTheme="minorHAnsi" w:hAnsiTheme="minorHAnsi"/>
-          <w:b/>
-          <w:bCs/>
-          <w:color w:val="4472C4" w:themeColor="accent1"/>
-          <w:lang w:val="en-US"/>
-        </w:rPr>
-      </w:pPr>
-      <w:bookmarkStart w:id="10" w:name="_Toc38542992"/>
-      <w:r>
-        <w:rPr>
-          <w:rFonts w:asciiTheme="minorHAnsi" w:hAnsiTheme="minorHAnsi"/>
-          <w:b/>
-          <w:bCs/>
-          <w:color w:val="4472C4" w:themeColor="accent1"/>
-          <w:lang w:val="en-US"/>
-        </w:rPr>
-        <w:t>14. Lorem</w:t>
-      </w:r>
-      <w:bookmarkEnd w:id="10"/>
-    </w:p>
-    <w:p>
-      <w:pPr>
-        <w:pStyle w:val="TOCHeading"/>
-        <w:rPr>
-          <w:rFonts w:asciiTheme="minorHAnsi" w:hAnsiTheme="minorHAnsi"/>
-          <w:b/>
-          <w:bCs/>
-          <w:color w:val="000000" w:themeColor="text1"/>
-          <w:sz w:val="24"/>
-          <w:szCs w:val="24"/>
-        </w:rPr>
-      </w:pPr>
-      <w:r>
-        <w:rPr>
-          <w:rFonts w:asciiTheme="minorHAnsi" w:hAnsiTheme="minorHAnsi"/>
-          <w:b/>
-          <w:bCs/>
-          <w:color w:val="000000" w:themeColor="text1"/>
-          <w:sz w:val="24"/>
-          <w:szCs w:val="24"/>
-        </w:rPr>
-        <w:t>14.1 Lorem</w:t>
-      </w:r>
-    </w:p>
-    <w:p>
-      <w:r>
-        <w:rPr>
-          <w:noProof/>
-        </w:rPr>
-        <w:t>Lorem ipsum dolor sit amet, consectetuer adipiscing elit. Maecenas porttitor congue massa. Fusce posuere, magna sed pulvinar ultricies, purus lectus malesuada libero, sit amet commodo magna eros quis urna.</w:t>
+          <w:color w:val="000000" w:themeColor="text1"/>
+          <w:sz w:val="24"/>
+          <w:szCs w:val="24"/>
+          <w:lang w:val="en-US"/>
+        </w:rPr>
+        <w:t>14.2 Copyright</w:t>
+      </w:r>
+    </w:p>
+    <w:p>
+      <w:pPr>
+        <w:rPr>
+          <w:sz w:val="22"/>
+          <w:szCs w:val="22"/>
+          <w:lang w:val="en-US"/>
+        </w:rPr>
+      </w:pPr>
+      <w:r>
+        <w:rPr>
+          <w:sz w:val="22"/>
+          <w:szCs w:val="22"/>
+          <w:lang w:val="en-US"/>
+        </w:rPr>
+        <w:t>© 2020 All Right Reserved. Document by Jun Yi Xie.</w:t>
       </w:r>
     </w:p>
     <w:p>
@@ -2246,6 +5324,7 @@
           <w:spacing w:val="-10"/>
           <w:sz w:val="56"/>
           <w:szCs w:val="56"/>
+          <w:lang w:val="en-US"/>
         </w:rPr>
         <w:sectPr>
           <w:type w:val="continuous"/>
@@ -2276,17 +5355,7 @@
           <w:lang w:val="en-US"/>
         </w:rPr>
         <w:lastRenderedPageBreak/>
-        <w:t>Technical</w:t>
-      </w:r>
-      <w:r>
-        <w:rPr>
-          <w:b/>
-          <w:bCs/>
-          <w:sz w:val="64"/>
-          <w:szCs w:val="64"/>
-          <w:lang w:val="en-US"/>
-        </w:rPr>
-        <w:t xml:space="preserve"> Design created by Jun Yi Xie.</w:t>
+        <w:t>Technical Design created by Jun Yi Xie.</w:t>
       </w:r>
     </w:p>
     <w:p>
@@ -2333,8 +5402,20 @@
         </w:rPr>
       </w:pPr>
     </w:p>
-    <w:p/>
-    <w:p/>
+    <w:p>
+      <w:pPr>
+        <w:rPr>
+          <w:lang w:val="en-US"/>
+        </w:rPr>
+      </w:pPr>
+    </w:p>
+    <w:p>
+      <w:pPr>
+        <w:rPr>
+          <w:lang w:val="en-US"/>
+        </w:rPr>
+      </w:pPr>
+    </w:p>
     <w:sectPr>
       <w:pgSz w:w="16838" w:h="11906" w:orient="landscape"/>
       <w:pgMar w:top="1440" w:right="1440" w:bottom="1440" w:left="1440" w:header="720" w:footer="720" w:gutter="0"/>
@@ -2343,6 +5424,31 @@
     </w:sectPr>
   </w:body>
 </w:document>
+</file>
+
+<file path=word/endnotes.xml><?xml version="1.0" encoding="utf-8"?>
+<w:endnotes xmlns:wpc="http://schemas.microsoft.com/office/word/2010/wordprocessingCanvas" xmlns:cx="http://schemas.microsoft.com/office/drawing/2014/chartex" xmlns:cx1="http://schemas.microsoft.com/office/drawing/2015/9/8/chartex" xmlns:cx2="http://schemas.microsoft.com/office/drawing/2015/10/21/chartex" xmlns:cx3="http://schemas.microsoft.com/office/drawing/2016/5/9/chartex" xmlns:cx4="http://schemas.microsoft.com/office/drawing/2016/5/10/chartex" xmlns:cx5="http://schemas.microsoft.com/office/drawing/2016/5/11/chartex" xmlns:cx6="http://schemas.microsoft.com/office/drawing/2016/5/12/chartex" xmlns:cx7="http://schemas.microsoft.com/office/drawing/2016/5/13/chartex" xmlns:cx8="http://schemas.microsoft.com/office/drawing/2016/5/14/chartex" xmlns:mc="http://schemas.openxmlformats.org/markup-compatibility/2006" xmlns:aink="http://schemas.microsoft.com/office/drawing/2016/ink" xmlns:am3d="http://schemas.microsoft.com/office/drawing/2017/model3d" xmlns:o="urn:schemas-microsoft-com:office:office" xmlns:r="http://schemas.openxmlformats.org/officeDocument/2006/relationships" xmlns:m="http://schemas.openxmlformats.org/officeDocument/2006/math" xmlns:v="urn:schemas-microsoft-com:vml" xmlns:wp14="http://schemas.microsoft.com/office/word/2010/wordprocessingDrawing" xmlns:wp="http://schemas.openxmlformats.org/drawingml/2006/wordprocessingDrawing" xmlns:w10="urn:schemas-microsoft-com:office:word" xmlns:w="http://schemas.openxmlformats.org/wordprocessingml/2006/main" xmlns:w14="http://schemas.microsoft.com/office/word/2010/wordml" xmlns:w15="http://schemas.microsoft.com/office/word/2012/wordml" xmlns:w16cid="http://schemas.microsoft.com/office/word/2016/wordml/cid" xmlns:w16se="http://schemas.microsoft.com/office/word/2015/wordml/symex" xmlns:wpg="http://schemas.microsoft.com/office/word/2010/wordprocessingGroup" xmlns:wpi="http://schemas.microsoft.com/office/word/2010/wordprocessingInk" xmlns:wne="http://schemas.microsoft.com/office/word/2006/wordml" xmlns:wps="http://schemas.microsoft.com/office/word/2010/wordprocessingShape" mc:Ignorable="w14 w15 w16se w16cid wp14">
+  <w:endnote w:type="separator" w:id="-1">
+    <w:p>
+      <w:pPr>
+        <w:spacing w:after="0" w:line="240" w:lineRule="auto"/>
+      </w:pPr>
+      <w:r>
+        <w:separator/>
+      </w:r>
+    </w:p>
+  </w:endnote>
+  <w:endnote w:type="continuationSeparator" w:id="0">
+    <w:p>
+      <w:pPr>
+        <w:spacing w:after="0" w:line="240" w:lineRule="auto"/>
+      </w:pPr>
+      <w:r>
+        <w:continuationSeparator/>
+      </w:r>
+    </w:p>
+  </w:endnote>
+</w:endnotes>
 </file>
 
 <file path=word/footer1.xml><?xml version="1.0" encoding="utf-8"?>
@@ -2741,6 +5847,732 @@
     </w:r>
   </w:p>
 </w:ftr>
+</file>
+
+<file path=word/footnotes.xml><?xml version="1.0" encoding="utf-8"?>
+<w:footnotes xmlns:wpc="http://schemas.microsoft.com/office/word/2010/wordprocessingCanvas" xmlns:cx="http://schemas.microsoft.com/office/drawing/2014/chartex" xmlns:cx1="http://schemas.microsoft.com/office/drawing/2015/9/8/chartex" xmlns:cx2="http://schemas.microsoft.com/office/drawing/2015/10/21/chartex" xmlns:cx3="http://schemas.microsoft.com/office/drawing/2016/5/9/chartex" xmlns:cx4="http://schemas.microsoft.com/office/drawing/2016/5/10/chartex" xmlns:cx5="http://schemas.microsoft.com/office/drawing/2016/5/11/chartex" xmlns:cx6="http://schemas.microsoft.com/office/drawing/2016/5/12/chartex" xmlns:cx7="http://schemas.microsoft.com/office/drawing/2016/5/13/chartex" xmlns:cx8="http://schemas.microsoft.com/office/drawing/2016/5/14/chartex" xmlns:mc="http://schemas.openxmlformats.org/markup-compatibility/2006" xmlns:aink="http://schemas.microsoft.com/office/drawing/2016/ink" xmlns:am3d="http://schemas.microsoft.com/office/drawing/2017/model3d" xmlns:o="urn:schemas-microsoft-com:office:office" xmlns:r="http://schemas.openxmlformats.org/officeDocument/2006/relationships" xmlns:m="http://schemas.openxmlformats.org/officeDocument/2006/math" xmlns:v="urn:schemas-microsoft-com:vml" xmlns:wp14="http://schemas.microsoft.com/office/word/2010/wordprocessingDrawing" xmlns:wp="http://schemas.openxmlformats.org/drawingml/2006/wordprocessingDrawing" xmlns:w10="urn:schemas-microsoft-com:office:word" xmlns:w="http://schemas.openxmlformats.org/wordprocessingml/2006/main" xmlns:w14="http://schemas.microsoft.com/office/word/2010/wordml" xmlns:w15="http://schemas.microsoft.com/office/word/2012/wordml" xmlns:w16cid="http://schemas.microsoft.com/office/word/2016/wordml/cid" xmlns:w16se="http://schemas.microsoft.com/office/word/2015/wordml/symex" xmlns:wpg="http://schemas.microsoft.com/office/word/2010/wordprocessingGroup" xmlns:wpi="http://schemas.microsoft.com/office/word/2010/wordprocessingInk" xmlns:wne="http://schemas.microsoft.com/office/word/2006/wordml" xmlns:wps="http://schemas.microsoft.com/office/word/2010/wordprocessingShape" mc:Ignorable="w14 w15 w16se w16cid wp14">
+  <w:footnote w:type="separator" w:id="-1">
+    <w:p>
+      <w:pPr>
+        <w:spacing w:after="0" w:line="240" w:lineRule="auto"/>
+      </w:pPr>
+      <w:r>
+        <w:separator/>
+      </w:r>
+    </w:p>
+  </w:footnote>
+  <w:footnote w:type="continuationSeparator" w:id="0">
+    <w:p>
+      <w:pPr>
+        <w:spacing w:after="0" w:line="240" w:lineRule="auto"/>
+      </w:pPr>
+      <w:r>
+        <w:continuationSeparator/>
+      </w:r>
+    </w:p>
+  </w:footnote>
+</w:footnotes>
+</file>
+
+<file path=word/numbering.xml><?xml version="1.0" encoding="utf-8"?>
+<w:numbering xmlns:wpc="http://schemas.microsoft.com/office/word/2010/wordprocessingCanvas" xmlns:cx="http://schemas.microsoft.com/office/drawing/2014/chartex" xmlns:cx1="http://schemas.microsoft.com/office/drawing/2015/9/8/chartex" xmlns:cx2="http://schemas.microsoft.com/office/drawing/2015/10/21/chartex" xmlns:cx3="http://schemas.microsoft.com/office/drawing/2016/5/9/chartex" xmlns:cx4="http://schemas.microsoft.com/office/drawing/2016/5/10/chartex" xmlns:cx5="http://schemas.microsoft.com/office/drawing/2016/5/11/chartex" xmlns:cx6="http://schemas.microsoft.com/office/drawing/2016/5/12/chartex" xmlns:cx7="http://schemas.microsoft.com/office/drawing/2016/5/13/chartex" xmlns:cx8="http://schemas.microsoft.com/office/drawing/2016/5/14/chartex" xmlns:mc="http://schemas.openxmlformats.org/markup-compatibility/2006" xmlns:aink="http://schemas.microsoft.com/office/drawing/2016/ink" xmlns:am3d="http://schemas.microsoft.com/office/drawing/2017/model3d" xmlns:o="urn:schemas-microsoft-com:office:office" xmlns:r="http://schemas.openxmlformats.org/officeDocument/2006/relationships" xmlns:m="http://schemas.openxmlformats.org/officeDocument/2006/math" xmlns:v="urn:schemas-microsoft-com:vml" xmlns:wp14="http://schemas.microsoft.com/office/word/2010/wordprocessingDrawing" xmlns:wp="http://schemas.openxmlformats.org/drawingml/2006/wordprocessingDrawing" xmlns:w10="urn:schemas-microsoft-com:office:word" xmlns:w="http://schemas.openxmlformats.org/wordprocessingml/2006/main" xmlns:w14="http://schemas.microsoft.com/office/word/2010/wordml" xmlns:w15="http://schemas.microsoft.com/office/word/2012/wordml" xmlns:w16cid="http://schemas.microsoft.com/office/word/2016/wordml/cid" xmlns:w16se="http://schemas.microsoft.com/office/word/2015/wordml/symex" xmlns:wpg="http://schemas.microsoft.com/office/word/2010/wordprocessingGroup" xmlns:wpi="http://schemas.microsoft.com/office/word/2010/wordprocessingInk" xmlns:wne="http://schemas.microsoft.com/office/word/2006/wordml" xmlns:wps="http://schemas.microsoft.com/office/word/2010/wordprocessingShape" mc:Ignorable="w14 w15 w16se w16cid wp14">
+  <w:abstractNum w:abstractNumId="0" w15:restartNumberingAfterBreak="0">
+    <w:nsid w:val="05914911"/>
+    <w:multiLevelType w:val="hybridMultilevel"/>
+    <w:tmpl w:val="CF324E34"/>
+    <w:lvl w:ilvl="0" w:tplc="08090005">
+      <w:start w:val="1"/>
+      <w:numFmt w:val="bullet"/>
+      <w:lvlText w:val=""/>
+      <w:lvlJc w:val="left"/>
+      <w:pPr>
+        <w:ind w:left="720" w:hanging="360"/>
+      </w:pPr>
+      <w:rPr>
+        <w:rFonts w:ascii="Wingdings" w:hAnsi="Wingdings" w:hint="default"/>
+      </w:rPr>
+    </w:lvl>
+    <w:lvl w:ilvl="1" w:tplc="08090003" w:tentative="1">
+      <w:start w:val="1"/>
+      <w:numFmt w:val="bullet"/>
+      <w:lvlText w:val="o"/>
+      <w:lvlJc w:val="left"/>
+      <w:pPr>
+        <w:ind w:left="1440" w:hanging="360"/>
+      </w:pPr>
+      <w:rPr>
+        <w:rFonts w:ascii="Courier New" w:hAnsi="Courier New" w:cs="Courier New" w:hint="default"/>
+      </w:rPr>
+    </w:lvl>
+    <w:lvl w:ilvl="2" w:tplc="08090005" w:tentative="1">
+      <w:start w:val="1"/>
+      <w:numFmt w:val="bullet"/>
+      <w:lvlText w:val=""/>
+      <w:lvlJc w:val="left"/>
+      <w:pPr>
+        <w:ind w:left="2160" w:hanging="360"/>
+      </w:pPr>
+      <w:rPr>
+        <w:rFonts w:ascii="Wingdings" w:hAnsi="Wingdings" w:hint="default"/>
+      </w:rPr>
+    </w:lvl>
+    <w:lvl w:ilvl="3" w:tplc="08090001" w:tentative="1">
+      <w:start w:val="1"/>
+      <w:numFmt w:val="bullet"/>
+      <w:lvlText w:val=""/>
+      <w:lvlJc w:val="left"/>
+      <w:pPr>
+        <w:ind w:left="2880" w:hanging="360"/>
+      </w:pPr>
+      <w:rPr>
+        <w:rFonts w:ascii="Symbol" w:hAnsi="Symbol" w:hint="default"/>
+      </w:rPr>
+    </w:lvl>
+    <w:lvl w:ilvl="4" w:tplc="08090003" w:tentative="1">
+      <w:start w:val="1"/>
+      <w:numFmt w:val="bullet"/>
+      <w:lvlText w:val="o"/>
+      <w:lvlJc w:val="left"/>
+      <w:pPr>
+        <w:ind w:left="3600" w:hanging="360"/>
+      </w:pPr>
+      <w:rPr>
+        <w:rFonts w:ascii="Courier New" w:hAnsi="Courier New" w:cs="Courier New" w:hint="default"/>
+      </w:rPr>
+    </w:lvl>
+    <w:lvl w:ilvl="5" w:tplc="08090005" w:tentative="1">
+      <w:start w:val="1"/>
+      <w:numFmt w:val="bullet"/>
+      <w:lvlText w:val=""/>
+      <w:lvlJc w:val="left"/>
+      <w:pPr>
+        <w:ind w:left="4320" w:hanging="360"/>
+      </w:pPr>
+      <w:rPr>
+        <w:rFonts w:ascii="Wingdings" w:hAnsi="Wingdings" w:hint="default"/>
+      </w:rPr>
+    </w:lvl>
+    <w:lvl w:ilvl="6" w:tplc="08090001" w:tentative="1">
+      <w:start w:val="1"/>
+      <w:numFmt w:val="bullet"/>
+      <w:lvlText w:val=""/>
+      <w:lvlJc w:val="left"/>
+      <w:pPr>
+        <w:ind w:left="5040" w:hanging="360"/>
+      </w:pPr>
+      <w:rPr>
+        <w:rFonts w:ascii="Symbol" w:hAnsi="Symbol" w:hint="default"/>
+      </w:rPr>
+    </w:lvl>
+    <w:lvl w:ilvl="7" w:tplc="08090003" w:tentative="1">
+      <w:start w:val="1"/>
+      <w:numFmt w:val="bullet"/>
+      <w:lvlText w:val="o"/>
+      <w:lvlJc w:val="left"/>
+      <w:pPr>
+        <w:ind w:left="5760" w:hanging="360"/>
+      </w:pPr>
+      <w:rPr>
+        <w:rFonts w:ascii="Courier New" w:hAnsi="Courier New" w:cs="Courier New" w:hint="default"/>
+      </w:rPr>
+    </w:lvl>
+    <w:lvl w:ilvl="8" w:tplc="08090005" w:tentative="1">
+      <w:start w:val="1"/>
+      <w:numFmt w:val="bullet"/>
+      <w:lvlText w:val=""/>
+      <w:lvlJc w:val="left"/>
+      <w:pPr>
+        <w:ind w:left="6480" w:hanging="360"/>
+      </w:pPr>
+      <w:rPr>
+        <w:rFonts w:ascii="Wingdings" w:hAnsi="Wingdings" w:hint="default"/>
+      </w:rPr>
+    </w:lvl>
+  </w:abstractNum>
+  <w:abstractNum w:abstractNumId="1" w15:restartNumberingAfterBreak="0">
+    <w:nsid w:val="38BE0D98"/>
+    <w:multiLevelType w:val="hybridMultilevel"/>
+    <w:tmpl w:val="6298E292"/>
+    <w:lvl w:ilvl="0" w:tplc="08090001">
+      <w:start w:val="1"/>
+      <w:numFmt w:val="bullet"/>
+      <w:lvlText w:val=""/>
+      <w:lvlJc w:val="left"/>
+      <w:pPr>
+        <w:ind w:left="720" w:hanging="360"/>
+      </w:pPr>
+      <w:rPr>
+        <w:rFonts w:ascii="Symbol" w:hAnsi="Symbol" w:hint="default"/>
+      </w:rPr>
+    </w:lvl>
+    <w:lvl w:ilvl="1" w:tplc="08090003" w:tentative="1">
+      <w:start w:val="1"/>
+      <w:numFmt w:val="bullet"/>
+      <w:lvlText w:val="o"/>
+      <w:lvlJc w:val="left"/>
+      <w:pPr>
+        <w:ind w:left="1440" w:hanging="360"/>
+      </w:pPr>
+      <w:rPr>
+        <w:rFonts w:ascii="Courier New" w:hAnsi="Courier New" w:cs="Courier New" w:hint="default"/>
+      </w:rPr>
+    </w:lvl>
+    <w:lvl w:ilvl="2" w:tplc="08090005" w:tentative="1">
+      <w:start w:val="1"/>
+      <w:numFmt w:val="bullet"/>
+      <w:lvlText w:val=""/>
+      <w:lvlJc w:val="left"/>
+      <w:pPr>
+        <w:ind w:left="2160" w:hanging="360"/>
+      </w:pPr>
+      <w:rPr>
+        <w:rFonts w:ascii="Wingdings" w:hAnsi="Wingdings" w:hint="default"/>
+      </w:rPr>
+    </w:lvl>
+    <w:lvl w:ilvl="3" w:tplc="08090001" w:tentative="1">
+      <w:start w:val="1"/>
+      <w:numFmt w:val="bullet"/>
+      <w:lvlText w:val=""/>
+      <w:lvlJc w:val="left"/>
+      <w:pPr>
+        <w:ind w:left="2880" w:hanging="360"/>
+      </w:pPr>
+      <w:rPr>
+        <w:rFonts w:ascii="Symbol" w:hAnsi="Symbol" w:hint="default"/>
+      </w:rPr>
+    </w:lvl>
+    <w:lvl w:ilvl="4" w:tplc="08090003" w:tentative="1">
+      <w:start w:val="1"/>
+      <w:numFmt w:val="bullet"/>
+      <w:lvlText w:val="o"/>
+      <w:lvlJc w:val="left"/>
+      <w:pPr>
+        <w:ind w:left="3600" w:hanging="360"/>
+      </w:pPr>
+      <w:rPr>
+        <w:rFonts w:ascii="Courier New" w:hAnsi="Courier New" w:cs="Courier New" w:hint="default"/>
+      </w:rPr>
+    </w:lvl>
+    <w:lvl w:ilvl="5" w:tplc="08090005" w:tentative="1">
+      <w:start w:val="1"/>
+      <w:numFmt w:val="bullet"/>
+      <w:lvlText w:val=""/>
+      <w:lvlJc w:val="left"/>
+      <w:pPr>
+        <w:ind w:left="4320" w:hanging="360"/>
+      </w:pPr>
+      <w:rPr>
+        <w:rFonts w:ascii="Wingdings" w:hAnsi="Wingdings" w:hint="default"/>
+      </w:rPr>
+    </w:lvl>
+    <w:lvl w:ilvl="6" w:tplc="08090001" w:tentative="1">
+      <w:start w:val="1"/>
+      <w:numFmt w:val="bullet"/>
+      <w:lvlText w:val=""/>
+      <w:lvlJc w:val="left"/>
+      <w:pPr>
+        <w:ind w:left="5040" w:hanging="360"/>
+      </w:pPr>
+      <w:rPr>
+        <w:rFonts w:ascii="Symbol" w:hAnsi="Symbol" w:hint="default"/>
+      </w:rPr>
+    </w:lvl>
+    <w:lvl w:ilvl="7" w:tplc="08090003" w:tentative="1">
+      <w:start w:val="1"/>
+      <w:numFmt w:val="bullet"/>
+      <w:lvlText w:val="o"/>
+      <w:lvlJc w:val="left"/>
+      <w:pPr>
+        <w:ind w:left="5760" w:hanging="360"/>
+      </w:pPr>
+      <w:rPr>
+        <w:rFonts w:ascii="Courier New" w:hAnsi="Courier New" w:cs="Courier New" w:hint="default"/>
+      </w:rPr>
+    </w:lvl>
+    <w:lvl w:ilvl="8" w:tplc="08090005" w:tentative="1">
+      <w:start w:val="1"/>
+      <w:numFmt w:val="bullet"/>
+      <w:lvlText w:val=""/>
+      <w:lvlJc w:val="left"/>
+      <w:pPr>
+        <w:ind w:left="6480" w:hanging="360"/>
+      </w:pPr>
+      <w:rPr>
+        <w:rFonts w:ascii="Wingdings" w:hAnsi="Wingdings" w:hint="default"/>
+      </w:rPr>
+    </w:lvl>
+  </w:abstractNum>
+  <w:abstractNum w:abstractNumId="2" w15:restartNumberingAfterBreak="0">
+    <w:nsid w:val="56874D1F"/>
+    <w:multiLevelType w:val="hybridMultilevel"/>
+    <w:tmpl w:val="D69E2298"/>
+    <w:lvl w:ilvl="0" w:tplc="08090001">
+      <w:start w:val="1"/>
+      <w:numFmt w:val="bullet"/>
+      <w:lvlText w:val=""/>
+      <w:lvlJc w:val="left"/>
+      <w:pPr>
+        <w:ind w:left="720" w:hanging="360"/>
+      </w:pPr>
+      <w:rPr>
+        <w:rFonts w:ascii="Symbol" w:hAnsi="Symbol" w:hint="default"/>
+      </w:rPr>
+    </w:lvl>
+    <w:lvl w:ilvl="1" w:tplc="08090003" w:tentative="1">
+      <w:start w:val="1"/>
+      <w:numFmt w:val="bullet"/>
+      <w:lvlText w:val="o"/>
+      <w:lvlJc w:val="left"/>
+      <w:pPr>
+        <w:ind w:left="1440" w:hanging="360"/>
+      </w:pPr>
+      <w:rPr>
+        <w:rFonts w:ascii="Courier New" w:hAnsi="Courier New" w:cs="Courier New" w:hint="default"/>
+      </w:rPr>
+    </w:lvl>
+    <w:lvl w:ilvl="2" w:tplc="08090005" w:tentative="1">
+      <w:start w:val="1"/>
+      <w:numFmt w:val="bullet"/>
+      <w:lvlText w:val=""/>
+      <w:lvlJc w:val="left"/>
+      <w:pPr>
+        <w:ind w:left="2160" w:hanging="360"/>
+      </w:pPr>
+      <w:rPr>
+        <w:rFonts w:ascii="Wingdings" w:hAnsi="Wingdings" w:hint="default"/>
+      </w:rPr>
+    </w:lvl>
+    <w:lvl w:ilvl="3" w:tplc="08090001" w:tentative="1">
+      <w:start w:val="1"/>
+      <w:numFmt w:val="bullet"/>
+      <w:lvlText w:val=""/>
+      <w:lvlJc w:val="left"/>
+      <w:pPr>
+        <w:ind w:left="2880" w:hanging="360"/>
+      </w:pPr>
+      <w:rPr>
+        <w:rFonts w:ascii="Symbol" w:hAnsi="Symbol" w:hint="default"/>
+      </w:rPr>
+    </w:lvl>
+    <w:lvl w:ilvl="4" w:tplc="08090003" w:tentative="1">
+      <w:start w:val="1"/>
+      <w:numFmt w:val="bullet"/>
+      <w:lvlText w:val="o"/>
+      <w:lvlJc w:val="left"/>
+      <w:pPr>
+        <w:ind w:left="3600" w:hanging="360"/>
+      </w:pPr>
+      <w:rPr>
+        <w:rFonts w:ascii="Courier New" w:hAnsi="Courier New" w:cs="Courier New" w:hint="default"/>
+      </w:rPr>
+    </w:lvl>
+    <w:lvl w:ilvl="5" w:tplc="08090005" w:tentative="1">
+      <w:start w:val="1"/>
+      <w:numFmt w:val="bullet"/>
+      <w:lvlText w:val=""/>
+      <w:lvlJc w:val="left"/>
+      <w:pPr>
+        <w:ind w:left="4320" w:hanging="360"/>
+      </w:pPr>
+      <w:rPr>
+        <w:rFonts w:ascii="Wingdings" w:hAnsi="Wingdings" w:hint="default"/>
+      </w:rPr>
+    </w:lvl>
+    <w:lvl w:ilvl="6" w:tplc="08090001" w:tentative="1">
+      <w:start w:val="1"/>
+      <w:numFmt w:val="bullet"/>
+      <w:lvlText w:val=""/>
+      <w:lvlJc w:val="left"/>
+      <w:pPr>
+        <w:ind w:left="5040" w:hanging="360"/>
+      </w:pPr>
+      <w:rPr>
+        <w:rFonts w:ascii="Symbol" w:hAnsi="Symbol" w:hint="default"/>
+      </w:rPr>
+    </w:lvl>
+    <w:lvl w:ilvl="7" w:tplc="08090003" w:tentative="1">
+      <w:start w:val="1"/>
+      <w:numFmt w:val="bullet"/>
+      <w:lvlText w:val="o"/>
+      <w:lvlJc w:val="left"/>
+      <w:pPr>
+        <w:ind w:left="5760" w:hanging="360"/>
+      </w:pPr>
+      <w:rPr>
+        <w:rFonts w:ascii="Courier New" w:hAnsi="Courier New" w:cs="Courier New" w:hint="default"/>
+      </w:rPr>
+    </w:lvl>
+    <w:lvl w:ilvl="8" w:tplc="08090005" w:tentative="1">
+      <w:start w:val="1"/>
+      <w:numFmt w:val="bullet"/>
+      <w:lvlText w:val=""/>
+      <w:lvlJc w:val="left"/>
+      <w:pPr>
+        <w:ind w:left="6480" w:hanging="360"/>
+      </w:pPr>
+      <w:rPr>
+        <w:rFonts w:ascii="Wingdings" w:hAnsi="Wingdings" w:hint="default"/>
+      </w:rPr>
+    </w:lvl>
+  </w:abstractNum>
+  <w:abstractNum w:abstractNumId="3" w15:restartNumberingAfterBreak="0">
+    <w:nsid w:val="62453436"/>
+    <w:multiLevelType w:val="hybridMultilevel"/>
+    <w:tmpl w:val="9912C664"/>
+    <w:lvl w:ilvl="0" w:tplc="08090001">
+      <w:start w:val="1"/>
+      <w:numFmt w:val="bullet"/>
+      <w:lvlText w:val=""/>
+      <w:lvlJc w:val="left"/>
+      <w:pPr>
+        <w:ind w:left="720" w:hanging="360"/>
+      </w:pPr>
+      <w:rPr>
+        <w:rFonts w:ascii="Symbol" w:hAnsi="Symbol" w:hint="default"/>
+      </w:rPr>
+    </w:lvl>
+    <w:lvl w:ilvl="1" w:tplc="08090003" w:tentative="1">
+      <w:start w:val="1"/>
+      <w:numFmt w:val="bullet"/>
+      <w:lvlText w:val="o"/>
+      <w:lvlJc w:val="left"/>
+      <w:pPr>
+        <w:ind w:left="1440" w:hanging="360"/>
+      </w:pPr>
+      <w:rPr>
+        <w:rFonts w:ascii="Courier New" w:hAnsi="Courier New" w:cs="Courier New" w:hint="default"/>
+      </w:rPr>
+    </w:lvl>
+    <w:lvl w:ilvl="2" w:tplc="08090005" w:tentative="1">
+      <w:start w:val="1"/>
+      <w:numFmt w:val="bullet"/>
+      <w:lvlText w:val=""/>
+      <w:lvlJc w:val="left"/>
+      <w:pPr>
+        <w:ind w:left="2160" w:hanging="360"/>
+      </w:pPr>
+      <w:rPr>
+        <w:rFonts w:ascii="Wingdings" w:hAnsi="Wingdings" w:hint="default"/>
+      </w:rPr>
+    </w:lvl>
+    <w:lvl w:ilvl="3" w:tplc="08090001" w:tentative="1">
+      <w:start w:val="1"/>
+      <w:numFmt w:val="bullet"/>
+      <w:lvlText w:val=""/>
+      <w:lvlJc w:val="left"/>
+      <w:pPr>
+        <w:ind w:left="2880" w:hanging="360"/>
+      </w:pPr>
+      <w:rPr>
+        <w:rFonts w:ascii="Symbol" w:hAnsi="Symbol" w:hint="default"/>
+      </w:rPr>
+    </w:lvl>
+    <w:lvl w:ilvl="4" w:tplc="08090003" w:tentative="1">
+      <w:start w:val="1"/>
+      <w:numFmt w:val="bullet"/>
+      <w:lvlText w:val="o"/>
+      <w:lvlJc w:val="left"/>
+      <w:pPr>
+        <w:ind w:left="3600" w:hanging="360"/>
+      </w:pPr>
+      <w:rPr>
+        <w:rFonts w:ascii="Courier New" w:hAnsi="Courier New" w:cs="Courier New" w:hint="default"/>
+      </w:rPr>
+    </w:lvl>
+    <w:lvl w:ilvl="5" w:tplc="08090005" w:tentative="1">
+      <w:start w:val="1"/>
+      <w:numFmt w:val="bullet"/>
+      <w:lvlText w:val=""/>
+      <w:lvlJc w:val="left"/>
+      <w:pPr>
+        <w:ind w:left="4320" w:hanging="360"/>
+      </w:pPr>
+      <w:rPr>
+        <w:rFonts w:ascii="Wingdings" w:hAnsi="Wingdings" w:hint="default"/>
+      </w:rPr>
+    </w:lvl>
+    <w:lvl w:ilvl="6" w:tplc="08090001" w:tentative="1">
+      <w:start w:val="1"/>
+      <w:numFmt w:val="bullet"/>
+      <w:lvlText w:val=""/>
+      <w:lvlJc w:val="left"/>
+      <w:pPr>
+        <w:ind w:left="5040" w:hanging="360"/>
+      </w:pPr>
+      <w:rPr>
+        <w:rFonts w:ascii="Symbol" w:hAnsi="Symbol" w:hint="default"/>
+      </w:rPr>
+    </w:lvl>
+    <w:lvl w:ilvl="7" w:tplc="08090003" w:tentative="1">
+      <w:start w:val="1"/>
+      <w:numFmt w:val="bullet"/>
+      <w:lvlText w:val="o"/>
+      <w:lvlJc w:val="left"/>
+      <w:pPr>
+        <w:ind w:left="5760" w:hanging="360"/>
+      </w:pPr>
+      <w:rPr>
+        <w:rFonts w:ascii="Courier New" w:hAnsi="Courier New" w:cs="Courier New" w:hint="default"/>
+      </w:rPr>
+    </w:lvl>
+    <w:lvl w:ilvl="8" w:tplc="08090005" w:tentative="1">
+      <w:start w:val="1"/>
+      <w:numFmt w:val="bullet"/>
+      <w:lvlText w:val=""/>
+      <w:lvlJc w:val="left"/>
+      <w:pPr>
+        <w:ind w:left="6480" w:hanging="360"/>
+      </w:pPr>
+      <w:rPr>
+        <w:rFonts w:ascii="Wingdings" w:hAnsi="Wingdings" w:hint="default"/>
+      </w:rPr>
+    </w:lvl>
+  </w:abstractNum>
+  <w:abstractNum w:abstractNumId="4" w15:restartNumberingAfterBreak="0">
+    <w:nsid w:val="6DC15DE4"/>
+    <w:multiLevelType w:val="hybridMultilevel"/>
+    <w:tmpl w:val="9E5CBF14"/>
+    <w:lvl w:ilvl="0" w:tplc="08090001">
+      <w:start w:val="1"/>
+      <w:numFmt w:val="bullet"/>
+      <w:lvlText w:val=""/>
+      <w:lvlJc w:val="left"/>
+      <w:pPr>
+        <w:ind w:left="720" w:hanging="360"/>
+      </w:pPr>
+      <w:rPr>
+        <w:rFonts w:ascii="Symbol" w:hAnsi="Symbol" w:hint="default"/>
+      </w:rPr>
+    </w:lvl>
+    <w:lvl w:ilvl="1" w:tplc="08090003" w:tentative="1">
+      <w:start w:val="1"/>
+      <w:numFmt w:val="bullet"/>
+      <w:lvlText w:val="o"/>
+      <w:lvlJc w:val="left"/>
+      <w:pPr>
+        <w:ind w:left="1440" w:hanging="360"/>
+      </w:pPr>
+      <w:rPr>
+        <w:rFonts w:ascii="Courier New" w:hAnsi="Courier New" w:cs="Courier New" w:hint="default"/>
+      </w:rPr>
+    </w:lvl>
+    <w:lvl w:ilvl="2" w:tplc="08090005" w:tentative="1">
+      <w:start w:val="1"/>
+      <w:numFmt w:val="bullet"/>
+      <w:lvlText w:val=""/>
+      <w:lvlJc w:val="left"/>
+      <w:pPr>
+        <w:ind w:left="2160" w:hanging="360"/>
+      </w:pPr>
+      <w:rPr>
+        <w:rFonts w:ascii="Wingdings" w:hAnsi="Wingdings" w:hint="default"/>
+      </w:rPr>
+    </w:lvl>
+    <w:lvl w:ilvl="3" w:tplc="08090001" w:tentative="1">
+      <w:start w:val="1"/>
+      <w:numFmt w:val="bullet"/>
+      <w:lvlText w:val=""/>
+      <w:lvlJc w:val="left"/>
+      <w:pPr>
+        <w:ind w:left="2880" w:hanging="360"/>
+      </w:pPr>
+      <w:rPr>
+        <w:rFonts w:ascii="Symbol" w:hAnsi="Symbol" w:hint="default"/>
+      </w:rPr>
+    </w:lvl>
+    <w:lvl w:ilvl="4" w:tplc="08090003" w:tentative="1">
+      <w:start w:val="1"/>
+      <w:numFmt w:val="bullet"/>
+      <w:lvlText w:val="o"/>
+      <w:lvlJc w:val="left"/>
+      <w:pPr>
+        <w:ind w:left="3600" w:hanging="360"/>
+      </w:pPr>
+      <w:rPr>
+        <w:rFonts w:ascii="Courier New" w:hAnsi="Courier New" w:cs="Courier New" w:hint="default"/>
+      </w:rPr>
+    </w:lvl>
+    <w:lvl w:ilvl="5" w:tplc="08090005" w:tentative="1">
+      <w:start w:val="1"/>
+      <w:numFmt w:val="bullet"/>
+      <w:lvlText w:val=""/>
+      <w:lvlJc w:val="left"/>
+      <w:pPr>
+        <w:ind w:left="4320" w:hanging="360"/>
+      </w:pPr>
+      <w:rPr>
+        <w:rFonts w:ascii="Wingdings" w:hAnsi="Wingdings" w:hint="default"/>
+      </w:rPr>
+    </w:lvl>
+    <w:lvl w:ilvl="6" w:tplc="08090001" w:tentative="1">
+      <w:start w:val="1"/>
+      <w:numFmt w:val="bullet"/>
+      <w:lvlText w:val=""/>
+      <w:lvlJc w:val="left"/>
+      <w:pPr>
+        <w:ind w:left="5040" w:hanging="360"/>
+      </w:pPr>
+      <w:rPr>
+        <w:rFonts w:ascii="Symbol" w:hAnsi="Symbol" w:hint="default"/>
+      </w:rPr>
+    </w:lvl>
+    <w:lvl w:ilvl="7" w:tplc="08090003" w:tentative="1">
+      <w:start w:val="1"/>
+      <w:numFmt w:val="bullet"/>
+      <w:lvlText w:val="o"/>
+      <w:lvlJc w:val="left"/>
+      <w:pPr>
+        <w:ind w:left="5760" w:hanging="360"/>
+      </w:pPr>
+      <w:rPr>
+        <w:rFonts w:ascii="Courier New" w:hAnsi="Courier New" w:cs="Courier New" w:hint="default"/>
+      </w:rPr>
+    </w:lvl>
+    <w:lvl w:ilvl="8" w:tplc="08090005" w:tentative="1">
+      <w:start w:val="1"/>
+      <w:numFmt w:val="bullet"/>
+      <w:lvlText w:val=""/>
+      <w:lvlJc w:val="left"/>
+      <w:pPr>
+        <w:ind w:left="6480" w:hanging="360"/>
+      </w:pPr>
+      <w:rPr>
+        <w:rFonts w:ascii="Wingdings" w:hAnsi="Wingdings" w:hint="default"/>
+      </w:rPr>
+    </w:lvl>
+  </w:abstractNum>
+  <w:abstractNum w:abstractNumId="5" w15:restartNumberingAfterBreak="0">
+    <w:nsid w:val="7FEB2BA0"/>
+    <w:multiLevelType w:val="hybridMultilevel"/>
+    <w:tmpl w:val="9754FF7A"/>
+    <w:lvl w:ilvl="0" w:tplc="08090005">
+      <w:start w:val="1"/>
+      <w:numFmt w:val="bullet"/>
+      <w:lvlText w:val=""/>
+      <w:lvlJc w:val="left"/>
+      <w:pPr>
+        <w:ind w:left="720" w:hanging="360"/>
+      </w:pPr>
+      <w:rPr>
+        <w:rFonts w:ascii="Wingdings" w:hAnsi="Wingdings" w:hint="default"/>
+      </w:rPr>
+    </w:lvl>
+    <w:lvl w:ilvl="1" w:tplc="08090003" w:tentative="1">
+      <w:start w:val="1"/>
+      <w:numFmt w:val="bullet"/>
+      <w:lvlText w:val="o"/>
+      <w:lvlJc w:val="left"/>
+      <w:pPr>
+        <w:ind w:left="1440" w:hanging="360"/>
+      </w:pPr>
+      <w:rPr>
+        <w:rFonts w:ascii="Courier New" w:hAnsi="Courier New" w:cs="Courier New" w:hint="default"/>
+      </w:rPr>
+    </w:lvl>
+    <w:lvl w:ilvl="2" w:tplc="08090005" w:tentative="1">
+      <w:start w:val="1"/>
+      <w:numFmt w:val="bullet"/>
+      <w:lvlText w:val=""/>
+      <w:lvlJc w:val="left"/>
+      <w:pPr>
+        <w:ind w:left="2160" w:hanging="360"/>
+      </w:pPr>
+      <w:rPr>
+        <w:rFonts w:ascii="Wingdings" w:hAnsi="Wingdings" w:hint="default"/>
+      </w:rPr>
+    </w:lvl>
+    <w:lvl w:ilvl="3" w:tplc="08090001" w:tentative="1">
+      <w:start w:val="1"/>
+      <w:numFmt w:val="bullet"/>
+      <w:lvlText w:val=""/>
+      <w:lvlJc w:val="left"/>
+      <w:pPr>
+        <w:ind w:left="2880" w:hanging="360"/>
+      </w:pPr>
+      <w:rPr>
+        <w:rFonts w:ascii="Symbol" w:hAnsi="Symbol" w:hint="default"/>
+      </w:rPr>
+    </w:lvl>
+    <w:lvl w:ilvl="4" w:tplc="08090003" w:tentative="1">
+      <w:start w:val="1"/>
+      <w:numFmt w:val="bullet"/>
+      <w:lvlText w:val="o"/>
+      <w:lvlJc w:val="left"/>
+      <w:pPr>
+        <w:ind w:left="3600" w:hanging="360"/>
+      </w:pPr>
+      <w:rPr>
+        <w:rFonts w:ascii="Courier New" w:hAnsi="Courier New" w:cs="Courier New" w:hint="default"/>
+      </w:rPr>
+    </w:lvl>
+    <w:lvl w:ilvl="5" w:tplc="08090005" w:tentative="1">
+      <w:start w:val="1"/>
+      <w:numFmt w:val="bullet"/>
+      <w:lvlText w:val=""/>
+      <w:lvlJc w:val="left"/>
+      <w:pPr>
+        <w:ind w:left="4320" w:hanging="360"/>
+      </w:pPr>
+      <w:rPr>
+        <w:rFonts w:ascii="Wingdings" w:hAnsi="Wingdings" w:hint="default"/>
+      </w:rPr>
+    </w:lvl>
+    <w:lvl w:ilvl="6" w:tplc="08090001" w:tentative="1">
+      <w:start w:val="1"/>
+      <w:numFmt w:val="bullet"/>
+      <w:lvlText w:val=""/>
+      <w:lvlJc w:val="left"/>
+      <w:pPr>
+        <w:ind w:left="5040" w:hanging="360"/>
+      </w:pPr>
+      <w:rPr>
+        <w:rFonts w:ascii="Symbol" w:hAnsi="Symbol" w:hint="default"/>
+      </w:rPr>
+    </w:lvl>
+    <w:lvl w:ilvl="7" w:tplc="08090003" w:tentative="1">
+      <w:start w:val="1"/>
+      <w:numFmt w:val="bullet"/>
+      <w:lvlText w:val="o"/>
+      <w:lvlJc w:val="left"/>
+      <w:pPr>
+        <w:ind w:left="5760" w:hanging="360"/>
+      </w:pPr>
+      <w:rPr>
+        <w:rFonts w:ascii="Courier New" w:hAnsi="Courier New" w:cs="Courier New" w:hint="default"/>
+      </w:rPr>
+    </w:lvl>
+    <w:lvl w:ilvl="8" w:tplc="08090005" w:tentative="1">
+      <w:start w:val="1"/>
+      <w:numFmt w:val="bullet"/>
+      <w:lvlText w:val=""/>
+      <w:lvlJc w:val="left"/>
+      <w:pPr>
+        <w:ind w:left="6480" w:hanging="360"/>
+      </w:pPr>
+      <w:rPr>
+        <w:rFonts w:ascii="Wingdings" w:hAnsi="Wingdings" w:hint="default"/>
+      </w:rPr>
+    </w:lvl>
+  </w:abstractNum>
+  <w:num w:numId="1">
+    <w:abstractNumId w:val="4"/>
+  </w:num>
+  <w:num w:numId="2">
+    <w:abstractNumId w:val="3"/>
+  </w:num>
+  <w:num w:numId="3">
+    <w:abstractNumId w:val="0"/>
+  </w:num>
+  <w:num w:numId="4">
+    <w:abstractNumId w:val="5"/>
+  </w:num>
+  <w:num w:numId="5">
+    <w:abstractNumId w:val="2"/>
+  </w:num>
+  <w:num w:numId="6">
+    <w:abstractNumId w:val="1"/>
+  </w:num>
+</w:numbering>
 </file>
 
 <file path=word/styles.xml><?xml version="1.0" encoding="utf-8"?>
@@ -3176,7 +7008,6 @@
   <w:style w:type="character" w:default="1" w:styleId="DefaultParagraphFont">
     <w:name w:val="Default Paragraph Font"/>
     <w:uiPriority w:val="1"/>
-    <w:semiHidden/>
     <w:unhideWhenUsed/>
   </w:style>
   <w:style w:type="table" w:default="1" w:styleId="TableNormal">
@@ -3322,6 +7153,112 @@
       <w:i/>
       <w:iCs/>
       <w:color w:val="4472C4" w:themeColor="accent1"/>
+    </w:rPr>
+  </w:style>
+  <w:style w:type="paragraph" w:styleId="ListParagraph">
+    <w:name w:val="List Paragraph"/>
+    <w:basedOn w:val="Normal"/>
+    <w:uiPriority w:val="34"/>
+    <w:qFormat/>
+    <w:rsid w:val="00024C67"/>
+    <w:pPr>
+      <w:ind w:left="720"/>
+      <w:contextualSpacing/>
+    </w:pPr>
+    <w:rPr>
+      <w:lang w:val="en-US"/>
+    </w:rPr>
+  </w:style>
+  <w:style w:type="character" w:styleId="Strong">
+    <w:name w:val="Strong"/>
+    <w:basedOn w:val="DefaultParagraphFont"/>
+    <w:uiPriority w:val="22"/>
+    <w:qFormat/>
+    <w:rsid w:val="00E218ED"/>
+    <w:rPr>
+      <w:b/>
+      <w:bCs/>
+    </w:rPr>
+  </w:style>
+  <w:style w:type="table" w:styleId="GridTable1Light">
+    <w:name w:val="Grid Table 1 Light"/>
+    <w:basedOn w:val="TableNormal"/>
+    <w:uiPriority w:val="46"/>
+    <w:rsid w:val="00E218ED"/>
+    <w:pPr>
+      <w:spacing w:after="0" w:line="240" w:lineRule="auto"/>
+    </w:pPr>
+    <w:tblPr>
+      <w:tblStyleRowBandSize w:val="1"/>
+      <w:tblStyleColBandSize w:val="1"/>
+      <w:tblBorders>
+        <w:top w:val="single" w:sz="4" w:space="0" w:color="999999" w:themeColor="text1" w:themeTint="66"/>
+        <w:left w:val="single" w:sz="4" w:space="0" w:color="999999" w:themeColor="text1" w:themeTint="66"/>
+        <w:bottom w:val="single" w:sz="4" w:space="0" w:color="999999" w:themeColor="text1" w:themeTint="66"/>
+        <w:right w:val="single" w:sz="4" w:space="0" w:color="999999" w:themeColor="text1" w:themeTint="66"/>
+        <w:insideH w:val="single" w:sz="4" w:space="0" w:color="999999" w:themeColor="text1" w:themeTint="66"/>
+        <w:insideV w:val="single" w:sz="4" w:space="0" w:color="999999" w:themeColor="text1" w:themeTint="66"/>
+      </w:tblBorders>
+    </w:tblPr>
+    <w:tblStylePr w:type="firstRow">
+      <w:rPr>
+        <w:b/>
+        <w:bCs/>
+      </w:rPr>
+      <w:tblPr/>
+      <w:tcPr>
+        <w:tcBorders>
+          <w:bottom w:val="single" w:sz="12" w:space="0" w:color="666666" w:themeColor="text1" w:themeTint="99"/>
+        </w:tcBorders>
+      </w:tcPr>
+    </w:tblStylePr>
+    <w:tblStylePr w:type="lastRow">
+      <w:rPr>
+        <w:b/>
+        <w:bCs/>
+      </w:rPr>
+      <w:tblPr/>
+      <w:tcPr>
+        <w:tcBorders>
+          <w:top w:val="double" w:sz="2" w:space="0" w:color="666666" w:themeColor="text1" w:themeTint="99"/>
+        </w:tcBorders>
+      </w:tcPr>
+    </w:tblStylePr>
+    <w:tblStylePr w:type="firstCol">
+      <w:rPr>
+        <w:b/>
+        <w:bCs/>
+      </w:rPr>
+    </w:tblStylePr>
+    <w:tblStylePr w:type="lastCol">
+      <w:rPr>
+        <w:b/>
+        <w:bCs/>
+      </w:rPr>
+    </w:tblStylePr>
+  </w:style>
+  <w:style w:type="character" w:styleId="UnresolvedMention">
+    <w:name w:val="Unresolved Mention"/>
+    <w:basedOn w:val="DefaultParagraphFont"/>
+    <w:uiPriority w:val="99"/>
+    <w:semiHidden/>
+    <w:unhideWhenUsed/>
+    <w:rsid w:val="009A1003"/>
+    <w:rPr>
+      <w:color w:val="605E5C"/>
+      <w:shd w:val="clear" w:color="auto" w:fill="E1DFDD"/>
+    </w:rPr>
+  </w:style>
+  <w:style w:type="character" w:styleId="FollowedHyperlink">
+    <w:name w:val="FollowedHyperlink"/>
+    <w:basedOn w:val="DefaultParagraphFont"/>
+    <w:uiPriority w:val="99"/>
+    <w:semiHidden/>
+    <w:unhideWhenUsed/>
+    <w:rsid w:val="00525BC7"/>
+    <w:rPr>
+      <w:color w:val="954F72" w:themeColor="followedHyperlink"/>
+      <w:u w:val="single"/>
     </w:rPr>
   </w:style>
 </w:styles>
@@ -3620,4 +7557,16 @@
     </a:ext>
   </a:extLst>
 </a:theme>
+</file>
+
+<file path=customXml/item1.xml><?xml version="1.0" encoding="utf-8"?>
+<b:Sources xmlns:b="http://schemas.openxmlformats.org/officeDocument/2006/bibliography" xmlns="http://schemas.openxmlformats.org/officeDocument/2006/bibliography" SelectedStyle="\APASixthEditionOfficeOnline.xsl" StyleName="APA" Version="6"/>
+</file>
+
+<file path=customXml/itemProps1.xml><?xml version="1.0" encoding="utf-8"?>
+<ds:datastoreItem xmlns:ds="http://schemas.openxmlformats.org/officeDocument/2006/customXml" ds:itemID="{B615D960-38A9-4B2F-AD09-BD89CEAB174D}">
+  <ds:schemaRefs>
+    <ds:schemaRef ds:uri="http://schemas.openxmlformats.org/officeDocument/2006/bibliography"/>
+  </ds:schemaRefs>
+</ds:datastoreItem>
 </file>